--- a/docs/Use-Cases/04_AddMovie UC/UC_AddMovie.docx
+++ b/docs/Use-Cases/04_AddMovie UC/UC_AddMovie.docx
@@ -1,42 +1,36 @@
 
 <file path=word/document.xml><?xml version="1.0" encoding="utf-8"?>
-<w:document xmlns:o="urn:schemas-microsoft-com:office:office" xmlns:r="http://schemas.openxmlformats.org/officeDocument/2006/relationships" xmlns:v="urn:schemas-microsoft-com:vml" xmlns:w="http://schemas.openxmlformats.org/wordprocessingml/2006/main" xmlns:w10="urn:schemas-microsoft-com:office:word" xmlns:wp="http://schemas.openxmlformats.org/drawingml/2006/wordprocessingDrawing" xmlns:wps="http://schemas.microsoft.com/office/word/2010/wordprocessingShape" xmlns:wpg="http://schemas.microsoft.com/office/word/2010/wordprocessingGroup" xmlns:mc="http://schemas.openxmlformats.org/markup-compatibility/2006" xmlns:wp14="http://schemas.microsoft.com/office/word/2010/wordprocessingDrawing" xmlns:w14="http://schemas.microsoft.com/office/word/2010/wordml" mc:Ignorable="w14 wp14">
+<w:document xmlns:wpc="http://schemas.microsoft.com/office/word/2010/wordprocessingCanvas" xmlns:mc="http://schemas.openxmlformats.org/markup-compatibility/2006" xmlns:o="urn:schemas-microsoft-com:office:office" xmlns:r="http://schemas.openxmlformats.org/officeDocument/2006/relationships" xmlns:m="http://schemas.openxmlformats.org/officeDocument/2006/math" xmlns:v="urn:schemas-microsoft-com:vml" xmlns:wp14="http://schemas.microsoft.com/office/word/2010/wordprocessingDrawing" xmlns:wp="http://schemas.openxmlformats.org/drawingml/2006/wordprocessingDrawing" xmlns:w10="urn:schemas-microsoft-com:office:word" xmlns:w="http://schemas.openxmlformats.org/wordprocessingml/2006/main" xmlns:w14="http://schemas.microsoft.com/office/word/2010/wordml" xmlns:wpg="http://schemas.microsoft.com/office/word/2010/wordprocessingGroup" xmlns:wpi="http://schemas.microsoft.com/office/word/2010/wordprocessingInk" xmlns:wne="http://schemas.microsoft.com/office/word/2006/wordml" xmlns:wps="http://schemas.microsoft.com/office/word/2010/wordprocessingShape" mc:Ignorable="w14 wp14">
   <w:body>
     <w:p>
       <w:pPr>
-        <w:pStyle w:val="Title"/>
+        <w:pStyle w:val="Titel"/>
         <w:jc w:val="right"/>
-        <w:rPr/>
-      </w:pPr>
+      </w:pPr>
+      <w:proofErr w:type="spellStart"/>
       <w:r>
-        <w:rPr/>
         <w:t>SilverScreen</w:t>
       </w:r>
-    </w:p>
-    <w:p>
-      <w:pPr>
-        <w:pStyle w:val="Title"/>
+      <w:proofErr w:type="spellEnd"/>
+    </w:p>
+    <w:p>
+      <w:pPr>
+        <w:pStyle w:val="Titel"/>
         <w:jc w:val="right"/>
-        <w:rPr/>
       </w:pPr>
       <w:r>
-        <w:rPr/>
         <w:t>Use-Case: Add Movie</w:t>
       </w:r>
     </w:p>
     <w:p>
       <w:pPr>
-        <w:pStyle w:val="Title"/>
+        <w:pStyle w:val="Titel"/>
         <w:jc w:val="right"/>
-        <w:rPr/>
-      </w:pPr>
-      <w:r>
-        <w:rPr/>
-      </w:r>
-    </w:p>
-    <w:p>
-      <w:pPr>
-        <w:pStyle w:val="Title"/>
+      </w:pPr>
+    </w:p>
+    <w:p>
+      <w:pPr>
+        <w:pStyle w:val="Titel"/>
         <w:jc w:val="right"/>
         <w:rPr>
           <w:sz w:val="28"/>
@@ -49,49 +43,32 @@
         <w:t>Version 1.0</w:t>
       </w:r>
     </w:p>
-    <w:p>
-      <w:pPr>
-        <w:pStyle w:val="Normal"/>
-        <w:rPr/>
+    <w:p/>
+    <w:p>
+      <w:pPr>
+        <w:sectPr>
+          <w:headerReference w:type="default" r:id="rId9"/>
+          <w:pgSz w:w="12240" w:h="15840"/>
+          <w:pgMar w:top="1440" w:right="1440" w:bottom="1440" w:left="1440" w:header="720" w:footer="0" w:gutter="0"/>
+          <w:cols w:space="720"/>
+          <w:formProt w:val="0"/>
+          <w:vAlign w:val="center"/>
+          <w:docGrid w:linePitch="249" w:charSpace="2047"/>
+        </w:sectPr>
+      </w:pPr>
+    </w:p>
+    <w:p>
+      <w:pPr>
+        <w:pStyle w:val="Titel"/>
       </w:pPr>
       <w:r>
-        <w:rPr/>
-      </w:r>
-    </w:p>
-    <w:p>
-      <w:pPr>
-        <w:sectPr>
-          <w:headerReference w:type="default" r:id="rId2"/>
-          <w:type w:val="nextPage"/>
-          <w:pgSz w:w="12240" w:h="15840"/>
-          <w:pgMar w:left="1440" w:right="1440" w:header="720" w:top="1440" w:footer="0" w:bottom="1440" w:gutter="0"/>
-          <w:pgNumType w:fmt="decimal"/>
-          <w:formProt w:val="false"/>
-          <w:vAlign w:val="center"/>
-          <w:textDirection w:val="lrTb"/>
-          <w:docGrid w:type="default" w:linePitch="249" w:charSpace="2047"/>
-        </w:sectPr>
-        <w:pStyle w:val="Normal"/>
-        <w:rPr/>
-      </w:pPr>
-      <w:r>
-        <w:rPr/>
-      </w:r>
-    </w:p>
-    <w:p>
-      <w:pPr>
-        <w:pStyle w:val="Title"/>
-        <w:rPr/>
-      </w:pPr>
-      <w:r>
-        <w:rPr/>
+        <w:lastRenderedPageBreak/>
         <w:t>Revision History</w:t>
       </w:r>
     </w:p>
     <w:tbl>
       <w:tblPr>
         <w:tblW w:w="9504" w:type="dxa"/>
-        <w:jc w:val="left"/>
         <w:tblInd w:w="-16" w:type="dxa"/>
         <w:tblBorders>
           <w:top w:val="single" w:sz="6" w:space="0" w:color="00000A"/>
@@ -102,21 +79,17 @@
           <w:insideV w:val="single" w:sz="6" w:space="0" w:color="00000A"/>
         </w:tblBorders>
         <w:tblCellMar>
-          <w:top w:w="0" w:type="dxa"/>
           <w:left w:w="91" w:type="dxa"/>
-          <w:bottom w:w="0" w:type="dxa"/>
-          <w:right w:w="108" w:type="dxa"/>
         </w:tblCellMar>
-        <w:tblLook w:val="0000" w:noVBand="0" w:noHBand="0" w:lastColumn="0" w:firstColumn="0" w:lastRow="0" w:firstRow="0"/>
+        <w:tblLook w:val="0000" w:firstRow="0" w:lastRow="0" w:firstColumn="0" w:lastColumn="0" w:noHBand="0" w:noVBand="0"/>
       </w:tblPr>
       <w:tblGrid>
-        <w:gridCol w:w="2301"/>
+        <w:gridCol w:w="2302"/>
         <w:gridCol w:w="1152"/>
         <w:gridCol w:w="3746"/>
         <w:gridCol w:w="2304"/>
       </w:tblGrid>
       <w:tr>
-        <w:trPr/>
         <w:tc>
           <w:tcPr>
             <w:tcW w:w="2301" w:type="dxa"/>
@@ -125,10 +98,8 @@
               <w:left w:val="single" w:sz="6" w:space="0" w:color="00000A"/>
               <w:bottom w:val="single" w:sz="6" w:space="0" w:color="00000A"/>
               <w:right w:val="single" w:sz="6" w:space="0" w:color="00000A"/>
-              <w:insideH w:val="single" w:sz="6" w:space="0" w:color="00000A"/>
-              <w:insideV w:val="single" w:sz="6" w:space="0" w:color="00000A"/>
             </w:tcBorders>
-            <w:shd w:fill="auto" w:val="clear"/>
+            <w:shd w:val="clear" w:color="auto" w:fill="auto"/>
             <w:tcMar>
               <w:left w:w="91" w:type="dxa"/>
             </w:tcMar>
@@ -136,10 +107,8 @@
           <w:p>
             <w:pPr>
               <w:pStyle w:val="Tabletext"/>
-              <w:spacing w:before="0" w:after="120"/>
               <w:jc w:val="center"/>
               <w:rPr>
-                <w:b/>
                 <w:b/>
               </w:rPr>
             </w:pPr>
@@ -159,10 +128,8 @@
               <w:left w:val="single" w:sz="6" w:space="0" w:color="00000A"/>
               <w:bottom w:val="single" w:sz="6" w:space="0" w:color="00000A"/>
               <w:right w:val="single" w:sz="6" w:space="0" w:color="00000A"/>
-              <w:insideH w:val="single" w:sz="6" w:space="0" w:color="00000A"/>
-              <w:insideV w:val="single" w:sz="6" w:space="0" w:color="00000A"/>
             </w:tcBorders>
-            <w:shd w:fill="auto" w:val="clear"/>
+            <w:shd w:val="clear" w:color="auto" w:fill="auto"/>
             <w:tcMar>
               <w:left w:w="91" w:type="dxa"/>
             </w:tcMar>
@@ -170,10 +137,8 @@
           <w:p>
             <w:pPr>
               <w:pStyle w:val="Tabletext"/>
-              <w:spacing w:before="0" w:after="120"/>
               <w:jc w:val="center"/>
               <w:rPr>
-                <w:b/>
                 <w:b/>
               </w:rPr>
             </w:pPr>
@@ -193,10 +158,8 @@
               <w:left w:val="single" w:sz="6" w:space="0" w:color="00000A"/>
               <w:bottom w:val="single" w:sz="6" w:space="0" w:color="00000A"/>
               <w:right w:val="single" w:sz="6" w:space="0" w:color="00000A"/>
-              <w:insideH w:val="single" w:sz="6" w:space="0" w:color="00000A"/>
-              <w:insideV w:val="single" w:sz="6" w:space="0" w:color="00000A"/>
             </w:tcBorders>
-            <w:shd w:fill="auto" w:val="clear"/>
+            <w:shd w:val="clear" w:color="auto" w:fill="auto"/>
             <w:tcMar>
               <w:left w:w="91" w:type="dxa"/>
             </w:tcMar>
@@ -204,10 +167,8 @@
           <w:p>
             <w:pPr>
               <w:pStyle w:val="Tabletext"/>
-              <w:spacing w:before="0" w:after="120"/>
               <w:jc w:val="center"/>
               <w:rPr>
-                <w:b/>
                 <w:b/>
               </w:rPr>
             </w:pPr>
@@ -227,10 +188,8 @@
               <w:left w:val="single" w:sz="6" w:space="0" w:color="00000A"/>
               <w:bottom w:val="single" w:sz="6" w:space="0" w:color="00000A"/>
               <w:right w:val="single" w:sz="6" w:space="0" w:color="00000A"/>
-              <w:insideH w:val="single" w:sz="6" w:space="0" w:color="00000A"/>
-              <w:insideV w:val="single" w:sz="6" w:space="0" w:color="00000A"/>
             </w:tcBorders>
-            <w:shd w:fill="auto" w:val="clear"/>
+            <w:shd w:val="clear" w:color="auto" w:fill="auto"/>
             <w:tcMar>
               <w:left w:w="91" w:type="dxa"/>
             </w:tcMar>
@@ -238,10 +197,8 @@
           <w:p>
             <w:pPr>
               <w:pStyle w:val="Tabletext"/>
-              <w:spacing w:before="0" w:after="120"/>
               <w:jc w:val="center"/>
               <w:rPr>
-                <w:b/>
                 <w:b/>
               </w:rPr>
             </w:pPr>
@@ -255,7 +212,6 @@
         </w:tc>
       </w:tr>
       <w:tr>
-        <w:trPr/>
         <w:tc>
           <w:tcPr>
             <w:tcW w:w="2301" w:type="dxa"/>
@@ -264,10 +220,8 @@
               <w:left w:val="single" w:sz="6" w:space="0" w:color="00000A"/>
               <w:bottom w:val="single" w:sz="6" w:space="0" w:color="00000A"/>
               <w:right w:val="single" w:sz="6" w:space="0" w:color="00000A"/>
-              <w:insideH w:val="single" w:sz="6" w:space="0" w:color="00000A"/>
-              <w:insideV w:val="single" w:sz="6" w:space="0" w:color="00000A"/>
             </w:tcBorders>
-            <w:shd w:fill="auto" w:val="clear"/>
+            <w:shd w:val="clear" w:color="auto" w:fill="auto"/>
             <w:tcMar>
               <w:left w:w="91" w:type="dxa"/>
             </w:tcMar>
@@ -275,11 +229,8 @@
           <w:p>
             <w:pPr>
               <w:pStyle w:val="Tabletext"/>
-              <w:spacing w:before="0" w:after="120"/>
-              <w:rPr/>
             </w:pPr>
             <w:r>
-              <w:rPr/>
               <w:t>22.11.2016</w:t>
             </w:r>
           </w:p>
@@ -292,10 +243,8 @@
               <w:left w:val="single" w:sz="6" w:space="0" w:color="00000A"/>
               <w:bottom w:val="single" w:sz="6" w:space="0" w:color="00000A"/>
               <w:right w:val="single" w:sz="6" w:space="0" w:color="00000A"/>
-              <w:insideH w:val="single" w:sz="6" w:space="0" w:color="00000A"/>
-              <w:insideV w:val="single" w:sz="6" w:space="0" w:color="00000A"/>
             </w:tcBorders>
-            <w:shd w:fill="auto" w:val="clear"/>
+            <w:shd w:val="clear" w:color="auto" w:fill="auto"/>
             <w:tcMar>
               <w:left w:w="91" w:type="dxa"/>
             </w:tcMar>
@@ -303,12 +252,8 @@
           <w:p>
             <w:pPr>
               <w:pStyle w:val="Tabletext"/>
-              <w:keepLines/>
-              <w:spacing w:before="0" w:after="120"/>
-              <w:rPr/>
             </w:pPr>
             <w:r>
-              <w:rPr/>
               <w:t>1.0</w:t>
             </w:r>
           </w:p>
@@ -321,10 +266,8 @@
               <w:left w:val="single" w:sz="6" w:space="0" w:color="00000A"/>
               <w:bottom w:val="single" w:sz="6" w:space="0" w:color="00000A"/>
               <w:right w:val="single" w:sz="6" w:space="0" w:color="00000A"/>
-              <w:insideH w:val="single" w:sz="6" w:space="0" w:color="00000A"/>
-              <w:insideV w:val="single" w:sz="6" w:space="0" w:color="00000A"/>
             </w:tcBorders>
-            <w:shd w:fill="auto" w:val="clear"/>
+            <w:shd w:val="clear" w:color="auto" w:fill="auto"/>
             <w:tcMar>
               <w:left w:w="91" w:type="dxa"/>
             </w:tcMar>
@@ -332,12 +275,8 @@
           <w:p>
             <w:pPr>
               <w:pStyle w:val="Tabletext"/>
-              <w:keepLines/>
-              <w:spacing w:before="0" w:after="120"/>
-              <w:rPr/>
             </w:pPr>
             <w:r>
-              <w:rPr/>
               <w:t>Initial draft</w:t>
             </w:r>
           </w:p>
@@ -350,10 +289,8 @@
               <w:left w:val="single" w:sz="6" w:space="0" w:color="00000A"/>
               <w:bottom w:val="single" w:sz="6" w:space="0" w:color="00000A"/>
               <w:right w:val="single" w:sz="6" w:space="0" w:color="00000A"/>
-              <w:insideH w:val="single" w:sz="6" w:space="0" w:color="00000A"/>
-              <w:insideV w:val="single" w:sz="6" w:space="0" w:color="00000A"/>
             </w:tcBorders>
-            <w:shd w:fill="auto" w:val="clear"/>
+            <w:shd w:val="clear" w:color="auto" w:fill="auto"/>
             <w:tcMar>
               <w:left w:w="91" w:type="dxa"/>
             </w:tcMar>
@@ -361,18 +298,19 @@
           <w:p>
             <w:pPr>
               <w:pStyle w:val="Tabletext"/>
-              <w:spacing w:before="0" w:after="120"/>
-              <w:rPr/>
             </w:pPr>
             <w:r>
-              <w:rPr/>
-              <w:t>Fabian Blatz</w:t>
+              <w:t xml:space="preserve">Fabian </w:t>
             </w:r>
+            <w:proofErr w:type="spellStart"/>
+            <w:r>
+              <w:t>Blatz</w:t>
+            </w:r>
+            <w:proofErr w:type="spellEnd"/>
           </w:p>
         </w:tc>
       </w:tr>
       <w:tr>
-        <w:trPr/>
         <w:tc>
           <w:tcPr>
             <w:tcW w:w="2301" w:type="dxa"/>
@@ -381,10 +319,8 @@
               <w:left w:val="single" w:sz="6" w:space="0" w:color="00000A"/>
               <w:bottom w:val="single" w:sz="6" w:space="0" w:color="00000A"/>
               <w:right w:val="single" w:sz="6" w:space="0" w:color="00000A"/>
-              <w:insideH w:val="single" w:sz="6" w:space="0" w:color="00000A"/>
-              <w:insideV w:val="single" w:sz="6" w:space="0" w:color="00000A"/>
             </w:tcBorders>
-            <w:shd w:fill="auto" w:val="clear"/>
+            <w:shd w:val="clear" w:color="auto" w:fill="auto"/>
             <w:tcMar>
               <w:left w:w="91" w:type="dxa"/>
             </w:tcMar>
@@ -392,13 +328,7 @@
           <w:p>
             <w:pPr>
               <w:pStyle w:val="Tabletext"/>
-              <w:keepLines/>
-              <w:spacing w:before="0" w:after="120"/>
-              <w:rPr/>
             </w:pPr>
-            <w:r>
-              <w:rPr/>
-            </w:r>
           </w:p>
         </w:tc>
         <w:tc>
@@ -409,10 +339,8 @@
               <w:left w:val="single" w:sz="6" w:space="0" w:color="00000A"/>
               <w:bottom w:val="single" w:sz="6" w:space="0" w:color="00000A"/>
               <w:right w:val="single" w:sz="6" w:space="0" w:color="00000A"/>
-              <w:insideH w:val="single" w:sz="6" w:space="0" w:color="00000A"/>
-              <w:insideV w:val="single" w:sz="6" w:space="0" w:color="00000A"/>
             </w:tcBorders>
-            <w:shd w:fill="auto" w:val="clear"/>
+            <w:shd w:val="clear" w:color="auto" w:fill="auto"/>
             <w:tcMar>
               <w:left w:w="91" w:type="dxa"/>
             </w:tcMar>
@@ -420,13 +348,7 @@
           <w:p>
             <w:pPr>
               <w:pStyle w:val="Tabletext"/>
-              <w:keepLines/>
-              <w:spacing w:before="0" w:after="120"/>
-              <w:rPr/>
             </w:pPr>
-            <w:r>
-              <w:rPr/>
-            </w:r>
           </w:p>
         </w:tc>
         <w:tc>
@@ -437,10 +359,8 @@
               <w:left w:val="single" w:sz="6" w:space="0" w:color="00000A"/>
               <w:bottom w:val="single" w:sz="6" w:space="0" w:color="00000A"/>
               <w:right w:val="single" w:sz="6" w:space="0" w:color="00000A"/>
-              <w:insideH w:val="single" w:sz="6" w:space="0" w:color="00000A"/>
-              <w:insideV w:val="single" w:sz="6" w:space="0" w:color="00000A"/>
             </w:tcBorders>
-            <w:shd w:fill="auto" w:val="clear"/>
+            <w:shd w:val="clear" w:color="auto" w:fill="auto"/>
             <w:tcMar>
               <w:left w:w="91" w:type="dxa"/>
             </w:tcMar>
@@ -448,13 +368,7 @@
           <w:p>
             <w:pPr>
               <w:pStyle w:val="Tabletext"/>
-              <w:keepLines/>
-              <w:spacing w:before="0" w:after="120"/>
-              <w:rPr/>
             </w:pPr>
-            <w:r>
-              <w:rPr/>
-            </w:r>
           </w:p>
         </w:tc>
         <w:tc>
@@ -465,10 +379,8 @@
               <w:left w:val="single" w:sz="6" w:space="0" w:color="00000A"/>
               <w:bottom w:val="single" w:sz="6" w:space="0" w:color="00000A"/>
               <w:right w:val="single" w:sz="6" w:space="0" w:color="00000A"/>
-              <w:insideH w:val="single" w:sz="6" w:space="0" w:color="00000A"/>
-              <w:insideV w:val="single" w:sz="6" w:space="0" w:color="00000A"/>
             </w:tcBorders>
-            <w:shd w:fill="auto" w:val="clear"/>
+            <w:shd w:val="clear" w:color="auto" w:fill="auto"/>
             <w:tcMar>
               <w:left w:w="91" w:type="dxa"/>
             </w:tcMar>
@@ -476,18 +388,11 @@
           <w:p>
             <w:pPr>
               <w:pStyle w:val="Tabletext"/>
-              <w:keepLines/>
-              <w:spacing w:before="0" w:after="120"/>
-              <w:rPr/>
             </w:pPr>
-            <w:r>
-              <w:rPr/>
-            </w:r>
           </w:p>
         </w:tc>
       </w:tr>
       <w:tr>
-        <w:trPr/>
         <w:tc>
           <w:tcPr>
             <w:tcW w:w="2301" w:type="dxa"/>
@@ -496,10 +401,8 @@
               <w:left w:val="single" w:sz="6" w:space="0" w:color="00000A"/>
               <w:bottom w:val="single" w:sz="6" w:space="0" w:color="00000A"/>
               <w:right w:val="single" w:sz="6" w:space="0" w:color="00000A"/>
-              <w:insideH w:val="single" w:sz="6" w:space="0" w:color="00000A"/>
-              <w:insideV w:val="single" w:sz="6" w:space="0" w:color="00000A"/>
             </w:tcBorders>
-            <w:shd w:fill="auto" w:val="clear"/>
+            <w:shd w:val="clear" w:color="auto" w:fill="auto"/>
             <w:tcMar>
               <w:left w:w="91" w:type="dxa"/>
             </w:tcMar>
@@ -507,13 +410,7 @@
           <w:p>
             <w:pPr>
               <w:pStyle w:val="Tabletext"/>
-              <w:keepLines/>
-              <w:spacing w:before="0" w:after="120"/>
-              <w:rPr/>
             </w:pPr>
-            <w:r>
-              <w:rPr/>
-            </w:r>
           </w:p>
         </w:tc>
         <w:tc>
@@ -524,10 +421,8 @@
               <w:left w:val="single" w:sz="6" w:space="0" w:color="00000A"/>
               <w:bottom w:val="single" w:sz="6" w:space="0" w:color="00000A"/>
               <w:right w:val="single" w:sz="6" w:space="0" w:color="00000A"/>
-              <w:insideH w:val="single" w:sz="6" w:space="0" w:color="00000A"/>
-              <w:insideV w:val="single" w:sz="6" w:space="0" w:color="00000A"/>
             </w:tcBorders>
-            <w:shd w:fill="auto" w:val="clear"/>
+            <w:shd w:val="clear" w:color="auto" w:fill="auto"/>
             <w:tcMar>
               <w:left w:w="91" w:type="dxa"/>
             </w:tcMar>
@@ -535,13 +430,7 @@
           <w:p>
             <w:pPr>
               <w:pStyle w:val="Tabletext"/>
-              <w:keepLines/>
-              <w:spacing w:before="0" w:after="120"/>
-              <w:rPr/>
             </w:pPr>
-            <w:r>
-              <w:rPr/>
-            </w:r>
           </w:p>
         </w:tc>
         <w:tc>
@@ -552,10 +441,8 @@
               <w:left w:val="single" w:sz="6" w:space="0" w:color="00000A"/>
               <w:bottom w:val="single" w:sz="6" w:space="0" w:color="00000A"/>
               <w:right w:val="single" w:sz="6" w:space="0" w:color="00000A"/>
-              <w:insideH w:val="single" w:sz="6" w:space="0" w:color="00000A"/>
-              <w:insideV w:val="single" w:sz="6" w:space="0" w:color="00000A"/>
             </w:tcBorders>
-            <w:shd w:fill="auto" w:val="clear"/>
+            <w:shd w:val="clear" w:color="auto" w:fill="auto"/>
             <w:tcMar>
               <w:left w:w="91" w:type="dxa"/>
             </w:tcMar>
@@ -563,13 +450,7 @@
           <w:p>
             <w:pPr>
               <w:pStyle w:val="Tabletext"/>
-              <w:keepLines/>
-              <w:spacing w:before="0" w:after="120"/>
-              <w:rPr/>
             </w:pPr>
-            <w:r>
-              <w:rPr/>
-            </w:r>
           </w:p>
         </w:tc>
         <w:tc>
@@ -580,10 +461,8 @@
               <w:left w:val="single" w:sz="6" w:space="0" w:color="00000A"/>
               <w:bottom w:val="single" w:sz="6" w:space="0" w:color="00000A"/>
               <w:right w:val="single" w:sz="6" w:space="0" w:color="00000A"/>
-              <w:insideH w:val="single" w:sz="6" w:space="0" w:color="00000A"/>
-              <w:insideV w:val="single" w:sz="6" w:space="0" w:color="00000A"/>
             </w:tcBorders>
-            <w:shd w:fill="auto" w:val="clear"/>
+            <w:shd w:val="clear" w:color="auto" w:fill="auto"/>
             <w:tcMar>
               <w:left w:w="91" w:type="dxa"/>
             </w:tcMar>
@@ -591,21 +470,11 @@
           <w:p>
             <w:pPr>
               <w:pStyle w:val="Tabletext"/>
-              <w:keepLines/>
-              <w:spacing w:before="0" w:after="120"/>
-              <w:rPr/>
             </w:pPr>
-            <w:bookmarkStart w:id="0" w:name="_GoBack"/>
-            <w:bookmarkStart w:id="1" w:name="_GoBack"/>
-            <w:bookmarkEnd w:id="1"/>
-            <w:r>
-              <w:rPr/>
-            </w:r>
           </w:p>
         </w:tc>
       </w:tr>
       <w:tr>
-        <w:trPr/>
         <w:tc>
           <w:tcPr>
             <w:tcW w:w="2301" w:type="dxa"/>
@@ -614,10 +483,8 @@
               <w:left w:val="single" w:sz="6" w:space="0" w:color="00000A"/>
               <w:bottom w:val="single" w:sz="6" w:space="0" w:color="00000A"/>
               <w:right w:val="single" w:sz="6" w:space="0" w:color="00000A"/>
-              <w:insideH w:val="single" w:sz="6" w:space="0" w:color="00000A"/>
-              <w:insideV w:val="single" w:sz="6" w:space="0" w:color="00000A"/>
             </w:tcBorders>
-            <w:shd w:fill="auto" w:val="clear"/>
+            <w:shd w:val="clear" w:color="auto" w:fill="auto"/>
             <w:tcMar>
               <w:left w:w="91" w:type="dxa"/>
             </w:tcMar>
@@ -625,13 +492,7 @@
           <w:p>
             <w:pPr>
               <w:pStyle w:val="Tabletext"/>
-              <w:keepLines/>
-              <w:spacing w:before="0" w:after="120"/>
-              <w:rPr/>
             </w:pPr>
-            <w:r>
-              <w:rPr/>
-            </w:r>
           </w:p>
         </w:tc>
         <w:tc>
@@ -642,10 +503,8 @@
               <w:left w:val="single" w:sz="6" w:space="0" w:color="00000A"/>
               <w:bottom w:val="single" w:sz="6" w:space="0" w:color="00000A"/>
               <w:right w:val="single" w:sz="6" w:space="0" w:color="00000A"/>
-              <w:insideH w:val="single" w:sz="6" w:space="0" w:color="00000A"/>
-              <w:insideV w:val="single" w:sz="6" w:space="0" w:color="00000A"/>
             </w:tcBorders>
-            <w:shd w:fill="auto" w:val="clear"/>
+            <w:shd w:val="clear" w:color="auto" w:fill="auto"/>
             <w:tcMar>
               <w:left w:w="91" w:type="dxa"/>
             </w:tcMar>
@@ -653,13 +512,7 @@
           <w:p>
             <w:pPr>
               <w:pStyle w:val="Tabletext"/>
-              <w:keepLines/>
-              <w:spacing w:before="0" w:after="120"/>
-              <w:rPr/>
             </w:pPr>
-            <w:r>
-              <w:rPr/>
-            </w:r>
           </w:p>
         </w:tc>
         <w:tc>
@@ -670,10 +523,8 @@
               <w:left w:val="single" w:sz="6" w:space="0" w:color="00000A"/>
               <w:bottom w:val="single" w:sz="6" w:space="0" w:color="00000A"/>
               <w:right w:val="single" w:sz="6" w:space="0" w:color="00000A"/>
-              <w:insideH w:val="single" w:sz="6" w:space="0" w:color="00000A"/>
-              <w:insideV w:val="single" w:sz="6" w:space="0" w:color="00000A"/>
             </w:tcBorders>
-            <w:shd w:fill="auto" w:val="clear"/>
+            <w:shd w:val="clear" w:color="auto" w:fill="auto"/>
             <w:tcMar>
               <w:left w:w="91" w:type="dxa"/>
             </w:tcMar>
@@ -681,13 +532,7 @@
           <w:p>
             <w:pPr>
               <w:pStyle w:val="Tabletext"/>
-              <w:keepLines/>
-              <w:spacing w:before="0" w:after="120"/>
-              <w:rPr/>
             </w:pPr>
-            <w:r>
-              <w:rPr/>
-            </w:r>
           </w:p>
         </w:tc>
         <w:tc>
@@ -698,10 +543,8 @@
               <w:left w:val="single" w:sz="6" w:space="0" w:color="00000A"/>
               <w:bottom w:val="single" w:sz="6" w:space="0" w:color="00000A"/>
               <w:right w:val="single" w:sz="6" w:space="0" w:color="00000A"/>
-              <w:insideH w:val="single" w:sz="6" w:space="0" w:color="00000A"/>
-              <w:insideV w:val="single" w:sz="6" w:space="0" w:color="00000A"/>
             </w:tcBorders>
-            <w:shd w:fill="auto" w:val="clear"/>
+            <w:shd w:val="clear" w:color="auto" w:fill="auto"/>
             <w:tcMar>
               <w:left w:w="91" w:type="dxa"/>
             </w:tcMar>
@@ -709,45 +552,30 @@
           <w:p>
             <w:pPr>
               <w:pStyle w:val="Tabletext"/>
-              <w:keepLines/>
-              <w:spacing w:before="0" w:after="120"/>
-              <w:rPr/>
             </w:pPr>
-            <w:r>
-              <w:rPr/>
-            </w:r>
           </w:p>
         </w:tc>
       </w:tr>
     </w:tbl>
     <w:p>
-      <w:pPr>
-        <w:pStyle w:val="Normal"/>
-        <w:rPr/>
-      </w:pPr>
-      <w:r>
-        <w:rPr/>
-      </w:r>
       <w:r>
         <w:br w:type="page"/>
       </w:r>
     </w:p>
     <w:p>
       <w:pPr>
-        <w:pStyle w:val="Title"/>
-        <w:rPr/>
+        <w:pStyle w:val="Titel"/>
       </w:pPr>
       <w:r>
-        <w:rPr/>
+        <w:lastRenderedPageBreak/>
         <w:t>Table of Contents</w:t>
       </w:r>
     </w:p>
     <w:p>
       <w:pPr>
-        <w:pStyle w:val="Contents1"/>
+        <w:pStyle w:val="Verzeichnis1"/>
         <w:tabs>
-          <w:tab w:val="left" w:pos="432" w:leader="none"/>
-          <w:tab w:val="right" w:pos="9360" w:leader="none"/>
+          <w:tab w:val="left" w:pos="432"/>
         </w:tabs>
         <w:rPr>
           <w:rFonts w:ascii="Calibri" w:hAnsi="Calibri"/>
@@ -760,7 +588,7 @@
         <w:fldChar w:fldCharType="begin"/>
       </w:r>
       <w:r>
-        <w:instrText> TOC \z \o "1-3" \u \h</w:instrText>
+        <w:instrText>TOC \z \o "1-3" \u \h</w:instrText>
       </w:r>
       <w:r>
         <w:fldChar w:fldCharType="separate"/>
@@ -768,9 +596,8 @@
       <w:hyperlink w:anchor="_Toc465673097">
         <w:r>
           <w:rPr>
-            <w:webHidden/>
             <w:rStyle w:val="IndexLink"/>
-            <w:vanish w:val="false"/>
+            <w:webHidden/>
           </w:rPr>
           <w:t>1.</w:t>
         </w:r>
@@ -806,12 +633,16 @@
           <w:rPr>
             <w:webHidden/>
           </w:rPr>
+        </w:r>
+        <w:r>
+          <w:rPr>
+            <w:webHidden/>
+          </w:rPr>
           <w:fldChar w:fldCharType="separate"/>
         </w:r>
         <w:r>
           <w:rPr>
             <w:rStyle w:val="IndexLink"/>
-            <w:vanish w:val="false"/>
           </w:rPr>
           <w:tab/>
           <w:t>4</w:t>
@@ -826,10 +657,9 @@
     </w:p>
     <w:p>
       <w:pPr>
-        <w:pStyle w:val="Contents2"/>
+        <w:pStyle w:val="Verzeichnis2"/>
         <w:tabs>
-          <w:tab w:val="left" w:pos="1000" w:leader="none"/>
-          <w:tab w:val="right" w:pos="9360" w:leader="none"/>
+          <w:tab w:val="left" w:pos="1000"/>
         </w:tabs>
         <w:rPr>
           <w:rFonts w:ascii="Calibri" w:hAnsi="Calibri"/>
@@ -841,9 +671,8 @@
       <w:hyperlink w:anchor="_Toc465673098">
         <w:r>
           <w:rPr>
-            <w:webHidden/>
             <w:rStyle w:val="IndexLink"/>
-            <w:vanish w:val="false"/>
+            <w:webHidden/>
           </w:rPr>
           <w:t>1.1</w:t>
         </w:r>
@@ -879,12 +708,16 @@
           <w:rPr>
             <w:webHidden/>
           </w:rPr>
+        </w:r>
+        <w:r>
+          <w:rPr>
+            <w:webHidden/>
+          </w:rPr>
           <w:fldChar w:fldCharType="separate"/>
         </w:r>
         <w:r>
           <w:rPr>
             <w:rStyle w:val="IndexLink"/>
-            <w:vanish w:val="false"/>
           </w:rPr>
           <w:tab/>
           <w:t>4</w:t>
@@ -899,10 +732,9 @@
     </w:p>
     <w:p>
       <w:pPr>
-        <w:pStyle w:val="Contents1"/>
+        <w:pStyle w:val="Verzeichnis1"/>
         <w:tabs>
-          <w:tab w:val="left" w:pos="432" w:leader="none"/>
-          <w:tab w:val="right" w:pos="9360" w:leader="none"/>
+          <w:tab w:val="left" w:pos="432"/>
         </w:tabs>
         <w:rPr>
           <w:rFonts w:ascii="Calibri" w:hAnsi="Calibri"/>
@@ -914,9 +746,8 @@
       <w:hyperlink w:anchor="_Toc465673099">
         <w:r>
           <w:rPr>
-            <w:webHidden/>
             <w:rStyle w:val="IndexLink"/>
-            <w:vanish w:val="false"/>
+            <w:webHidden/>
           </w:rPr>
           <w:t>2.</w:t>
         </w:r>
@@ -952,12 +783,16 @@
           <w:rPr>
             <w:webHidden/>
           </w:rPr>
+        </w:r>
+        <w:r>
+          <w:rPr>
+            <w:webHidden/>
+          </w:rPr>
           <w:fldChar w:fldCharType="separate"/>
         </w:r>
         <w:r>
           <w:rPr>
             <w:rStyle w:val="IndexLink"/>
-            <w:vanish w:val="false"/>
           </w:rPr>
           <w:tab/>
           <w:t>4</w:t>
@@ -972,10 +807,9 @@
     </w:p>
     <w:p>
       <w:pPr>
-        <w:pStyle w:val="Contents2"/>
+        <w:pStyle w:val="Verzeichnis2"/>
         <w:tabs>
-          <w:tab w:val="left" w:pos="1000" w:leader="none"/>
-          <w:tab w:val="right" w:pos="9360" w:leader="none"/>
+          <w:tab w:val="left" w:pos="1000"/>
         </w:tabs>
         <w:rPr>
           <w:rFonts w:ascii="Calibri" w:hAnsi="Calibri"/>
@@ -987,9 +821,8 @@
       <w:hyperlink w:anchor="_Toc465673100">
         <w:r>
           <w:rPr>
-            <w:webHidden/>
             <w:rStyle w:val="IndexLink"/>
-            <w:vanish w:val="false"/>
+            <w:webHidden/>
           </w:rPr>
           <w:t>2.1</w:t>
         </w:r>
@@ -1025,12 +858,16 @@
           <w:rPr>
             <w:webHidden/>
           </w:rPr>
+        </w:r>
+        <w:r>
+          <w:rPr>
+            <w:webHidden/>
+          </w:rPr>
           <w:fldChar w:fldCharType="separate"/>
         </w:r>
         <w:r>
           <w:rPr>
             <w:rStyle w:val="IndexLink"/>
-            <w:vanish w:val="false"/>
           </w:rPr>
           <w:tab/>
           <w:t>4</w:t>
@@ -1045,10 +882,9 @@
     </w:p>
     <w:p>
       <w:pPr>
-        <w:pStyle w:val="Contents2"/>
+        <w:pStyle w:val="Verzeichnis2"/>
         <w:tabs>
-          <w:tab w:val="left" w:pos="1000" w:leader="none"/>
-          <w:tab w:val="right" w:pos="9360" w:leader="none"/>
+          <w:tab w:val="left" w:pos="1000"/>
         </w:tabs>
         <w:rPr>
           <w:rFonts w:ascii="Calibri" w:hAnsi="Calibri"/>
@@ -1060,9 +896,8 @@
       <w:hyperlink w:anchor="_Toc465673101">
         <w:r>
           <w:rPr>
-            <w:webHidden/>
             <w:rStyle w:val="IndexLink"/>
-            <w:vanish w:val="false"/>
+            <w:webHidden/>
           </w:rPr>
           <w:t>2.2</w:t>
         </w:r>
@@ -1098,12 +933,16 @@
           <w:rPr>
             <w:webHidden/>
           </w:rPr>
+        </w:r>
+        <w:r>
+          <w:rPr>
+            <w:webHidden/>
+          </w:rPr>
           <w:fldChar w:fldCharType="separate"/>
         </w:r>
         <w:r>
           <w:rPr>
             <w:rStyle w:val="IndexLink"/>
-            <w:vanish w:val="false"/>
           </w:rPr>
           <w:tab/>
           <w:t>4</w:t>
@@ -1118,10 +957,9 @@
     </w:p>
     <w:p>
       <w:pPr>
-        <w:pStyle w:val="Contents1"/>
+        <w:pStyle w:val="Verzeichnis1"/>
         <w:tabs>
-          <w:tab w:val="left" w:pos="432" w:leader="none"/>
-          <w:tab w:val="right" w:pos="9360" w:leader="none"/>
+          <w:tab w:val="left" w:pos="432"/>
         </w:tabs>
         <w:rPr>
           <w:rFonts w:ascii="Calibri" w:hAnsi="Calibri"/>
@@ -1133,9 +971,8 @@
       <w:hyperlink w:anchor="_Toc465673102">
         <w:r>
           <w:rPr>
-            <w:webHidden/>
             <w:rStyle w:val="IndexLink"/>
-            <w:vanish w:val="false"/>
+            <w:webHidden/>
           </w:rPr>
           <w:t>3.</w:t>
         </w:r>
@@ -1171,12 +1008,16 @@
           <w:rPr>
             <w:webHidden/>
           </w:rPr>
+        </w:r>
+        <w:r>
+          <w:rPr>
+            <w:webHidden/>
+          </w:rPr>
           <w:fldChar w:fldCharType="separate"/>
         </w:r>
         <w:r>
           <w:rPr>
             <w:rStyle w:val="IndexLink"/>
-            <w:vanish w:val="false"/>
           </w:rPr>
           <w:tab/>
           <w:t>4</w:t>
@@ -1191,10 +1032,9 @@
     </w:p>
     <w:p>
       <w:pPr>
-        <w:pStyle w:val="Contents1"/>
+        <w:pStyle w:val="Verzeichnis1"/>
         <w:tabs>
-          <w:tab w:val="left" w:pos="432" w:leader="none"/>
-          <w:tab w:val="right" w:pos="9360" w:leader="none"/>
+          <w:tab w:val="left" w:pos="432"/>
         </w:tabs>
         <w:rPr>
           <w:rFonts w:ascii="Calibri" w:hAnsi="Calibri"/>
@@ -1206,9 +1046,8 @@
       <w:hyperlink w:anchor="_Toc465673103">
         <w:r>
           <w:rPr>
-            <w:webHidden/>
             <w:rStyle w:val="IndexLink"/>
-            <w:vanish w:val="false"/>
+            <w:webHidden/>
           </w:rPr>
           <w:t>4.</w:t>
         </w:r>
@@ -1244,12 +1083,16 @@
           <w:rPr>
             <w:webHidden/>
           </w:rPr>
+        </w:r>
+        <w:r>
+          <w:rPr>
+            <w:webHidden/>
+          </w:rPr>
           <w:fldChar w:fldCharType="separate"/>
         </w:r>
         <w:r>
           <w:rPr>
             <w:rStyle w:val="IndexLink"/>
-            <w:vanish w:val="false"/>
           </w:rPr>
           <w:tab/>
           <w:t>4</w:t>
@@ -1264,10 +1107,9 @@
     </w:p>
     <w:p>
       <w:pPr>
-        <w:pStyle w:val="Contents1"/>
+        <w:pStyle w:val="Verzeichnis1"/>
         <w:tabs>
-          <w:tab w:val="left" w:pos="432" w:leader="none"/>
-          <w:tab w:val="right" w:pos="9360" w:leader="none"/>
+          <w:tab w:val="left" w:pos="432"/>
         </w:tabs>
         <w:rPr>
           <w:rFonts w:ascii="Calibri" w:hAnsi="Calibri"/>
@@ -1279,9 +1121,8 @@
       <w:hyperlink w:anchor="_Toc465673104">
         <w:r>
           <w:rPr>
-            <w:webHidden/>
             <w:rStyle w:val="IndexLink"/>
-            <w:vanish w:val="false"/>
+            <w:webHidden/>
           </w:rPr>
           <w:t>5.</w:t>
         </w:r>
@@ -1317,12 +1158,16 @@
           <w:rPr>
             <w:webHidden/>
           </w:rPr>
+        </w:r>
+        <w:r>
+          <w:rPr>
+            <w:webHidden/>
+          </w:rPr>
           <w:fldChar w:fldCharType="separate"/>
         </w:r>
         <w:r>
           <w:rPr>
             <w:rStyle w:val="IndexLink"/>
-            <w:vanish w:val="false"/>
           </w:rPr>
           <w:tab/>
           <w:t>4</w:t>
@@ -1337,10 +1182,9 @@
     </w:p>
     <w:p>
       <w:pPr>
-        <w:pStyle w:val="Contents1"/>
+        <w:pStyle w:val="Verzeichnis1"/>
         <w:tabs>
-          <w:tab w:val="left" w:pos="432" w:leader="none"/>
-          <w:tab w:val="right" w:pos="9360" w:leader="none"/>
+          <w:tab w:val="left" w:pos="432"/>
         </w:tabs>
         <w:rPr>
           <w:rFonts w:ascii="Calibri" w:hAnsi="Calibri"/>
@@ -1352,9 +1196,8 @@
       <w:hyperlink w:anchor="_Toc465673105">
         <w:r>
           <w:rPr>
-            <w:webHidden/>
             <w:rStyle w:val="IndexLink"/>
-            <w:vanish w:val="false"/>
+            <w:webHidden/>
           </w:rPr>
           <w:t>6.</w:t>
         </w:r>
@@ -1390,12 +1233,16 @@
           <w:rPr>
             <w:webHidden/>
           </w:rPr>
+        </w:r>
+        <w:r>
+          <w:rPr>
+            <w:webHidden/>
+          </w:rPr>
           <w:fldChar w:fldCharType="separate"/>
         </w:r>
         <w:r>
           <w:rPr>
             <w:rStyle w:val="IndexLink"/>
-            <w:vanish w:val="false"/>
           </w:rPr>
           <w:tab/>
           <w:t>4</w:t>
@@ -1409,205 +1256,231 @@
       </w:hyperlink>
     </w:p>
     <w:p>
-      <w:pPr>
-        <w:pStyle w:val="Normal"/>
-        <w:rPr/>
-      </w:pPr>
-      <w:r>
-        <w:rPr/>
-      </w:r>
       <w:r>
         <w:fldChar w:fldCharType="end"/>
       </w:r>
     </w:p>
     <w:p>
       <w:pPr>
-        <w:pStyle w:val="Title"/>
-        <w:rPr/>
+        <w:pStyle w:val="Titel"/>
+      </w:pPr>
+    </w:p>
+    <w:p>
+      <w:pPr>
+        <w:pStyle w:val="Titel"/>
+      </w:pPr>
+    </w:p>
+    <w:p>
+      <w:pPr>
+        <w:pStyle w:val="Titel"/>
+      </w:pPr>
+    </w:p>
+    <w:p>
+      <w:pPr>
+        <w:pStyle w:val="Titel"/>
+        <w:jc w:val="left"/>
+      </w:pPr>
+    </w:p>
+    <w:p>
+      <w:pPr>
+        <w:pStyle w:val="Titel"/>
       </w:pPr>
       <w:r>
-        <w:rPr/>
-      </w:r>
-    </w:p>
-    <w:p>
-      <w:pPr>
-        <w:pStyle w:val="Title"/>
-        <w:rPr/>
-      </w:pPr>
-      <w:r>
-        <w:rPr/>
-      </w:r>
-    </w:p>
-    <w:p>
-      <w:pPr>
-        <w:pStyle w:val="Title"/>
-        <w:rPr/>
-      </w:pPr>
-      <w:r>
-        <w:rPr/>
-      </w:r>
-    </w:p>
-    <w:p>
-      <w:pPr>
-        <w:pStyle w:val="Title"/>
-        <w:rPr/>
-      </w:pPr>
-      <w:r>
-        <w:rPr/>
-      </w:r>
-    </w:p>
-    <w:p>
-      <w:pPr>
-        <w:pStyle w:val="Title"/>
-        <w:rPr/>
-      </w:pPr>
-      <w:r>
-        <w:rPr/>
-      </w:r>
-    </w:p>
-    <w:p>
-      <w:pPr>
-        <w:pStyle w:val="Title"/>
-        <w:rPr/>
-      </w:pPr>
-      <w:r>
-        <w:rPr/>
-      </w:r>
-    </w:p>
-    <w:p>
-      <w:pPr>
-        <w:pStyle w:val="Title"/>
-        <w:rPr/>
-      </w:pPr>
-      <w:r>
-        <w:rPr/>
         <w:t>Use-Case Specification: Add Movie</w:t>
       </w:r>
     </w:p>
     <w:p>
       <w:pPr>
-        <w:pStyle w:val="Heading1"/>
+        <w:pStyle w:val="berschrift1"/>
         <w:numPr>
           <w:ilvl w:val="0"/>
           <w:numId w:val="2"/>
         </w:numPr>
-        <w:ind w:left="720" w:hanging="720"/>
-        <w:rPr/>
-      </w:pPr>
-      <w:bookmarkStart w:id="2" w:name="_Toc465673097"/>
-      <w:bookmarkStart w:id="3" w:name="_Toc508098429"/>
+        <w:ind w:hanging="720"/>
+      </w:pPr>
+      <w:bookmarkStart w:id="0" w:name="_Toc465673097"/>
+      <w:bookmarkStart w:id="1" w:name="_Toc508098429"/>
       <w:r>
-        <w:rPr/>
         <w:t>Use-Case Name</w:t>
       </w:r>
-      <w:bookmarkEnd w:id="2"/>
-      <w:bookmarkEnd w:id="3"/>
+      <w:bookmarkEnd w:id="0"/>
+      <w:bookmarkEnd w:id="1"/>
       <w:r>
-        <w:rPr/>
         <w:t xml:space="preserve"> </w:t>
       </w:r>
     </w:p>
     <w:p>
       <w:pPr>
-        <w:pStyle w:val="Heading2"/>
+        <w:pStyle w:val="berschrift2"/>
         <w:numPr>
           <w:ilvl w:val="1"/>
           <w:numId w:val="2"/>
         </w:numPr>
-        <w:rPr/>
-      </w:pPr>
-      <w:bookmarkStart w:id="4" w:name="_Toc425054504"/>
-      <w:bookmarkStart w:id="5" w:name="_Toc423410238"/>
-      <w:bookmarkStart w:id="6" w:name="_Toc465673098"/>
-      <w:bookmarkStart w:id="7" w:name="_Toc508098430"/>
+      </w:pPr>
+      <w:bookmarkStart w:id="2" w:name="_Toc425054504"/>
+      <w:bookmarkStart w:id="3" w:name="_Toc423410238"/>
+      <w:bookmarkStart w:id="4" w:name="_Toc465673098"/>
+      <w:bookmarkStart w:id="5" w:name="_Toc508098430"/>
+      <w:bookmarkEnd w:id="2"/>
+      <w:bookmarkEnd w:id="3"/>
       <w:bookmarkEnd w:id="4"/>
       <w:bookmarkEnd w:id="5"/>
-      <w:bookmarkEnd w:id="6"/>
-      <w:bookmarkEnd w:id="7"/>
       <w:r>
-        <w:rPr/>
         <w:t>Brief Description</w:t>
       </w:r>
     </w:p>
     <w:p>
       <w:pPr>
-        <w:pStyle w:val="Normal"/>
-        <w:rPr/>
+        <w:pStyle w:val="Listenabsatz"/>
       </w:pPr>
       <w:r>
-        <w:rPr/>
-        <w:t>The User enters a form where he can search for movies he already watched and enjoyed and add them to his collection. The corresponding movie-ID from TmDB will be saved to the Database and associated to the user.</w:t>
+        <w:t xml:space="preserve">The User enters a form where he can search for movies he already watched and enjoyed and add them to his collection. The corresponding movie-ID from </w:t>
       </w:r>
-    </w:p>
-    <w:p>
-      <w:pPr>
-        <w:pStyle w:val="Heading1"/>
+      <w:proofErr w:type="spellStart"/>
+      <w:r>
+        <w:t>TmDB</w:t>
+      </w:r>
+      <w:proofErr w:type="spellEnd"/>
+      <w:r>
+        <w:t xml:space="preserve"> will be saved to the Database and associated to the user.</w:t>
+      </w:r>
+    </w:p>
+    <w:p>
+      <w:pPr>
+        <w:pStyle w:val="berschrift2"/>
+        <w:numPr>
+          <w:ilvl w:val="1"/>
+          <w:numId w:val="2"/>
+        </w:numPr>
+      </w:pPr>
+      <w:proofErr w:type="spellStart"/>
+      <w:r>
+        <w:lastRenderedPageBreak/>
+        <w:t>MockUp</w:t>
+      </w:r>
+      <w:proofErr w:type="spellEnd"/>
+    </w:p>
+    <w:p>
+      <w:pPr>
+        <w:pStyle w:val="berschrift2"/>
+        <w:numPr>
+          <w:ilvl w:val="0"/>
+          <w:numId w:val="0"/>
+        </w:numPr>
+        <w:ind w:left="1080"/>
+      </w:pPr>
+      <w:bookmarkStart w:id="6" w:name="_GoBack"/>
+      <w:bookmarkEnd w:id="6"/>
+      <w:r>
+        <w:rPr>
+          <w:noProof/>
+          <w:lang w:val="de-DE" w:eastAsia="de-DE"/>
+        </w:rPr>
+        <w:drawing>
+          <wp:inline distT="0" distB="0" distL="0" distR="0">
+            <wp:extent cx="1911350" cy="3724910"/>
+            <wp:effectExtent l="0" t="0" r="0" b="8890"/>
+            <wp:docPr id="4" name="Grafik 4" descr="C:\Users\Simon\Desktop\Like_Movie_Mockup.png"/>
+            <wp:cNvGraphicFramePr>
+              <a:graphicFrameLocks xmlns:a="http://schemas.openxmlformats.org/drawingml/2006/main" noChangeAspect="1"/>
+            </wp:cNvGraphicFramePr>
+            <a:graphic xmlns:a="http://schemas.openxmlformats.org/drawingml/2006/main">
+              <a:graphicData uri="http://schemas.openxmlformats.org/drawingml/2006/picture">
+                <pic:pic xmlns:pic="http://schemas.openxmlformats.org/drawingml/2006/picture">
+                  <pic:nvPicPr>
+                    <pic:cNvPr id="0" name="Picture 1" descr="C:\Users\Simon\Desktop\Like_Movie_Mockup.png"/>
+                    <pic:cNvPicPr>
+                      <a:picLocks noChangeAspect="1" noChangeArrowheads="1"/>
+                    </pic:cNvPicPr>
+                  </pic:nvPicPr>
+                  <pic:blipFill>
+                    <a:blip r:embed="rId10">
+                      <a:extLst>
+                        <a:ext uri="{28A0092B-C50C-407E-A947-70E740481C1C}">
+                          <a14:useLocalDpi xmlns:a14="http://schemas.microsoft.com/office/drawing/2010/main" val="0"/>
+                        </a:ext>
+                      </a:extLst>
+                    </a:blip>
+                    <a:srcRect/>
+                    <a:stretch>
+                      <a:fillRect/>
+                    </a:stretch>
+                  </pic:blipFill>
+                  <pic:spPr bwMode="auto">
+                    <a:xfrm>
+                      <a:off x="0" y="0"/>
+                      <a:ext cx="1911350" cy="3724910"/>
+                    </a:xfrm>
+                    <a:prstGeom prst="rect">
+                      <a:avLst/>
+                    </a:prstGeom>
+                    <a:noFill/>
+                    <a:ln>
+                      <a:noFill/>
+                    </a:ln>
+                  </pic:spPr>
+                </pic:pic>
+              </a:graphicData>
+            </a:graphic>
+          </wp:inline>
+        </w:drawing>
+      </w:r>
+    </w:p>
+    <w:p>
+      <w:pPr>
+        <w:pStyle w:val="berschrift1"/>
         <w:widowControl/>
         <w:numPr>
           <w:ilvl w:val="0"/>
           <w:numId w:val="2"/>
         </w:numPr>
-        <w:ind w:left="720" w:hanging="720"/>
-        <w:rPr/>
-      </w:pPr>
-      <w:bookmarkStart w:id="8" w:name="_Toc465673099"/>
-      <w:bookmarkStart w:id="9" w:name="_Toc508098431"/>
-      <w:bookmarkStart w:id="10" w:name="_Toc425054505"/>
-      <w:bookmarkStart w:id="11" w:name="_Toc423410239"/>
+        <w:ind w:hanging="720"/>
+      </w:pPr>
+      <w:bookmarkStart w:id="7" w:name="_Toc465673099"/>
+      <w:bookmarkStart w:id="8" w:name="_Toc508098431"/>
+      <w:bookmarkStart w:id="9" w:name="_Toc425054505"/>
+      <w:bookmarkStart w:id="10" w:name="_Toc423410239"/>
+      <w:bookmarkEnd w:id="7"/>
       <w:bookmarkEnd w:id="8"/>
       <w:bookmarkEnd w:id="9"/>
       <w:bookmarkEnd w:id="10"/>
-      <w:bookmarkEnd w:id="11"/>
       <w:r>
-        <w:rPr/>
         <w:t>Flow of Events</w:t>
       </w:r>
     </w:p>
     <w:p>
       <w:pPr>
-        <w:pStyle w:val="Heading2"/>
+        <w:pStyle w:val="berschrift2"/>
         <w:widowControl/>
         <w:numPr>
           <w:ilvl w:val="1"/>
           <w:numId w:val="2"/>
         </w:numPr>
-        <w:rPr/>
-      </w:pPr>
-      <w:bookmarkStart w:id="12" w:name="_Toc465673100"/>
-      <w:bookmarkStart w:id="13" w:name="_Toc508098432"/>
-      <w:bookmarkStart w:id="14" w:name="_Toc425054506"/>
-      <w:bookmarkStart w:id="15" w:name="_Toc423410240"/>
+      </w:pPr>
+      <w:bookmarkStart w:id="11" w:name="_Toc465673100"/>
+      <w:bookmarkStart w:id="12" w:name="_Toc508098432"/>
+      <w:bookmarkStart w:id="13" w:name="_Toc425054506"/>
+      <w:bookmarkStart w:id="14" w:name="_Toc423410240"/>
       <w:r>
-        <w:rPr/>
         <w:t>Basic Flow</w:t>
       </w:r>
+      <w:bookmarkEnd w:id="11"/>
       <w:bookmarkEnd w:id="12"/>
       <w:bookmarkEnd w:id="13"/>
       <w:bookmarkEnd w:id="14"/>
-      <w:bookmarkEnd w:id="15"/>
       <w:r>
-        <w:rPr/>
         <w:t xml:space="preserve"> </w:t>
       </w:r>
     </w:p>
-    <w:p>
-      <w:pPr>
-        <w:pStyle w:val="Normal"/>
-        <w:rPr/>
-      </w:pPr>
+    <w:p/>
+    <w:p>
       <w:r>
-        <w:rPr/>
-      </w:r>
-    </w:p>
-    <w:p>
-      <w:pPr>
-        <w:pStyle w:val="Normal"/>
-        <w:rPr/>
-      </w:pPr>
-      <w:r>
-        <w:rPr/>
+        <w:rPr>
+          <w:noProof/>
+          <w:lang w:val="de-DE" w:eastAsia="de-DE"/>
+        </w:rPr>
         <w:drawing>
-          <wp:anchor behindDoc="0" distT="0" distB="0" distL="0" distR="0" simplePos="0" locked="0" layoutInCell="1" allowOverlap="1" relativeHeight="2">
+          <wp:anchor distT="0" distB="0" distL="0" distR="0" simplePos="0" relativeHeight="2" behindDoc="0" locked="0" layoutInCell="1" allowOverlap="1">
             <wp:simplePos x="0" y="0"/>
             <wp:positionH relativeFrom="column">
               <wp:posOffset>-6985</wp:posOffset>
@@ -1618,7 +1491,7 @@
             <wp:extent cx="5337810" cy="3818255"/>
             <wp:effectExtent l="0" t="0" r="0" b="0"/>
             <wp:wrapSquare wrapText="largest"/>
-            <wp:docPr id="1" name="Image1" descr=""/>
+            <wp:docPr id="1" name="Image1"/>
             <wp:cNvGraphicFramePr>
               <a:graphicFrameLocks xmlns:a="http://schemas.openxmlformats.org/drawingml/2006/main" noChangeAspect="1"/>
             </wp:cNvGraphicFramePr>
@@ -1626,13 +1499,13 @@
               <a:graphicData uri="http://schemas.openxmlformats.org/drawingml/2006/picture">
                 <pic:pic xmlns:pic="http://schemas.openxmlformats.org/drawingml/2006/picture">
                   <pic:nvPicPr>
-                    <pic:cNvPr id="1" name="Image1" descr=""/>
+                    <pic:cNvPr id="1" name="Image1"/>
                     <pic:cNvPicPr>
                       <a:picLocks noChangeAspect="1" noChangeArrowheads="1"/>
                     </pic:cNvPicPr>
                   </pic:nvPicPr>
                   <pic:blipFill>
-                    <a:blip r:embed="rId3"/>
+                    <a:blip r:embed="rId11"/>
                     <a:stretch>
                       <a:fillRect/>
                     </a:stretch>
@@ -1653,267 +1526,42 @@
         </w:drawing>
       </w:r>
     </w:p>
-    <w:p>
-      <w:pPr>
-        <w:pStyle w:val="Normal"/>
-        <w:rPr/>
-      </w:pPr>
+    <w:p/>
+    <w:p/>
+    <w:p/>
+    <w:p/>
+    <w:p/>
+    <w:p/>
+    <w:p/>
+    <w:p/>
+    <w:p/>
+    <w:p/>
+    <w:p/>
+    <w:p/>
+    <w:p/>
+    <w:p/>
+    <w:p/>
+    <w:p/>
+    <w:p/>
+    <w:p/>
+    <w:p/>
+    <w:p/>
+    <w:p/>
+    <w:p/>
+    <w:p/>
+    <w:p/>
+    <w:p/>
+    <w:p/>
+    <w:p/>
+    <w:p/>
+    <w:p>
       <w:r>
-        <w:rPr/>
-      </w:r>
-    </w:p>
-    <w:p>
-      <w:pPr>
-        <w:pStyle w:val="Normal"/>
-        <w:rPr/>
-      </w:pPr>
-      <w:r>
-        <w:rPr/>
-      </w:r>
-    </w:p>
-    <w:p>
-      <w:pPr>
-        <w:pStyle w:val="Normal"/>
-        <w:rPr/>
-      </w:pPr>
-      <w:r>
-        <w:rPr/>
-      </w:r>
-    </w:p>
-    <w:p>
-      <w:pPr>
-        <w:pStyle w:val="Normal"/>
-        <w:rPr/>
-      </w:pPr>
-      <w:r>
-        <w:rPr/>
-      </w:r>
-    </w:p>
-    <w:p>
-      <w:pPr>
-        <w:pStyle w:val="Normal"/>
-        <w:rPr/>
-      </w:pPr>
-      <w:r>
-        <w:rPr/>
-      </w:r>
-    </w:p>
-    <w:p>
-      <w:pPr>
-        <w:pStyle w:val="Normal"/>
-        <w:rPr/>
-      </w:pPr>
-      <w:r>
-        <w:rPr/>
-      </w:r>
-    </w:p>
-    <w:p>
-      <w:pPr>
-        <w:pStyle w:val="Normal"/>
-        <w:rPr/>
-      </w:pPr>
-      <w:r>
-        <w:rPr/>
-      </w:r>
-    </w:p>
-    <w:p>
-      <w:pPr>
-        <w:pStyle w:val="Normal"/>
-        <w:rPr/>
-      </w:pPr>
-      <w:r>
-        <w:rPr/>
-      </w:r>
-    </w:p>
-    <w:p>
-      <w:pPr>
-        <w:pStyle w:val="Normal"/>
-        <w:rPr/>
-      </w:pPr>
-      <w:r>
-        <w:rPr/>
-      </w:r>
-    </w:p>
-    <w:p>
-      <w:pPr>
-        <w:pStyle w:val="Normal"/>
-        <w:rPr/>
-      </w:pPr>
-      <w:r>
-        <w:rPr/>
-      </w:r>
-    </w:p>
-    <w:p>
-      <w:pPr>
-        <w:pStyle w:val="Normal"/>
-        <w:rPr/>
-      </w:pPr>
-      <w:r>
-        <w:rPr/>
-      </w:r>
-    </w:p>
-    <w:p>
-      <w:pPr>
-        <w:pStyle w:val="Normal"/>
-        <w:rPr/>
-      </w:pPr>
-      <w:r>
-        <w:rPr/>
-      </w:r>
-    </w:p>
-    <w:p>
-      <w:pPr>
-        <w:pStyle w:val="Normal"/>
-        <w:rPr/>
-      </w:pPr>
-      <w:r>
-        <w:rPr/>
-      </w:r>
-    </w:p>
-    <w:p>
-      <w:pPr>
-        <w:pStyle w:val="Normal"/>
-        <w:rPr/>
-      </w:pPr>
-      <w:r>
-        <w:rPr/>
-      </w:r>
-    </w:p>
-    <w:p>
-      <w:pPr>
-        <w:pStyle w:val="Normal"/>
-        <w:rPr/>
-      </w:pPr>
-      <w:r>
-        <w:rPr/>
-      </w:r>
-    </w:p>
-    <w:p>
-      <w:pPr>
-        <w:pStyle w:val="Normal"/>
-        <w:rPr/>
-      </w:pPr>
-      <w:r>
-        <w:rPr/>
-      </w:r>
-    </w:p>
-    <w:p>
-      <w:pPr>
-        <w:pStyle w:val="Normal"/>
-        <w:rPr/>
-      </w:pPr>
-      <w:r>
-        <w:rPr/>
-      </w:r>
-    </w:p>
-    <w:p>
-      <w:pPr>
-        <w:pStyle w:val="Normal"/>
-        <w:rPr/>
-      </w:pPr>
-      <w:r>
-        <w:rPr/>
-      </w:r>
-    </w:p>
-    <w:p>
-      <w:pPr>
-        <w:pStyle w:val="Normal"/>
-        <w:rPr/>
-      </w:pPr>
-      <w:r>
-        <w:rPr/>
-      </w:r>
-    </w:p>
-    <w:p>
-      <w:pPr>
-        <w:pStyle w:val="Normal"/>
-        <w:rPr/>
-      </w:pPr>
-      <w:r>
-        <w:rPr/>
-      </w:r>
-    </w:p>
-    <w:p>
-      <w:pPr>
-        <w:pStyle w:val="Normal"/>
-        <w:rPr/>
-      </w:pPr>
-      <w:r>
-        <w:rPr/>
-      </w:r>
-    </w:p>
-    <w:p>
-      <w:pPr>
-        <w:pStyle w:val="Normal"/>
-        <w:rPr/>
-      </w:pPr>
-      <w:r>
-        <w:rPr/>
-      </w:r>
-    </w:p>
-    <w:p>
-      <w:pPr>
-        <w:pStyle w:val="Normal"/>
-        <w:rPr/>
-      </w:pPr>
-      <w:r>
-        <w:rPr/>
-      </w:r>
-    </w:p>
-    <w:p>
-      <w:pPr>
-        <w:pStyle w:val="Normal"/>
-        <w:rPr/>
-      </w:pPr>
-      <w:r>
-        <w:rPr/>
-      </w:r>
-    </w:p>
-    <w:p>
-      <w:pPr>
-        <w:pStyle w:val="Normal"/>
-        <w:rPr/>
-      </w:pPr>
-      <w:r>
-        <w:rPr/>
-      </w:r>
-    </w:p>
-    <w:p>
-      <w:pPr>
-        <w:pStyle w:val="Normal"/>
-        <w:rPr/>
-      </w:pPr>
-      <w:r>
-        <w:rPr/>
-      </w:r>
-    </w:p>
-    <w:p>
-      <w:pPr>
-        <w:pStyle w:val="Normal"/>
-        <w:rPr/>
-      </w:pPr>
-      <w:r>
-        <w:rPr/>
-      </w:r>
-    </w:p>
-    <w:p>
-      <w:pPr>
-        <w:pStyle w:val="Normal"/>
-        <w:rPr/>
-      </w:pPr>
-      <w:r>
-        <w:rPr/>
-      </w:r>
-    </w:p>
-    <w:p>
-      <w:pPr>
-        <w:pStyle w:val="Normal"/>
-        <w:rPr/>
-      </w:pPr>
-      <w:r>
-        <w:rPr/>
+        <w:rPr>
+          <w:noProof/>
+          <w:lang w:val="de-DE" w:eastAsia="de-DE"/>
+        </w:rPr>
         <w:drawing>
-          <wp:anchor behindDoc="0" distT="0" distB="0" distL="0" distR="0" simplePos="0" locked="0" layoutInCell="1" allowOverlap="1" relativeHeight="3">
+          <wp:anchor distT="0" distB="0" distL="0" distR="0" simplePos="0" relativeHeight="3" behindDoc="0" locked="0" layoutInCell="1" allowOverlap="1">
             <wp:simplePos x="0" y="0"/>
             <wp:positionH relativeFrom="column">
               <wp:posOffset>0</wp:posOffset>
@@ -1924,7 +1572,7 @@
             <wp:extent cx="5943600" cy="3251200"/>
             <wp:effectExtent l="0" t="0" r="0" b="0"/>
             <wp:wrapSquare wrapText="largest"/>
-            <wp:docPr id="2" name="Image2" descr=""/>
+            <wp:docPr id="2" name="Image2"/>
             <wp:cNvGraphicFramePr>
               <a:graphicFrameLocks xmlns:a="http://schemas.openxmlformats.org/drawingml/2006/main" noChangeAspect="1"/>
             </wp:cNvGraphicFramePr>
@@ -1932,13 +1580,13 @@
               <a:graphicData uri="http://schemas.openxmlformats.org/drawingml/2006/picture">
                 <pic:pic xmlns:pic="http://schemas.openxmlformats.org/drawingml/2006/picture">
                   <pic:nvPicPr>
-                    <pic:cNvPr id="2" name="Image2" descr=""/>
+                    <pic:cNvPr id="2" name="Image2"/>
                     <pic:cNvPicPr>
                       <a:picLocks noChangeAspect="1" noChangeArrowheads="1"/>
                     </pic:cNvPicPr>
                   </pic:nvPicPr>
                   <pic:blipFill>
-                    <a:blip r:embed="rId4"/>
+                    <a:blip r:embed="rId12"/>
                     <a:stretch>
                       <a:fillRect/>
                     </a:stretch>
@@ -1959,223 +1607,202 @@
         </w:drawing>
       </w:r>
     </w:p>
-    <w:p>
-      <w:pPr>
-        <w:pStyle w:val="Normal"/>
-        <w:rPr/>
-      </w:pPr>
-      <w:r>
-        <w:rPr/>
-      </w:r>
-    </w:p>
-    <w:p>
-      <w:pPr>
-        <w:pStyle w:val="Normal"/>
-        <w:rPr/>
-      </w:pPr>
-      <w:r>
-        <w:rPr/>
-      </w:r>
-    </w:p>
-    <w:p>
-      <w:pPr>
-        <w:pStyle w:val="Heading2"/>
+    <w:p/>
+    <w:p/>
+    <w:p>
+      <w:pPr>
+        <w:pStyle w:val="berschrift2"/>
         <w:widowControl/>
         <w:numPr>
           <w:ilvl w:val="1"/>
           <w:numId w:val="2"/>
         </w:numPr>
-        <w:rPr/>
-      </w:pPr>
-      <w:bookmarkStart w:id="16" w:name="_Toc465673101"/>
-      <w:bookmarkStart w:id="17" w:name="_Toc508098433"/>
-      <w:bookmarkStart w:id="18" w:name="_Toc425054507"/>
-      <w:bookmarkStart w:id="19" w:name="_Toc423410241"/>
+      </w:pPr>
+      <w:bookmarkStart w:id="15" w:name="_Toc465673101"/>
+      <w:bookmarkStart w:id="16" w:name="_Toc508098433"/>
+      <w:bookmarkStart w:id="17" w:name="_Toc425054507"/>
+      <w:bookmarkStart w:id="18" w:name="_Toc423410241"/>
+      <w:bookmarkEnd w:id="15"/>
       <w:bookmarkEnd w:id="16"/>
       <w:bookmarkEnd w:id="17"/>
       <w:bookmarkEnd w:id="18"/>
-      <w:bookmarkEnd w:id="19"/>
       <w:r>
-        <w:rPr/>
         <w:t>Alternative Flows</w:t>
       </w:r>
     </w:p>
     <w:p>
       <w:pPr>
-        <w:pStyle w:val="Heading4"/>
+        <w:pStyle w:val="berschrift4"/>
         <w:widowControl/>
         <w:numPr>
           <w:ilvl w:val="0"/>
           <w:numId w:val="0"/>
         </w:numPr>
         <w:ind w:left="720" w:hanging="720"/>
-        <w:rPr/>
       </w:pPr>
       <w:r>
-        <w:rPr/>
         <w:t>None</w:t>
       </w:r>
     </w:p>
     <w:p>
       <w:pPr>
-        <w:pStyle w:val="Heading1"/>
+        <w:pStyle w:val="berschrift1"/>
         <w:numPr>
           <w:ilvl w:val="0"/>
           <w:numId w:val="2"/>
         </w:numPr>
-        <w:ind w:left="720" w:hanging="720"/>
-        <w:rPr/>
-      </w:pPr>
-      <w:bookmarkStart w:id="20" w:name="_Toc465673102"/>
-      <w:bookmarkStart w:id="21" w:name="_Toc508098436"/>
-      <w:bookmarkStart w:id="22" w:name="_Toc425054510"/>
-      <w:bookmarkStart w:id="23" w:name="_Toc423410251"/>
+        <w:ind w:hanging="720"/>
+      </w:pPr>
+      <w:bookmarkStart w:id="19" w:name="_Toc465673102"/>
+      <w:bookmarkStart w:id="20" w:name="_Toc508098436"/>
+      <w:bookmarkStart w:id="21" w:name="_Toc425054510"/>
+      <w:bookmarkStart w:id="22" w:name="_Toc423410251"/>
+      <w:bookmarkEnd w:id="19"/>
       <w:bookmarkEnd w:id="20"/>
       <w:bookmarkEnd w:id="21"/>
       <w:bookmarkEnd w:id="22"/>
-      <w:bookmarkEnd w:id="23"/>
       <w:r>
-        <w:rPr/>
         <w:t>Special Requirements</w:t>
       </w:r>
     </w:p>
     <w:p>
-      <w:pPr>
-        <w:pStyle w:val="Normal"/>
-        <w:rPr/>
-      </w:pPr>
       <w:r>
-        <w:rPr/>
         <w:t>The phone has an active internet connection</w:t>
       </w:r>
     </w:p>
     <w:p>
       <w:pPr>
-        <w:pStyle w:val="Heading1"/>
+        <w:pStyle w:val="berschrift1"/>
         <w:widowControl/>
         <w:numPr>
           <w:ilvl w:val="0"/>
           <w:numId w:val="2"/>
         </w:numPr>
-        <w:ind w:left="720" w:hanging="720"/>
-        <w:rPr/>
-      </w:pPr>
-      <w:bookmarkStart w:id="24" w:name="_Toc465673103"/>
-      <w:bookmarkStart w:id="25" w:name="_Toc508098438"/>
-      <w:bookmarkStart w:id="26" w:name="_Toc425054512"/>
-      <w:bookmarkStart w:id="27" w:name="_Toc423410253"/>
+        <w:ind w:hanging="720"/>
+      </w:pPr>
+      <w:bookmarkStart w:id="23" w:name="_Toc465673103"/>
+      <w:bookmarkStart w:id="24" w:name="_Toc508098438"/>
+      <w:bookmarkStart w:id="25" w:name="_Toc425054512"/>
+      <w:bookmarkStart w:id="26" w:name="_Toc423410253"/>
+      <w:bookmarkEnd w:id="23"/>
       <w:bookmarkEnd w:id="24"/>
       <w:bookmarkEnd w:id="25"/>
       <w:bookmarkEnd w:id="26"/>
-      <w:bookmarkEnd w:id="27"/>
       <w:r>
-        <w:rPr/>
         <w:t>Preconditions</w:t>
       </w:r>
     </w:p>
     <w:p>
-      <w:pPr>
-        <w:pStyle w:val="Normal"/>
-        <w:rPr/>
-      </w:pPr>
       <w:r>
-        <w:rPr/>
         <w:t>The user has an activated account and is logged in.</w:t>
       </w:r>
     </w:p>
     <w:p>
       <w:pPr>
-        <w:pStyle w:val="Heading1"/>
+        <w:pStyle w:val="berschrift1"/>
         <w:widowControl/>
         <w:numPr>
           <w:ilvl w:val="0"/>
           <w:numId w:val="2"/>
         </w:numPr>
-        <w:ind w:left="720" w:hanging="720"/>
-        <w:rPr/>
-      </w:pPr>
-      <w:bookmarkStart w:id="28" w:name="_Toc465673104"/>
-      <w:bookmarkStart w:id="29" w:name="_Toc508098440"/>
-      <w:bookmarkStart w:id="30" w:name="_Toc425054514"/>
-      <w:bookmarkStart w:id="31" w:name="_Toc423410255"/>
+        <w:ind w:hanging="720"/>
+      </w:pPr>
+      <w:bookmarkStart w:id="27" w:name="_Toc465673104"/>
+      <w:bookmarkStart w:id="28" w:name="_Toc508098440"/>
+      <w:bookmarkStart w:id="29" w:name="_Toc425054514"/>
+      <w:bookmarkStart w:id="30" w:name="_Toc423410255"/>
+      <w:bookmarkEnd w:id="27"/>
       <w:bookmarkEnd w:id="28"/>
       <w:bookmarkEnd w:id="29"/>
       <w:bookmarkEnd w:id="30"/>
-      <w:bookmarkEnd w:id="31"/>
+      <w:proofErr w:type="spellStart"/>
       <w:r>
-        <w:rPr/>
         <w:t>Postconditions</w:t>
       </w:r>
-    </w:p>
-    <w:p>
-      <w:pPr>
-        <w:pStyle w:val="Normal"/>
-        <w:rPr/>
-      </w:pPr>
+      <w:proofErr w:type="spellEnd"/>
+    </w:p>
+    <w:p>
       <w:r>
-        <w:rPr/>
-        <w:t>The MovieID is associated with the username in the Database</w:t>
+        <w:t xml:space="preserve">The </w:t>
       </w:r>
-    </w:p>
-    <w:p>
-      <w:pPr>
-        <w:pStyle w:val="Heading1"/>
+      <w:proofErr w:type="spellStart"/>
+      <w:r>
+        <w:t>MovieID</w:t>
+      </w:r>
+      <w:proofErr w:type="spellEnd"/>
+      <w:r>
+        <w:t xml:space="preserve"> is associated with the username in the Database</w:t>
+      </w:r>
+    </w:p>
+    <w:p>
+      <w:pPr>
+        <w:pStyle w:val="berschrift1"/>
         <w:numPr>
           <w:ilvl w:val="0"/>
           <w:numId w:val="2"/>
         </w:numPr>
-        <w:ind w:left="720" w:hanging="720"/>
-        <w:rPr/>
-      </w:pPr>
-      <w:bookmarkStart w:id="32" w:name="_Toc465673105"/>
-      <w:bookmarkStart w:id="33" w:name="_Toc508098442"/>
+        <w:ind w:hanging="720"/>
+      </w:pPr>
+      <w:bookmarkStart w:id="31" w:name="_Toc465673105"/>
+      <w:bookmarkStart w:id="32" w:name="_Toc508098442"/>
+      <w:bookmarkEnd w:id="31"/>
       <w:bookmarkEnd w:id="32"/>
-      <w:bookmarkEnd w:id="33"/>
       <w:r>
-        <w:rPr/>
         <w:t>Extension Points</w:t>
       </w:r>
     </w:p>
     <w:p>
-      <w:pPr>
-        <w:pStyle w:val="Normal"/>
-        <w:rPr/>
-      </w:pPr>
       <w:r>
-        <w:rPr/>
         <w:t>None</w:t>
       </w:r>
     </w:p>
     <w:sectPr>
-      <w:headerReference w:type="default" r:id="rId5"/>
-      <w:footerReference w:type="default" r:id="rId6"/>
-      <w:type w:val="nextPage"/>
+      <w:headerReference w:type="default" r:id="rId13"/>
+      <w:footerReference w:type="default" r:id="rId14"/>
       <w:pgSz w:w="12240" w:h="15840"/>
-      <w:pgMar w:left="1440" w:right="1440" w:header="720" w:top="1440" w:footer="720" w:bottom="1440" w:gutter="0"/>
-      <w:pgNumType w:fmt="decimal"/>
-      <w:formProt w:val="false"/>
-      <w:textDirection w:val="lrTb"/>
-      <w:docGrid w:type="default" w:linePitch="249" w:charSpace="2047"/>
+      <w:pgMar w:top="1440" w:right="1440" w:bottom="1440" w:left="1440" w:header="720" w:footer="720" w:gutter="0"/>
+      <w:cols w:space="720"/>
+      <w:formProt w:val="0"/>
+      <w:docGrid w:linePitch="249" w:charSpace="2047"/>
     </w:sectPr>
   </w:body>
 </w:document>
 </file>
 
+<file path=word/endnotes.xml><?xml version="1.0" encoding="utf-8"?>
+<w:endnotes xmlns:wpc="http://schemas.microsoft.com/office/word/2010/wordprocessingCanvas" xmlns:mc="http://schemas.openxmlformats.org/markup-compatibility/2006" xmlns:o="urn:schemas-microsoft-com:office:office" xmlns:r="http://schemas.openxmlformats.org/officeDocument/2006/relationships" xmlns:m="http://schemas.openxmlformats.org/officeDocument/2006/math" xmlns:v="urn:schemas-microsoft-com:vml" xmlns:wp14="http://schemas.microsoft.com/office/word/2010/wordprocessingDrawing" xmlns:wp="http://schemas.openxmlformats.org/drawingml/2006/wordprocessingDrawing" xmlns:w10="urn:schemas-microsoft-com:office:word" xmlns:w="http://schemas.openxmlformats.org/wordprocessingml/2006/main" xmlns:w14="http://schemas.microsoft.com/office/word/2010/wordml" xmlns:wpg="http://schemas.microsoft.com/office/word/2010/wordprocessingGroup" xmlns:wpi="http://schemas.microsoft.com/office/word/2010/wordprocessingInk" xmlns:wne="http://schemas.microsoft.com/office/word/2006/wordml" xmlns:wps="http://schemas.microsoft.com/office/word/2010/wordprocessingShape" mc:Ignorable="w14 wp14">
+  <w:endnote w:type="separator" w:id="-1">
+    <w:p>
+      <w:pPr>
+        <w:spacing w:line="240" w:lineRule="auto"/>
+      </w:pPr>
+      <w:r>
+        <w:separator/>
+      </w:r>
+    </w:p>
+  </w:endnote>
+  <w:endnote w:type="continuationSeparator" w:id="0">
+    <w:p>
+      <w:pPr>
+        <w:spacing w:line="240" w:lineRule="auto"/>
+      </w:pPr>
+      <w:r>
+        <w:continuationSeparator/>
+      </w:r>
+    </w:p>
+  </w:endnote>
+</w:endnotes>
+</file>
+
 <file path=word/footer1.xml><?xml version="1.0" encoding="utf-8"?>
-<w:ftr xmlns:o="urn:schemas-microsoft-com:office:office" xmlns:r="http://schemas.openxmlformats.org/officeDocument/2006/relationships" xmlns:v="urn:schemas-microsoft-com:vml" xmlns:w="http://schemas.openxmlformats.org/wordprocessingml/2006/main" xmlns:w10="urn:schemas-microsoft-com:office:word" xmlns:wp="http://schemas.openxmlformats.org/drawingml/2006/wordprocessingDrawing" xmlns:wps="http://schemas.microsoft.com/office/word/2010/wordprocessingShape" xmlns:wpg="http://schemas.microsoft.com/office/word/2010/wordprocessingGroup" xmlns:mc="http://schemas.openxmlformats.org/markup-compatibility/2006" xmlns:wp14="http://schemas.microsoft.com/office/word/2010/wordprocessingDrawing" xmlns:w14="http://schemas.microsoft.com/office/word/2010/wordml" mc:Ignorable="w14 wp14">
+<w:ftr xmlns:wpc="http://schemas.microsoft.com/office/word/2010/wordprocessingCanvas" xmlns:mc="http://schemas.openxmlformats.org/markup-compatibility/2006" xmlns:o="urn:schemas-microsoft-com:office:office" xmlns:r="http://schemas.openxmlformats.org/officeDocument/2006/relationships" xmlns:m="http://schemas.openxmlformats.org/officeDocument/2006/math" xmlns:v="urn:schemas-microsoft-com:vml" xmlns:wp14="http://schemas.microsoft.com/office/word/2010/wordprocessingDrawing" xmlns:wp="http://schemas.openxmlformats.org/drawingml/2006/wordprocessingDrawing" xmlns:w10="urn:schemas-microsoft-com:office:word" xmlns:w="http://schemas.openxmlformats.org/wordprocessingml/2006/main" xmlns:w14="http://schemas.microsoft.com/office/word/2010/wordml" xmlns:wpg="http://schemas.microsoft.com/office/word/2010/wordprocessingGroup" xmlns:wpi="http://schemas.microsoft.com/office/word/2010/wordprocessingInk" xmlns:wne="http://schemas.microsoft.com/office/word/2006/wordml" xmlns:wps="http://schemas.microsoft.com/office/word/2010/wordprocessingShape" mc:Ignorable="w14 wp14">
   <w:tbl>
     <w:tblPr>
       <w:tblW w:w="9485" w:type="dxa"/>
-      <w:jc w:val="left"/>
-      <w:tblInd w:w="0" w:type="dxa"/>
-      <w:tblBorders/>
       <w:tblCellMar>
-        <w:top w:w="0" w:type="dxa"/>
         <w:left w:w="115" w:type="dxa"/>
-        <w:bottom w:w="0" w:type="dxa"/>
-        <w:right w:w="108" w:type="dxa"/>
       </w:tblCellMar>
-      <w:tblLook w:val="0000" w:noVBand="0" w:noHBand="0" w:firstRow="0" w:lastRow="0" w:firstColumn="0" w:lastColumn="0"/>
+      <w:tblLook w:val="0000" w:firstRow="0" w:lastRow="0" w:firstColumn="0" w:lastColumn="0" w:noHBand="0" w:noVBand="0"/>
     </w:tblPr>
     <w:tblGrid>
       <w:gridCol w:w="3161"/>
@@ -2183,23 +1810,19 @@
       <w:gridCol w:w="3162"/>
     </w:tblGrid>
     <w:tr>
-      <w:trPr/>
       <w:tc>
         <w:tcPr>
           <w:tcW w:w="3161" w:type="dxa"/>
-          <w:tcBorders/>
-          <w:shd w:fill="auto" w:val="clear"/>
+          <w:shd w:val="clear" w:color="auto" w:fill="auto"/>
         </w:tcPr>
         <w:p>
           <w:pPr>
-            <w:pStyle w:val="Normal"/>
-            <w:ind w:right="360" w:hanging="0"/>
+            <w:ind w:right="360"/>
             <w:rPr>
               <w:sz w:val="24"/>
             </w:rPr>
           </w:pPr>
           <w:r>
-            <w:rPr/>
             <w:t>Confidential</w:t>
           </w:r>
         </w:p>
@@ -2207,14 +1830,11 @@
       <w:tc>
         <w:tcPr>
           <w:tcW w:w="3162" w:type="dxa"/>
-          <w:tcBorders/>
-          <w:shd w:fill="auto" w:val="clear"/>
+          <w:shd w:val="clear" w:color="auto" w:fill="auto"/>
         </w:tcPr>
         <w:p>
           <w:pPr>
-            <w:pStyle w:val="Normal"/>
             <w:jc w:val="center"/>
-            <w:rPr/>
           </w:pPr>
           <w:r>
             <w:fldChar w:fldCharType="begin"/>
@@ -2223,45 +1843,37 @@
             <w:instrText>symbol 211 \f "Symbol" \s 10</w:instrText>
           </w:r>
           <w:r>
-            <w:fldChar w:fldCharType="separate"/>
-          </w:r>
-          <w:bookmarkStart w:id="34" w:name="__Fieldmark__299_243143131"/>
-          <w:r>
-            <w:rPr/>
-          </w:r>
-          <w:r>
-            <w:rPr/>
-          </w:r>
-          <w:r>
             <w:fldChar w:fldCharType="end"/>
           </w:r>
-          <w:bookmarkStart w:id="35" w:name="__Fieldmark__292_6494986"/>
-          <w:bookmarkStart w:id="36" w:name="__Fieldmark__315_855668786"/>
+          <w:bookmarkStart w:id="33" w:name="__Fieldmark__299_243143131"/>
+          <w:bookmarkStart w:id="34" w:name="__Fieldmark__292_6494986"/>
+          <w:bookmarkStart w:id="35" w:name="__Fieldmark__315_855668786"/>
+          <w:bookmarkEnd w:id="33"/>
           <w:bookmarkEnd w:id="34"/>
           <w:bookmarkEnd w:id="35"/>
-          <w:bookmarkEnd w:id="36"/>
           <w:r>
             <w:rPr>
               <w:rFonts w:ascii="Symbol" w:hAnsi="Symbol"/>
             </w:rPr>
-            <w:t>Ó</w:t>
+            <w:t></w:t>
           </w:r>
           <w:r>
-            <w:rPr/>
             <w:t xml:space="preserve">TINF15B4-LSMF, </w:t>
           </w:r>
           <w:r>
-            <w:rPr/>
             <w:fldChar w:fldCharType="begin"/>
           </w:r>
           <w:r>
-            <w:instrText> DATE \@"yyyy" </w:instrText>
+            <w:instrText>DATE \@"yyyy"</w:instrText>
           </w:r>
           <w:r>
             <w:fldChar w:fldCharType="separate"/>
           </w:r>
           <w:r>
-            <w:t>2016</w:t>
+            <w:rPr>
+              <w:noProof/>
+            </w:rPr>
+            <w:t>2017</w:t>
           </w:r>
           <w:r>
             <w:fldChar w:fldCharType="end"/>
@@ -2271,30 +1883,28 @@
       <w:tc>
         <w:tcPr>
           <w:tcW w:w="3162" w:type="dxa"/>
-          <w:tcBorders/>
-          <w:shd w:fill="auto" w:val="clear"/>
+          <w:shd w:val="clear" w:color="auto" w:fill="auto"/>
         </w:tcPr>
         <w:p>
           <w:pPr>
-            <w:pStyle w:val="Normal"/>
             <w:jc w:val="right"/>
-            <w:rPr/>
           </w:pPr>
           <w:r>
-            <w:rPr/>
             <w:t xml:space="preserve">Page </w:t>
           </w:r>
           <w:r>
-            <w:rPr/>
             <w:fldChar w:fldCharType="begin"/>
           </w:r>
           <w:r>
-            <w:instrText> PAGE </w:instrText>
+            <w:instrText>PAGE</w:instrText>
           </w:r>
           <w:r>
             <w:fldChar w:fldCharType="separate"/>
           </w:r>
           <w:r>
+            <w:rPr>
+              <w:noProof/>
+            </w:rPr>
             <w:t>4</w:t>
           </w:r>
           <w:r>
@@ -2306,34 +1916,48 @@
   </w:tbl>
   <w:p>
     <w:pPr>
-      <w:pStyle w:val="Footer"/>
-      <w:rPr/>
-    </w:pPr>
-    <w:r>
-      <w:rPr/>
-    </w:r>
+      <w:pStyle w:val="Fuzeile"/>
+    </w:pPr>
   </w:p>
 </w:ftr>
 </file>
 
+<file path=word/footnotes.xml><?xml version="1.0" encoding="utf-8"?>
+<w:footnotes xmlns:wpc="http://schemas.microsoft.com/office/word/2010/wordprocessingCanvas" xmlns:mc="http://schemas.openxmlformats.org/markup-compatibility/2006" xmlns:o="urn:schemas-microsoft-com:office:office" xmlns:r="http://schemas.openxmlformats.org/officeDocument/2006/relationships" xmlns:m="http://schemas.openxmlformats.org/officeDocument/2006/math" xmlns:v="urn:schemas-microsoft-com:vml" xmlns:wp14="http://schemas.microsoft.com/office/word/2010/wordprocessingDrawing" xmlns:wp="http://schemas.openxmlformats.org/drawingml/2006/wordprocessingDrawing" xmlns:w10="urn:schemas-microsoft-com:office:word" xmlns:w="http://schemas.openxmlformats.org/wordprocessingml/2006/main" xmlns:w14="http://schemas.microsoft.com/office/word/2010/wordml" xmlns:wpg="http://schemas.microsoft.com/office/word/2010/wordprocessingGroup" xmlns:wpi="http://schemas.microsoft.com/office/word/2010/wordprocessingInk" xmlns:wne="http://schemas.microsoft.com/office/word/2006/wordml" xmlns:wps="http://schemas.microsoft.com/office/word/2010/wordprocessingShape" mc:Ignorable="w14 wp14">
+  <w:footnote w:type="separator" w:id="-1">
+    <w:p>
+      <w:pPr>
+        <w:spacing w:line="240" w:lineRule="auto"/>
+      </w:pPr>
+      <w:r>
+        <w:separator/>
+      </w:r>
+    </w:p>
+  </w:footnote>
+  <w:footnote w:type="continuationSeparator" w:id="0">
+    <w:p>
+      <w:pPr>
+        <w:spacing w:line="240" w:lineRule="auto"/>
+      </w:pPr>
+      <w:r>
+        <w:continuationSeparator/>
+      </w:r>
+    </w:p>
+  </w:footnote>
+</w:footnotes>
+</file>
+
 <file path=word/header1.xml><?xml version="1.0" encoding="utf-8"?>
-<w:hdr xmlns:o="urn:schemas-microsoft-com:office:office" xmlns:r="http://schemas.openxmlformats.org/officeDocument/2006/relationships" xmlns:v="urn:schemas-microsoft-com:vml" xmlns:w="http://schemas.openxmlformats.org/wordprocessingml/2006/main" xmlns:w10="urn:schemas-microsoft-com:office:word" xmlns:wp="http://schemas.openxmlformats.org/drawingml/2006/wordprocessingDrawing" xmlns:wps="http://schemas.microsoft.com/office/word/2010/wordprocessingShape" xmlns:wpg="http://schemas.microsoft.com/office/word/2010/wordprocessingGroup" xmlns:mc="http://schemas.openxmlformats.org/markup-compatibility/2006" xmlns:wp14="http://schemas.microsoft.com/office/word/2010/wordprocessingDrawing" xmlns:w14="http://schemas.microsoft.com/office/word/2010/wordml" mc:Ignorable="w14 wp14">
+<w:hdr xmlns:wpc="http://schemas.microsoft.com/office/word/2010/wordprocessingCanvas" xmlns:mc="http://schemas.openxmlformats.org/markup-compatibility/2006" xmlns:o="urn:schemas-microsoft-com:office:office" xmlns:r="http://schemas.openxmlformats.org/officeDocument/2006/relationships" xmlns:m="http://schemas.openxmlformats.org/officeDocument/2006/math" xmlns:v="urn:schemas-microsoft-com:vml" xmlns:wp14="http://schemas.microsoft.com/office/word/2010/wordprocessingDrawing" xmlns:wp="http://schemas.openxmlformats.org/drawingml/2006/wordprocessingDrawing" xmlns:w10="urn:schemas-microsoft-com:office:word" xmlns:w="http://schemas.openxmlformats.org/wordprocessingml/2006/main" xmlns:w14="http://schemas.microsoft.com/office/word/2010/wordml" xmlns:wpg="http://schemas.microsoft.com/office/word/2010/wordprocessingGroup" xmlns:wpi="http://schemas.microsoft.com/office/word/2010/wordprocessingInk" xmlns:wne="http://schemas.microsoft.com/office/word/2006/wordml" xmlns:wps="http://schemas.microsoft.com/office/word/2010/wordprocessingShape" mc:Ignorable="w14 wp14">
   <w:p>
     <w:pPr>
-      <w:pStyle w:val="Normal"/>
       <w:rPr>
         <w:sz w:val="24"/>
       </w:rPr>
     </w:pPr>
-    <w:r>
-      <w:rPr>
-        <w:sz w:val="24"/>
-      </w:rPr>
-    </w:r>
   </w:p>
   <w:p>
     <w:pPr>
-      <w:pStyle w:val="Normal"/>
       <w:pBdr>
         <w:top w:val="single" w:sz="6" w:space="1" w:color="00000A"/>
       </w:pBdr>
@@ -2341,22 +1965,15 @@
         <w:sz w:val="24"/>
       </w:rPr>
     </w:pPr>
-    <w:r>
-      <w:rPr>
-        <w:sz w:val="24"/>
-      </w:rPr>
-    </w:r>
   </w:p>
   <w:p>
     <w:pPr>
-      <w:pStyle w:val="Normal"/>
       <w:pBdr>
         <w:bottom w:val="single" w:sz="6" w:space="1" w:color="00000A"/>
       </w:pBdr>
       <w:jc w:val="right"/>
       <w:rPr>
         <w:rFonts w:ascii="Arial" w:hAnsi="Arial"/>
-        <w:b/>
         <w:b/>
         <w:sz w:val="36"/>
       </w:rPr>
@@ -2372,7 +1989,6 @@
   </w:p>
   <w:p>
     <w:pPr>
-      <w:pStyle w:val="Normal"/>
       <w:pBdr>
         <w:bottom w:val="single" w:sz="6" w:space="1" w:color="00000A"/>
       </w:pBdr>
@@ -2381,30 +1997,20 @@
         <w:sz w:val="24"/>
       </w:rPr>
     </w:pPr>
-    <w:r>
-      <w:rPr>
-        <w:sz w:val="24"/>
-      </w:rPr>
-    </w:r>
   </w:p>
   <w:p>
     <w:pPr>
-      <w:pStyle w:val="Header"/>
-      <w:rPr/>
-    </w:pPr>
-    <w:r>
-      <w:rPr/>
-    </w:r>
+      <w:pStyle w:val="Kopfzeile"/>
+    </w:pPr>
   </w:p>
 </w:hdr>
 </file>
 
 <file path=word/header2.xml><?xml version="1.0" encoding="utf-8"?>
-<w:hdr xmlns:o="urn:schemas-microsoft-com:office:office" xmlns:r="http://schemas.openxmlformats.org/officeDocument/2006/relationships" xmlns:v="urn:schemas-microsoft-com:vml" xmlns:w="http://schemas.openxmlformats.org/wordprocessingml/2006/main" xmlns:w10="urn:schemas-microsoft-com:office:word" xmlns:wp="http://schemas.openxmlformats.org/drawingml/2006/wordprocessingDrawing" xmlns:wps="http://schemas.microsoft.com/office/word/2010/wordprocessingShape" xmlns:wpg="http://schemas.microsoft.com/office/word/2010/wordprocessingGroup" xmlns:mc="http://schemas.openxmlformats.org/markup-compatibility/2006" xmlns:wp14="http://schemas.microsoft.com/office/word/2010/wordprocessingDrawing" xmlns:w14="http://schemas.microsoft.com/office/word/2010/wordml" mc:Ignorable="w14 wp14">
+<w:hdr xmlns:wpc="http://schemas.microsoft.com/office/word/2010/wordprocessingCanvas" xmlns:mc="http://schemas.openxmlformats.org/markup-compatibility/2006" xmlns:o="urn:schemas-microsoft-com:office:office" xmlns:r="http://schemas.openxmlformats.org/officeDocument/2006/relationships" xmlns:m="http://schemas.openxmlformats.org/officeDocument/2006/math" xmlns:v="urn:schemas-microsoft-com:vml" xmlns:wp14="http://schemas.microsoft.com/office/word/2010/wordprocessingDrawing" xmlns:wp="http://schemas.openxmlformats.org/drawingml/2006/wordprocessingDrawing" xmlns:w10="urn:schemas-microsoft-com:office:word" xmlns:w="http://schemas.openxmlformats.org/wordprocessingml/2006/main" xmlns:w14="http://schemas.microsoft.com/office/word/2010/wordml" xmlns:wpg="http://schemas.microsoft.com/office/word/2010/wordprocessingGroup" xmlns:wpi="http://schemas.microsoft.com/office/word/2010/wordprocessingInk" xmlns:wne="http://schemas.microsoft.com/office/word/2006/wordml" xmlns:wps="http://schemas.microsoft.com/office/word/2010/wordprocessingShape" mc:Ignorable="w14 wp14">
   <w:tbl>
     <w:tblPr>
       <w:tblW w:w="9558" w:type="dxa"/>
-      <w:jc w:val="left"/>
       <w:tblInd w:w="-16" w:type="dxa"/>
       <w:tblBorders>
         <w:top w:val="single" w:sz="6" w:space="0" w:color="00000A"/>
@@ -2415,19 +2021,15 @@
         <w:insideV w:val="single" w:sz="6" w:space="0" w:color="00000A"/>
       </w:tblBorders>
       <w:tblCellMar>
-        <w:top w:w="0" w:type="dxa"/>
         <w:left w:w="91" w:type="dxa"/>
-        <w:bottom w:w="0" w:type="dxa"/>
-        <w:right w:w="108" w:type="dxa"/>
       </w:tblCellMar>
-      <w:tblLook w:val="0000" w:noVBand="0" w:noHBand="0" w:lastColumn="0" w:firstColumn="0" w:lastRow="0" w:firstRow="0"/>
+      <w:tblLook w:val="0000" w:firstRow="0" w:lastRow="0" w:firstColumn="0" w:lastColumn="0" w:noHBand="0" w:noVBand="0"/>
     </w:tblPr>
     <w:tblGrid>
-      <w:gridCol w:w="6379"/>
+      <w:gridCol w:w="6380"/>
       <w:gridCol w:w="3178"/>
     </w:tblGrid>
     <w:tr>
-      <w:trPr/>
       <w:tc>
         <w:tcPr>
           <w:tcW w:w="6379" w:type="dxa"/>
@@ -2436,23 +2038,18 @@
             <w:left w:val="single" w:sz="6" w:space="0" w:color="00000A"/>
             <w:bottom w:val="single" w:sz="6" w:space="0" w:color="00000A"/>
             <w:right w:val="single" w:sz="6" w:space="0" w:color="00000A"/>
-            <w:insideH w:val="single" w:sz="6" w:space="0" w:color="00000A"/>
-            <w:insideV w:val="single" w:sz="6" w:space="0" w:color="00000A"/>
           </w:tcBorders>
-          <w:shd w:fill="auto" w:val="clear"/>
+          <w:shd w:val="clear" w:color="auto" w:fill="auto"/>
           <w:tcMar>
             <w:left w:w="91" w:type="dxa"/>
           </w:tcMar>
         </w:tcPr>
         <w:p>
-          <w:pPr>
-            <w:pStyle w:val="Normal"/>
-            <w:rPr/>
-          </w:pPr>
+          <w:proofErr w:type="spellStart"/>
           <w:r>
-            <w:rPr/>
             <w:t>SilverScreen</w:t>
           </w:r>
+          <w:proofErr w:type="spellEnd"/>
         </w:p>
       </w:tc>
       <w:tc>
@@ -2463,37 +2060,27 @@
             <w:left w:val="single" w:sz="6" w:space="0" w:color="00000A"/>
             <w:bottom w:val="single" w:sz="6" w:space="0" w:color="00000A"/>
             <w:right w:val="single" w:sz="6" w:space="0" w:color="00000A"/>
-            <w:insideH w:val="single" w:sz="6" w:space="0" w:color="00000A"/>
-            <w:insideV w:val="single" w:sz="6" w:space="0" w:color="00000A"/>
           </w:tcBorders>
-          <w:shd w:fill="auto" w:val="clear"/>
+          <w:shd w:val="clear" w:color="auto" w:fill="auto"/>
           <w:tcMar>
             <w:left w:w="91" w:type="dxa"/>
           </w:tcMar>
         </w:tcPr>
         <w:p>
           <w:pPr>
-            <w:pStyle w:val="Normal"/>
             <w:tabs>
-              <w:tab w:val="left" w:pos="1135" w:leader="none"/>
+              <w:tab w:val="left" w:pos="1135"/>
             </w:tabs>
-            <w:spacing w:before="40" w:after="0"/>
-            <w:ind w:right="68" w:hanging="0"/>
-            <w:rPr/>
+            <w:spacing w:before="40"/>
+            <w:ind w:right="68"/>
           </w:pPr>
           <w:r>
-            <w:rPr/>
-            <w:t xml:space="preserve">  </w:t>
-          </w:r>
-          <w:r>
-            <w:rPr/>
-            <w:t>Version:           1.0</w:t>
+            <w:t xml:space="preserve">  Version:           1.0</w:t>
           </w:r>
         </w:p>
       </w:tc>
     </w:tr>
     <w:tr>
-      <w:trPr/>
       <w:tc>
         <w:tcPr>
           <w:tcW w:w="6379" w:type="dxa"/>
@@ -2502,21 +2089,14 @@
             <w:left w:val="single" w:sz="6" w:space="0" w:color="00000A"/>
             <w:bottom w:val="single" w:sz="6" w:space="0" w:color="00000A"/>
             <w:right w:val="single" w:sz="6" w:space="0" w:color="00000A"/>
-            <w:insideH w:val="single" w:sz="6" w:space="0" w:color="00000A"/>
-            <w:insideV w:val="single" w:sz="6" w:space="0" w:color="00000A"/>
           </w:tcBorders>
-          <w:shd w:fill="auto" w:val="clear"/>
+          <w:shd w:val="clear" w:color="auto" w:fill="auto"/>
           <w:tcMar>
             <w:left w:w="91" w:type="dxa"/>
           </w:tcMar>
         </w:tcPr>
         <w:p>
-          <w:pPr>
-            <w:pStyle w:val="Normal"/>
-            <w:rPr/>
-          </w:pPr>
           <w:r>
-            <w:rPr/>
             <w:t>Add Movie</w:t>
           </w:r>
         </w:p>
@@ -2529,32 +2109,20 @@
             <w:left w:val="single" w:sz="6" w:space="0" w:color="00000A"/>
             <w:bottom w:val="single" w:sz="6" w:space="0" w:color="00000A"/>
             <w:right w:val="single" w:sz="6" w:space="0" w:color="00000A"/>
-            <w:insideH w:val="single" w:sz="6" w:space="0" w:color="00000A"/>
-            <w:insideV w:val="single" w:sz="6" w:space="0" w:color="00000A"/>
           </w:tcBorders>
-          <w:shd w:fill="auto" w:val="clear"/>
+          <w:shd w:val="clear" w:color="auto" w:fill="auto"/>
           <w:tcMar>
             <w:left w:w="91" w:type="dxa"/>
           </w:tcMar>
         </w:tcPr>
         <w:p>
-          <w:pPr>
-            <w:pStyle w:val="Normal"/>
-            <w:rPr/>
-          </w:pPr>
           <w:r>
-            <w:rPr/>
-            <w:t xml:space="preserve">  </w:t>
-          </w:r>
-          <w:r>
-            <w:rPr/>
-            <w:t>Date:  22.11.2016</w:t>
+            <w:t xml:space="preserve">  Date:  22.11.2016</w:t>
           </w:r>
         </w:p>
       </w:tc>
     </w:tr>
     <w:tr>
-      <w:trPr/>
       <w:tc>
         <w:tcPr>
           <w:tcW w:w="9557" w:type="dxa"/>
@@ -2564,21 +2132,14 @@
             <w:left w:val="single" w:sz="6" w:space="0" w:color="00000A"/>
             <w:bottom w:val="single" w:sz="6" w:space="0" w:color="00000A"/>
             <w:right w:val="single" w:sz="6" w:space="0" w:color="00000A"/>
-            <w:insideH w:val="single" w:sz="6" w:space="0" w:color="00000A"/>
-            <w:insideV w:val="single" w:sz="6" w:space="0" w:color="00000A"/>
           </w:tcBorders>
-          <w:shd w:fill="auto" w:val="clear"/>
+          <w:shd w:val="clear" w:color="auto" w:fill="auto"/>
           <w:tcMar>
             <w:left w:w="91" w:type="dxa"/>
           </w:tcMar>
         </w:tcPr>
         <w:p>
-          <w:pPr>
-            <w:pStyle w:val="Normal"/>
-            <w:rPr/>
-          </w:pPr>
           <w:r>
-            <w:rPr/>
             <w:t>UCAM</w:t>
           </w:r>
         </w:p>
@@ -2587,23 +2148,22 @@
   </w:tbl>
   <w:p>
     <w:pPr>
-      <w:pStyle w:val="Header"/>
-      <w:rPr/>
-    </w:pPr>
-    <w:r>
-      <w:rPr/>
-    </w:r>
+      <w:pStyle w:val="Kopfzeile"/>
+    </w:pPr>
   </w:p>
 </w:hdr>
 </file>
 
 <file path=word/numbering.xml><?xml version="1.0" encoding="utf-8"?>
-<w:numbering xmlns:w="http://schemas.openxmlformats.org/wordprocessingml/2006/main" xmlns:o="urn:schemas-microsoft-com:office:office" xmlns:r="http://schemas.openxmlformats.org/officeDocument/2006/relationships" xmlns:v="urn:schemas-microsoft-com:vml">
-  <w:abstractNum w:abstractNumId="1">
+<w:numbering xmlns:wpc="http://schemas.microsoft.com/office/word/2010/wordprocessingCanvas" xmlns:mc="http://schemas.openxmlformats.org/markup-compatibility/2006" xmlns:o="urn:schemas-microsoft-com:office:office" xmlns:r="http://schemas.openxmlformats.org/officeDocument/2006/relationships" xmlns:m="http://schemas.openxmlformats.org/officeDocument/2006/math" xmlns:v="urn:schemas-microsoft-com:vml" xmlns:wp14="http://schemas.microsoft.com/office/word/2010/wordprocessingDrawing" xmlns:wp="http://schemas.openxmlformats.org/drawingml/2006/wordprocessingDrawing" xmlns:w10="urn:schemas-microsoft-com:office:word" xmlns:w="http://schemas.openxmlformats.org/wordprocessingml/2006/main" xmlns:w14="http://schemas.microsoft.com/office/word/2010/wordml" xmlns:wpg="http://schemas.microsoft.com/office/word/2010/wordprocessingGroup" xmlns:wpi="http://schemas.microsoft.com/office/word/2010/wordprocessingInk" xmlns:wne="http://schemas.microsoft.com/office/word/2006/wordml" xmlns:wps="http://schemas.microsoft.com/office/word/2010/wordprocessingShape" mc:Ignorable="w14 wp14">
+  <w:abstractNum w:abstractNumId="0">
+    <w:nsid w:val="5313357B"/>
+    <w:multiLevelType w:val="multilevel"/>
+    <w:tmpl w:val="DE3089A4"/>
     <w:lvl w:ilvl="0">
       <w:start w:val="1"/>
-      <w:pStyle w:val="Heading1"/>
       <w:numFmt w:val="decimal"/>
+      <w:pStyle w:val="berschrift1"/>
       <w:lvlText w:val="%1."/>
       <w:lvlJc w:val="left"/>
       <w:pPr>
@@ -2612,8 +2172,8 @@
     </w:lvl>
     <w:lvl w:ilvl="1">
       <w:start w:val="1"/>
-      <w:pStyle w:val="Heading2"/>
       <w:numFmt w:val="decimal"/>
+      <w:pStyle w:val="berschrift2"/>
       <w:lvlText w:val="%1.%2"/>
       <w:lvlJc w:val="left"/>
       <w:pPr>
@@ -2622,8 +2182,8 @@
     </w:lvl>
     <w:lvl w:ilvl="2">
       <w:start w:val="1"/>
-      <w:pStyle w:val="Heading3"/>
       <w:numFmt w:val="decimal"/>
+      <w:pStyle w:val="berschrift3"/>
       <w:lvlText w:val="%1.%2.%3"/>
       <w:lvlJc w:val="left"/>
       <w:pPr>
@@ -2632,8 +2192,8 @@
     </w:lvl>
     <w:lvl w:ilvl="3">
       <w:start w:val="1"/>
-      <w:pStyle w:val="Heading4"/>
       <w:numFmt w:val="decimal"/>
+      <w:pStyle w:val="berschrift4"/>
       <w:lvlText w:val="%1.%2.%3.%4"/>
       <w:lvlJc w:val="left"/>
       <w:pPr>
@@ -2642,8 +2202,8 @@
     </w:lvl>
     <w:lvl w:ilvl="4">
       <w:start w:val="1"/>
-      <w:pStyle w:val="Heading5"/>
       <w:numFmt w:val="decimal"/>
+      <w:pStyle w:val="berschrift5"/>
       <w:lvlText w:val="%1.%2.%3.%4.%5"/>
       <w:lvlJc w:val="left"/>
       <w:pPr>
@@ -2652,8 +2212,8 @@
     </w:lvl>
     <w:lvl w:ilvl="5">
       <w:start w:val="1"/>
-      <w:pStyle w:val="Heading6"/>
       <w:numFmt w:val="decimal"/>
+      <w:pStyle w:val="berschrift6"/>
       <w:lvlText w:val="%1.%2.%3.%4.%5.%6"/>
       <w:lvlJc w:val="left"/>
       <w:pPr>
@@ -2662,8 +2222,8 @@
     </w:lvl>
     <w:lvl w:ilvl="6">
       <w:start w:val="1"/>
-      <w:pStyle w:val="Heading7"/>
       <w:numFmt w:val="decimal"/>
+      <w:pStyle w:val="berschrift7"/>
       <w:lvlText w:val="%1.%2.%3.%4.%5.%6.%7"/>
       <w:lvlJc w:val="left"/>
       <w:pPr>
@@ -2672,8 +2232,8 @@
     </w:lvl>
     <w:lvl w:ilvl="7">
       <w:start w:val="1"/>
-      <w:pStyle w:val="Heading8"/>
       <w:numFmt w:val="decimal"/>
+      <w:pStyle w:val="berschrift8"/>
       <w:lvlText w:val="%1.%2.%3.%4.%5.%6.%7.%8"/>
       <w:lvlJc w:val="left"/>
       <w:pPr>
@@ -2682,8 +2242,8 @@
     </w:lvl>
     <w:lvl w:ilvl="8">
       <w:start w:val="1"/>
-      <w:pStyle w:val="Heading9"/>
       <w:numFmt w:val="decimal"/>
+      <w:pStyle w:val="berschrift9"/>
       <w:lvlText w:val="%1.%2.%3.%4.%5.%6.%7.%8.%9"/>
       <w:lvlJc w:val="left"/>
       <w:pPr>
@@ -2691,7 +2251,10 @@
       </w:pPr>
     </w:lvl>
   </w:abstractNum>
-  <w:abstractNum w:abstractNumId="2">
+  <w:abstractNum w:abstractNumId="1">
+    <w:nsid w:val="778A42DE"/>
+    <w:multiLevelType w:val="multilevel"/>
+    <w:tmpl w:val="12408224"/>
     <w:lvl w:ilvl="0">
       <w:start w:val="1"/>
       <w:numFmt w:val="decimal"/>
@@ -2775,38 +2338,36 @@
     </w:lvl>
   </w:abstractNum>
   <w:num w:numId="1">
-    <w:abstractNumId w:val="1"/>
+    <w:abstractNumId w:val="0"/>
   </w:num>
   <w:num w:numId="2">
-    <w:abstractNumId w:val="2"/>
+    <w:abstractNumId w:val="1"/>
   </w:num>
 </w:numbering>
 </file>
 
 <file path=word/styles.xml><?xml version="1.0" encoding="utf-8"?>
-<w:styles xmlns:w="http://schemas.openxmlformats.org/wordprocessingml/2006/main" xmlns:w14="http://schemas.microsoft.com/office/word/2010/wordml" xmlns:mc="http://schemas.openxmlformats.org/markup-compatibility/2006" mc:Ignorable="w14">
+<w:styles xmlns:mc="http://schemas.openxmlformats.org/markup-compatibility/2006" xmlns:r="http://schemas.openxmlformats.org/officeDocument/2006/relationships" xmlns:w="http://schemas.openxmlformats.org/wordprocessingml/2006/main" xmlns:w14="http://schemas.microsoft.com/office/word/2010/wordml" mc:Ignorable="w14">
   <w:docDefaults>
     <w:rPrDefault>
       <w:rPr>
-        <w:rFonts w:ascii="Times New Roman" w:hAnsi="Times New Roman" w:eastAsia="Times New Roman" w:cs="Times New Roman"/>
+        <w:rFonts w:ascii="Times New Roman" w:eastAsia="Times New Roman" w:hAnsi="Times New Roman" w:cs="Times New Roman"/>
         <w:lang w:val="de-DE" w:eastAsia="de-DE" w:bidi="ar-SA"/>
       </w:rPr>
     </w:rPrDefault>
-    <w:pPrDefault>
-      <w:pPr/>
-    </w:pPrDefault>
+    <w:pPrDefault/>
   </w:docDefaults>
   <w:latentStyles w:defLockedState="0" w:defUIPriority="99" w:defSemiHidden="1" w:defUnhideWhenUsed="1" w:defQFormat="0" w:count="267">
-    <w:lsdException w:name="Normal" w:uiPriority="0" w:semiHidden="0" w:unhideWhenUsed="0" w:qFormat="1"/>
-    <w:lsdException w:name="heading 1" w:uiPriority="9" w:semiHidden="0" w:unhideWhenUsed="0" w:qFormat="1"/>
-    <w:lsdException w:name="heading 2" w:uiPriority="9" w:semiHidden="0" w:unhideWhenUsed="0" w:qFormat="1"/>
-    <w:lsdException w:name="heading 3" w:uiPriority="9" w:semiHidden="0" w:unhideWhenUsed="0" w:qFormat="1"/>
-    <w:lsdException w:name="heading 4" w:uiPriority="9" w:semiHidden="0" w:unhideWhenUsed="0" w:qFormat="1"/>
-    <w:lsdException w:name="heading 5" w:uiPriority="9" w:semiHidden="0" w:unhideWhenUsed="0" w:qFormat="1"/>
-    <w:lsdException w:name="heading 6" w:uiPriority="9" w:semiHidden="0" w:unhideWhenUsed="0" w:qFormat="1"/>
-    <w:lsdException w:name="heading 7" w:uiPriority="9" w:semiHidden="0" w:unhideWhenUsed="0" w:qFormat="1"/>
-    <w:lsdException w:name="heading 8" w:uiPriority="9" w:semiHidden="0" w:unhideWhenUsed="0" w:qFormat="1"/>
-    <w:lsdException w:name="heading 9" w:uiPriority="9" w:semiHidden="0" w:unhideWhenUsed="0" w:qFormat="1"/>
+    <w:lsdException w:name="Normal" w:semiHidden="0" w:uiPriority="0" w:unhideWhenUsed="0" w:qFormat="1"/>
+    <w:lsdException w:name="heading 1" w:semiHidden="0" w:uiPriority="9" w:unhideWhenUsed="0" w:qFormat="1"/>
+    <w:lsdException w:name="heading 2" w:semiHidden="0" w:uiPriority="9" w:unhideWhenUsed="0" w:qFormat="1"/>
+    <w:lsdException w:name="heading 3" w:semiHidden="0" w:uiPriority="9" w:unhideWhenUsed="0" w:qFormat="1"/>
+    <w:lsdException w:name="heading 4" w:semiHidden="0" w:uiPriority="9" w:unhideWhenUsed="0" w:qFormat="1"/>
+    <w:lsdException w:name="heading 5" w:semiHidden="0" w:uiPriority="9" w:unhideWhenUsed="0" w:qFormat="1"/>
+    <w:lsdException w:name="heading 6" w:semiHidden="0" w:uiPriority="9" w:unhideWhenUsed="0" w:qFormat="1"/>
+    <w:lsdException w:name="heading 7" w:semiHidden="0" w:uiPriority="9" w:unhideWhenUsed="0" w:qFormat="1"/>
+    <w:lsdException w:name="heading 8" w:semiHidden="0" w:uiPriority="9" w:unhideWhenUsed="0" w:qFormat="1"/>
+    <w:lsdException w:name="heading 9" w:semiHidden="0" w:uiPriority="9" w:unhideWhenUsed="0" w:qFormat="1"/>
     <w:lsdException w:name="toc 1" w:uiPriority="39"/>
     <w:lsdException w:name="toc 2" w:uiPriority="39"/>
     <w:lsdException w:name="toc 3" w:uiPriority="39"/>
@@ -2817,155 +2378,148 @@
     <w:lsdException w:name="toc 8" w:uiPriority="39"/>
     <w:lsdException w:name="toc 9" w:uiPriority="39"/>
     <w:lsdException w:name="caption" w:uiPriority="35" w:qFormat="1"/>
-    <w:lsdException w:name="Title" w:uiPriority="10" w:semiHidden="0" w:unhideWhenUsed="0" w:qFormat="1"/>
+    <w:lsdException w:name="Title" w:semiHidden="0" w:uiPriority="10" w:unhideWhenUsed="0" w:qFormat="1"/>
     <w:lsdException w:name="Default Paragraph Font" w:uiPriority="1"/>
-    <w:lsdException w:name="Subtitle" w:uiPriority="11" w:semiHidden="0" w:unhideWhenUsed="0" w:qFormat="1"/>
-    <w:lsdException w:name="Strong" w:uiPriority="22" w:semiHidden="0" w:unhideWhenUsed="0" w:qFormat="1"/>
-    <w:lsdException w:name="Emphasis" w:uiPriority="20" w:semiHidden="0" w:unhideWhenUsed="0" w:qFormat="1"/>
-    <w:lsdException w:name="Table Grid" w:uiPriority="59" w:semiHidden="0" w:unhideWhenUsed="0"/>
+    <w:lsdException w:name="Subtitle" w:semiHidden="0" w:uiPriority="11" w:unhideWhenUsed="0" w:qFormat="1"/>
+    <w:lsdException w:name="Strong" w:semiHidden="0" w:uiPriority="22" w:unhideWhenUsed="0" w:qFormat="1"/>
+    <w:lsdException w:name="Emphasis" w:semiHidden="0" w:uiPriority="20" w:unhideWhenUsed="0" w:qFormat="1"/>
+    <w:lsdException w:name="Table Grid" w:semiHidden="0" w:uiPriority="59" w:unhideWhenUsed="0"/>
     <w:lsdException w:name="Placeholder Text" w:unhideWhenUsed="0"/>
-    <w:lsdException w:name="No Spacing" w:uiPriority="1" w:semiHidden="0" w:unhideWhenUsed="0" w:qFormat="1"/>
-    <w:lsdException w:name="Light Shading" w:uiPriority="60" w:semiHidden="0" w:unhideWhenUsed="0"/>
-    <w:lsdException w:name="Light List" w:uiPriority="61" w:semiHidden="0" w:unhideWhenUsed="0"/>
-    <w:lsdException w:name="Light Grid" w:uiPriority="62" w:semiHidden="0" w:unhideWhenUsed="0"/>
-    <w:lsdException w:name="Medium Shading 1" w:uiPriority="63" w:semiHidden="0" w:unhideWhenUsed="0"/>
-    <w:lsdException w:name="Medium Shading 2" w:uiPriority="64" w:semiHidden="0" w:unhideWhenUsed="0"/>
-    <w:lsdException w:name="Medium List 1" w:uiPriority="65" w:semiHidden="0" w:unhideWhenUsed="0"/>
-    <w:lsdException w:name="Medium List 2" w:uiPriority="66" w:semiHidden="0" w:unhideWhenUsed="0"/>
-    <w:lsdException w:name="Medium Grid 1" w:uiPriority="67" w:semiHidden="0" w:unhideWhenUsed="0"/>
-    <w:lsdException w:name="Medium Grid 2" w:uiPriority="68" w:semiHidden="0" w:unhideWhenUsed="0"/>
-    <w:lsdException w:name="Medium Grid 3" w:uiPriority="69" w:semiHidden="0" w:unhideWhenUsed="0"/>
-    <w:lsdException w:name="Dark List" w:uiPriority="70" w:semiHidden="0" w:unhideWhenUsed="0"/>
-    <w:lsdException w:name="Colorful Shading" w:uiPriority="71" w:semiHidden="0" w:unhideWhenUsed="0"/>
-    <w:lsdException w:name="Colorful List" w:uiPriority="72" w:semiHidden="0" w:unhideWhenUsed="0"/>
-    <w:lsdException w:name="Colorful Grid" w:uiPriority="73" w:semiHidden="0" w:unhideWhenUsed="0"/>
-    <w:lsdException w:name="Light Shading Accent 1" w:uiPriority="60" w:semiHidden="0" w:unhideWhenUsed="0"/>
-    <w:lsdException w:name="Light List Accent 1" w:uiPriority="61" w:semiHidden="0" w:unhideWhenUsed="0"/>
-    <w:lsdException w:name="Light Grid Accent 1" w:uiPriority="62" w:semiHidden="0" w:unhideWhenUsed="0"/>
-    <w:lsdException w:name="Medium Shading 1 Accent 1" w:uiPriority="63" w:semiHidden="0" w:unhideWhenUsed="0"/>
-    <w:lsdException w:name="Medium Shading 2 Accent 1" w:uiPriority="64" w:semiHidden="0" w:unhideWhenUsed="0"/>
-    <w:lsdException w:name="Medium List 1 Accent 1" w:uiPriority="65" w:semiHidden="0" w:unhideWhenUsed="0"/>
+    <w:lsdException w:name="No Spacing" w:semiHidden="0" w:uiPriority="1" w:unhideWhenUsed="0" w:qFormat="1"/>
+    <w:lsdException w:name="Light Shading" w:semiHidden="0" w:uiPriority="60" w:unhideWhenUsed="0"/>
+    <w:lsdException w:name="Light List" w:semiHidden="0" w:uiPriority="61" w:unhideWhenUsed="0"/>
+    <w:lsdException w:name="Light Grid" w:semiHidden="0" w:uiPriority="62" w:unhideWhenUsed="0"/>
+    <w:lsdException w:name="Medium Shading 1" w:semiHidden="0" w:uiPriority="63" w:unhideWhenUsed="0"/>
+    <w:lsdException w:name="Medium Shading 2" w:semiHidden="0" w:uiPriority="64" w:unhideWhenUsed="0"/>
+    <w:lsdException w:name="Medium List 1" w:semiHidden="0" w:uiPriority="65" w:unhideWhenUsed="0"/>
+    <w:lsdException w:name="Medium List 2" w:semiHidden="0" w:uiPriority="66" w:unhideWhenUsed="0"/>
+    <w:lsdException w:name="Medium Grid 1" w:semiHidden="0" w:uiPriority="67" w:unhideWhenUsed="0"/>
+    <w:lsdException w:name="Medium Grid 2" w:semiHidden="0" w:uiPriority="68" w:unhideWhenUsed="0"/>
+    <w:lsdException w:name="Medium Grid 3" w:semiHidden="0" w:uiPriority="69" w:unhideWhenUsed="0"/>
+    <w:lsdException w:name="Dark List" w:semiHidden="0" w:uiPriority="70" w:unhideWhenUsed="0"/>
+    <w:lsdException w:name="Colorful Shading" w:semiHidden="0" w:uiPriority="71" w:unhideWhenUsed="0"/>
+    <w:lsdException w:name="Colorful List" w:semiHidden="0" w:uiPriority="72" w:unhideWhenUsed="0"/>
+    <w:lsdException w:name="Colorful Grid" w:semiHidden="0" w:uiPriority="73" w:unhideWhenUsed="0"/>
+    <w:lsdException w:name="Light Shading Accent 1" w:semiHidden="0" w:uiPriority="60" w:unhideWhenUsed="0"/>
+    <w:lsdException w:name="Light List Accent 1" w:semiHidden="0" w:uiPriority="61" w:unhideWhenUsed="0"/>
+    <w:lsdException w:name="Light Grid Accent 1" w:semiHidden="0" w:uiPriority="62" w:unhideWhenUsed="0"/>
+    <w:lsdException w:name="Medium Shading 1 Accent 1" w:semiHidden="0" w:uiPriority="63" w:unhideWhenUsed="0"/>
+    <w:lsdException w:name="Medium Shading 2 Accent 1" w:semiHidden="0" w:uiPriority="64" w:unhideWhenUsed="0"/>
+    <w:lsdException w:name="Medium List 1 Accent 1" w:semiHidden="0" w:uiPriority="65" w:unhideWhenUsed="0"/>
     <w:lsdException w:name="Revision" w:unhideWhenUsed="0"/>
-    <w:lsdException w:name="List Paragraph" w:uiPriority="34" w:semiHidden="0" w:unhideWhenUsed="0" w:qFormat="1"/>
-    <w:lsdException w:name="Quote" w:uiPriority="29" w:semiHidden="0" w:unhideWhenUsed="0" w:qFormat="1"/>
-    <w:lsdException w:name="Intense Quote" w:uiPriority="30" w:semiHidden="0" w:unhideWhenUsed="0" w:qFormat="1"/>
-    <w:lsdException w:name="Medium List 2 Accent 1" w:uiPriority="66" w:semiHidden="0" w:unhideWhenUsed="0"/>
-    <w:lsdException w:name="Medium Grid 1 Accent 1" w:uiPriority="67" w:semiHidden="0" w:unhideWhenUsed="0"/>
-    <w:lsdException w:name="Medium Grid 2 Accent 1" w:uiPriority="68" w:semiHidden="0" w:unhideWhenUsed="0"/>
-    <w:lsdException w:name="Medium Grid 3 Accent 1" w:uiPriority="69" w:semiHidden="0" w:unhideWhenUsed="0"/>
-    <w:lsdException w:name="Dark List Accent 1" w:uiPriority="70" w:semiHidden="0" w:unhideWhenUsed="0"/>
-    <w:lsdException w:name="Colorful Shading Accent 1" w:uiPriority="71" w:semiHidden="0" w:unhideWhenUsed="0"/>
-    <w:lsdException w:name="Colorful List Accent 1" w:uiPriority="72" w:semiHidden="0" w:unhideWhenUsed="0"/>
-    <w:lsdException w:name="Colorful Grid Accent 1" w:uiPriority="73" w:semiHidden="0" w:unhideWhenUsed="0"/>
-    <w:lsdException w:name="Light Shading Accent 2" w:uiPriority="60" w:semiHidden="0" w:unhideWhenUsed="0"/>
-    <w:lsdException w:name="Light List Accent 2" w:uiPriority="61" w:semiHidden="0" w:unhideWhenUsed="0"/>
-    <w:lsdException w:name="Light Grid Accent 2" w:uiPriority="62" w:semiHidden="0" w:unhideWhenUsed="0"/>
-    <w:lsdException w:name="Medium Shading 1 Accent 2" w:uiPriority="63" w:semiHidden="0" w:unhideWhenUsed="0"/>
-    <w:lsdException w:name="Medium Shading 2 Accent 2" w:uiPriority="64" w:semiHidden="0" w:unhideWhenUsed="0"/>
-    <w:lsdException w:name="Medium List 1 Accent 2" w:uiPriority="65" w:semiHidden="0" w:unhideWhenUsed="0"/>
-    <w:lsdException w:name="Medium List 2 Accent 2" w:uiPriority="66" w:semiHidden="0" w:unhideWhenUsed="0"/>
-    <w:lsdException w:name="Medium Grid 1 Accent 2" w:uiPriority="67" w:semiHidden="0" w:unhideWhenUsed="0"/>
-    <w:lsdException w:name="Medium Grid 2 Accent 2" w:uiPriority="68" w:semiHidden="0" w:unhideWhenUsed="0"/>
-    <w:lsdException w:name="Medium Grid 3 Accent 2" w:uiPriority="69" w:semiHidden="0" w:unhideWhenUsed="0"/>
-    <w:lsdException w:name="Dark List Accent 2" w:uiPriority="70" w:semiHidden="0" w:unhideWhenUsed="0"/>
-    <w:lsdException w:name="Colorful Shading Accent 2" w:uiPriority="71" w:semiHidden="0" w:unhideWhenUsed="0"/>
-    <w:lsdException w:name="Colorful List Accent 2" w:uiPriority="72" w:semiHidden="0" w:unhideWhenUsed="0"/>
-    <w:lsdException w:name="Colorful Grid Accent 2" w:uiPriority="73" w:semiHidden="0" w:unhideWhenUsed="0"/>
-    <w:lsdException w:name="Light Shading Accent 3" w:uiPriority="60" w:semiHidden="0" w:unhideWhenUsed="0"/>
-    <w:lsdException w:name="Light List Accent 3" w:uiPriority="61" w:semiHidden="0" w:unhideWhenUsed="0"/>
-    <w:lsdException w:name="Light Grid Accent 3" w:uiPriority="62" w:semiHidden="0" w:unhideWhenUsed="0"/>
-    <w:lsdException w:name="Medium Shading 1 Accent 3" w:uiPriority="63" w:semiHidden="0" w:unhideWhenUsed="0"/>
-    <w:lsdException w:name="Medium Shading 2 Accent 3" w:uiPriority="64" w:semiHidden="0" w:unhideWhenUsed="0"/>
-    <w:lsdException w:name="Medium List 1 Accent 3" w:uiPriority="65" w:semiHidden="0" w:unhideWhenUsed="0"/>
-    <w:lsdException w:name="Medium List 2 Accent 3" w:uiPriority="66" w:semiHidden="0" w:unhideWhenUsed="0"/>
-    <w:lsdException w:name="Medium Grid 1 Accent 3" w:uiPriority="67" w:semiHidden="0" w:unhideWhenUsed="0"/>
-    <w:lsdException w:name="Medium Grid 2 Accent 3" w:uiPriority="68" w:semiHidden="0" w:unhideWhenUsed="0"/>
-    <w:lsdException w:name="Medium Grid 3 Accent 3" w:uiPriority="69" w:semiHidden="0" w:unhideWhenUsed="0"/>
-    <w:lsdException w:name="Dark List Accent 3" w:uiPriority="70" w:semiHidden="0" w:unhideWhenUsed="0"/>
-    <w:lsdException w:name="Colorful Shading Accent 3" w:uiPriority="71" w:semiHidden="0" w:unhideWhenUsed="0"/>
-    <w:lsdException w:name="Colorful List Accent 3" w:uiPriority="72" w:semiHidden="0" w:unhideWhenUsed="0"/>
-    <w:lsdException w:name="Colorful Grid Accent 3" w:uiPriority="73" w:semiHidden="0" w:unhideWhenUsed="0"/>
-    <w:lsdException w:name="Light Shading Accent 4" w:uiPriority="60" w:semiHidden="0" w:unhideWhenUsed="0"/>
-    <w:lsdException w:name="Light List Accent 4" w:uiPriority="61" w:semiHidden="0" w:unhideWhenUsed="0"/>
-    <w:lsdException w:name="Light Grid Accent 4" w:uiPriority="62" w:semiHidden="0" w:unhideWhenUsed="0"/>
-    <w:lsdException w:name="Medium Shading 1 Accent 4" w:uiPriority="63" w:semiHidden="0" w:unhideWhenUsed="0"/>
-    <w:lsdException w:name="Medium Shading 2 Accent 4" w:uiPriority="64" w:semiHidden="0" w:unhideWhenUsed="0"/>
-    <w:lsdException w:name="Medium List 1 Accent 4" w:uiPriority="65" w:semiHidden="0" w:unhideWhenUsed="0"/>
-    <w:lsdException w:name="Medium List 2 Accent 4" w:uiPriority="66" w:semiHidden="0" w:unhideWhenUsed="0"/>
-    <w:lsdException w:name="Medium Grid 1 Accent 4" w:uiPriority="67" w:semiHidden="0" w:unhideWhenUsed="0"/>
-    <w:lsdException w:name="Medium Grid 2 Accent 4" w:uiPriority="68" w:semiHidden="0" w:unhideWhenUsed="0"/>
-    <w:lsdException w:name="Medium Grid 3 Accent 4" w:uiPriority="69" w:semiHidden="0" w:unhideWhenUsed="0"/>
-    <w:lsdException w:name="Dark List Accent 4" w:uiPriority="70" w:semiHidden="0" w:unhideWhenUsed="0"/>
-    <w:lsdException w:name="Colorful Shading Accent 4" w:uiPriority="71" w:semiHidden="0" w:unhideWhenUsed="0"/>
-    <w:lsdException w:name="Colorful List Accent 4" w:uiPriority="72" w:semiHidden="0" w:unhideWhenUsed="0"/>
-    <w:lsdException w:name="Colorful Grid Accent 4" w:uiPriority="73" w:semiHidden="0" w:unhideWhenUsed="0"/>
-    <w:lsdException w:name="Light Shading Accent 5" w:uiPriority="60" w:semiHidden="0" w:unhideWhenUsed="0"/>
-    <w:lsdException w:name="Light List Accent 5" w:uiPriority="61" w:semiHidden="0" w:unhideWhenUsed="0"/>
-    <w:lsdException w:name="Light Grid Accent 5" w:uiPriority="62" w:semiHidden="0" w:unhideWhenUsed="0"/>
-    <w:lsdException w:name="Medium Shading 1 Accent 5" w:uiPriority="63" w:semiHidden="0" w:unhideWhenUsed="0"/>
-    <w:lsdException w:name="Medium Shading 2 Accent 5" w:uiPriority="64" w:semiHidden="0" w:unhideWhenUsed="0"/>
-    <w:lsdException w:name="Medium List 1 Accent 5" w:uiPriority="65" w:semiHidden="0" w:unhideWhenUsed="0"/>
-    <w:lsdException w:name="Medium List 2 Accent 5" w:uiPriority="66" w:semiHidden="0" w:unhideWhenUsed="0"/>
-    <w:lsdException w:name="Medium Grid 1 Accent 5" w:uiPriority="67" w:semiHidden="0" w:unhideWhenUsed="0"/>
-    <w:lsdException w:name="Medium Grid 2 Accent 5" w:uiPriority="68" w:semiHidden="0" w:unhideWhenUsed="0"/>
-    <w:lsdException w:name="Medium Grid 3 Accent 5" w:uiPriority="69" w:semiHidden="0" w:unhideWhenUsed="0"/>
-    <w:lsdException w:name="Dark List Accent 5" w:uiPriority="70" w:semiHidden="0" w:unhideWhenUsed="0"/>
-    <w:lsdException w:name="Colorful Shading Accent 5" w:uiPriority="71" w:semiHidden="0" w:unhideWhenUsed="0"/>
-    <w:lsdException w:name="Colorful List Accent 5" w:uiPriority="72" w:semiHidden="0" w:unhideWhenUsed="0"/>
-    <w:lsdException w:name="Colorful Grid Accent 5" w:uiPriority="73" w:semiHidden="0" w:unhideWhenUsed="0"/>
-    <w:lsdException w:name="Light Shading Accent 6" w:uiPriority="60" w:semiHidden="0" w:unhideWhenUsed="0"/>
-    <w:lsdException w:name="Light List Accent 6" w:uiPriority="61" w:semiHidden="0" w:unhideWhenUsed="0"/>
-    <w:lsdException w:name="Light Grid Accent 6" w:uiPriority="62" w:semiHidden="0" w:unhideWhenUsed="0"/>
-    <w:lsdException w:name="Medium Shading 1 Accent 6" w:uiPriority="63" w:semiHidden="0" w:unhideWhenUsed="0"/>
-    <w:lsdException w:name="Medium Shading 2 Accent 6" w:uiPriority="64" w:semiHidden="0" w:unhideWhenUsed="0"/>
-    <w:lsdException w:name="Medium List 1 Accent 6" w:uiPriority="65" w:semiHidden="0" w:unhideWhenUsed="0"/>
-    <w:lsdException w:name="Medium List 2 Accent 6" w:uiPriority="66" w:semiHidden="0" w:unhideWhenUsed="0"/>
-    <w:lsdException w:name="Medium Grid 1 Accent 6" w:uiPriority="67" w:semiHidden="0" w:unhideWhenUsed="0"/>
-    <w:lsdException w:name="Medium Grid 2 Accent 6" w:uiPriority="68" w:semiHidden="0" w:unhideWhenUsed="0"/>
-    <w:lsdException w:name="Medium Grid 3 Accent 6" w:uiPriority="69" w:semiHidden="0" w:unhideWhenUsed="0"/>
-    <w:lsdException w:name="Dark List Accent 6" w:uiPriority="70" w:semiHidden="0" w:unhideWhenUsed="0"/>
-    <w:lsdException w:name="Colorful Shading Accent 6" w:uiPriority="71" w:semiHidden="0" w:unhideWhenUsed="0"/>
-    <w:lsdException w:name="Colorful List Accent 6" w:uiPriority="72" w:semiHidden="0" w:unhideWhenUsed="0"/>
-    <w:lsdException w:name="Colorful Grid Accent 6" w:uiPriority="73" w:semiHidden="0" w:unhideWhenUsed="0"/>
-    <w:lsdException w:name="Subtle Emphasis" w:uiPriority="19" w:semiHidden="0" w:unhideWhenUsed="0" w:qFormat="1"/>
-    <w:lsdException w:name="Intense Emphasis" w:uiPriority="21" w:semiHidden="0" w:unhideWhenUsed="0" w:qFormat="1"/>
-    <w:lsdException w:name="Subtle Reference" w:uiPriority="31" w:semiHidden="0" w:unhideWhenUsed="0" w:qFormat="1"/>
-    <w:lsdException w:name="Intense Reference" w:uiPriority="32" w:semiHidden="0" w:unhideWhenUsed="0" w:qFormat="1"/>
-    <w:lsdException w:name="Book Title" w:uiPriority="33" w:semiHidden="0" w:unhideWhenUsed="0" w:qFormat="1"/>
+    <w:lsdException w:name="List Paragraph" w:semiHidden="0" w:uiPriority="34" w:unhideWhenUsed="0" w:qFormat="1"/>
+    <w:lsdException w:name="Quote" w:semiHidden="0" w:uiPriority="29" w:unhideWhenUsed="0" w:qFormat="1"/>
+    <w:lsdException w:name="Intense Quote" w:semiHidden="0" w:uiPriority="30" w:unhideWhenUsed="0" w:qFormat="1"/>
+    <w:lsdException w:name="Medium List 2 Accent 1" w:semiHidden="0" w:uiPriority="66" w:unhideWhenUsed="0"/>
+    <w:lsdException w:name="Medium Grid 1 Accent 1" w:semiHidden="0" w:uiPriority="67" w:unhideWhenUsed="0"/>
+    <w:lsdException w:name="Medium Grid 2 Accent 1" w:semiHidden="0" w:uiPriority="68" w:unhideWhenUsed="0"/>
+    <w:lsdException w:name="Medium Grid 3 Accent 1" w:semiHidden="0" w:uiPriority="69" w:unhideWhenUsed="0"/>
+    <w:lsdException w:name="Dark List Accent 1" w:semiHidden="0" w:uiPriority="70" w:unhideWhenUsed="0"/>
+    <w:lsdException w:name="Colorful Shading Accent 1" w:semiHidden="0" w:uiPriority="71" w:unhideWhenUsed="0"/>
+    <w:lsdException w:name="Colorful List Accent 1" w:semiHidden="0" w:uiPriority="72" w:unhideWhenUsed="0"/>
+    <w:lsdException w:name="Colorful Grid Accent 1" w:semiHidden="0" w:uiPriority="73" w:unhideWhenUsed="0"/>
+    <w:lsdException w:name="Light Shading Accent 2" w:semiHidden="0" w:uiPriority="60" w:unhideWhenUsed="0"/>
+    <w:lsdException w:name="Light List Accent 2" w:semiHidden="0" w:uiPriority="61" w:unhideWhenUsed="0"/>
+    <w:lsdException w:name="Light Grid Accent 2" w:semiHidden="0" w:uiPriority="62" w:unhideWhenUsed="0"/>
+    <w:lsdException w:name="Medium Shading 1 Accent 2" w:semiHidden="0" w:uiPriority="63" w:unhideWhenUsed="0"/>
+    <w:lsdException w:name="Medium Shading 2 Accent 2" w:semiHidden="0" w:uiPriority="64" w:unhideWhenUsed="0"/>
+    <w:lsdException w:name="Medium List 1 Accent 2" w:semiHidden="0" w:uiPriority="65" w:unhideWhenUsed="0"/>
+    <w:lsdException w:name="Medium List 2 Accent 2" w:semiHidden="0" w:uiPriority="66" w:unhideWhenUsed="0"/>
+    <w:lsdException w:name="Medium Grid 1 Accent 2" w:semiHidden="0" w:uiPriority="67" w:unhideWhenUsed="0"/>
+    <w:lsdException w:name="Medium Grid 2 Accent 2" w:semiHidden="0" w:uiPriority="68" w:unhideWhenUsed="0"/>
+    <w:lsdException w:name="Medium Grid 3 Accent 2" w:semiHidden="0" w:uiPriority="69" w:unhideWhenUsed="0"/>
+    <w:lsdException w:name="Dark List Accent 2" w:semiHidden="0" w:uiPriority="70" w:unhideWhenUsed="0"/>
+    <w:lsdException w:name="Colorful Shading Accent 2" w:semiHidden="0" w:uiPriority="71" w:unhideWhenUsed="0"/>
+    <w:lsdException w:name="Colorful List Accent 2" w:semiHidden="0" w:uiPriority="72" w:unhideWhenUsed="0"/>
+    <w:lsdException w:name="Colorful Grid Accent 2" w:semiHidden="0" w:uiPriority="73" w:unhideWhenUsed="0"/>
+    <w:lsdException w:name="Light Shading Accent 3" w:semiHidden="0" w:uiPriority="60" w:unhideWhenUsed="0"/>
+    <w:lsdException w:name="Light List Accent 3" w:semiHidden="0" w:uiPriority="61" w:unhideWhenUsed="0"/>
+    <w:lsdException w:name="Light Grid Accent 3" w:semiHidden="0" w:uiPriority="62" w:unhideWhenUsed="0"/>
+    <w:lsdException w:name="Medium Shading 1 Accent 3" w:semiHidden="0" w:uiPriority="63" w:unhideWhenUsed="0"/>
+    <w:lsdException w:name="Medium Shading 2 Accent 3" w:semiHidden="0" w:uiPriority="64" w:unhideWhenUsed="0"/>
+    <w:lsdException w:name="Medium List 1 Accent 3" w:semiHidden="0" w:uiPriority="65" w:unhideWhenUsed="0"/>
+    <w:lsdException w:name="Medium List 2 Accent 3" w:semiHidden="0" w:uiPriority="66" w:unhideWhenUsed="0"/>
+    <w:lsdException w:name="Medium Grid 1 Accent 3" w:semiHidden="0" w:uiPriority="67" w:unhideWhenUsed="0"/>
+    <w:lsdException w:name="Medium Grid 2 Accent 3" w:semiHidden="0" w:uiPriority="68" w:unhideWhenUsed="0"/>
+    <w:lsdException w:name="Medium Grid 3 Accent 3" w:semiHidden="0" w:uiPriority="69" w:unhideWhenUsed="0"/>
+    <w:lsdException w:name="Dark List Accent 3" w:semiHidden="0" w:uiPriority="70" w:unhideWhenUsed="0"/>
+    <w:lsdException w:name="Colorful Shading Accent 3" w:semiHidden="0" w:uiPriority="71" w:unhideWhenUsed="0"/>
+    <w:lsdException w:name="Colorful List Accent 3" w:semiHidden="0" w:uiPriority="72" w:unhideWhenUsed="0"/>
+    <w:lsdException w:name="Colorful Grid Accent 3" w:semiHidden="0" w:uiPriority="73" w:unhideWhenUsed="0"/>
+    <w:lsdException w:name="Light Shading Accent 4" w:semiHidden="0" w:uiPriority="60" w:unhideWhenUsed="0"/>
+    <w:lsdException w:name="Light List Accent 4" w:semiHidden="0" w:uiPriority="61" w:unhideWhenUsed="0"/>
+    <w:lsdException w:name="Light Grid Accent 4" w:semiHidden="0" w:uiPriority="62" w:unhideWhenUsed="0"/>
+    <w:lsdException w:name="Medium Shading 1 Accent 4" w:semiHidden="0" w:uiPriority="63" w:unhideWhenUsed="0"/>
+    <w:lsdException w:name="Medium Shading 2 Accent 4" w:semiHidden="0" w:uiPriority="64" w:unhideWhenUsed="0"/>
+    <w:lsdException w:name="Medium List 1 Accent 4" w:semiHidden="0" w:uiPriority="65" w:unhideWhenUsed="0"/>
+    <w:lsdException w:name="Medium List 2 Accent 4" w:semiHidden="0" w:uiPriority="66" w:unhideWhenUsed="0"/>
+    <w:lsdException w:name="Medium Grid 1 Accent 4" w:semiHidden="0" w:uiPriority="67" w:unhideWhenUsed="0"/>
+    <w:lsdException w:name="Medium Grid 2 Accent 4" w:semiHidden="0" w:uiPriority="68" w:unhideWhenUsed="0"/>
+    <w:lsdException w:name="Medium Grid 3 Accent 4" w:semiHidden="0" w:uiPriority="69" w:unhideWhenUsed="0"/>
+    <w:lsdException w:name="Dark List Accent 4" w:semiHidden="0" w:uiPriority="70" w:unhideWhenUsed="0"/>
+    <w:lsdException w:name="Colorful Shading Accent 4" w:semiHidden="0" w:uiPriority="71" w:unhideWhenUsed="0"/>
+    <w:lsdException w:name="Colorful List Accent 4" w:semiHidden="0" w:uiPriority="72" w:unhideWhenUsed="0"/>
+    <w:lsdException w:name="Colorful Grid Accent 4" w:semiHidden="0" w:uiPriority="73" w:unhideWhenUsed="0"/>
+    <w:lsdException w:name="Light Shading Accent 5" w:semiHidden="0" w:uiPriority="60" w:unhideWhenUsed="0"/>
+    <w:lsdException w:name="Light List Accent 5" w:semiHidden="0" w:uiPriority="61" w:unhideWhenUsed="0"/>
+    <w:lsdException w:name="Light Grid Accent 5" w:semiHidden="0" w:uiPriority="62" w:unhideWhenUsed="0"/>
+    <w:lsdException w:name="Medium Shading 1 Accent 5" w:semiHidden="0" w:uiPriority="63" w:unhideWhenUsed="0"/>
+    <w:lsdException w:name="Medium Shading 2 Accent 5" w:semiHidden="0" w:uiPriority="64" w:unhideWhenUsed="0"/>
+    <w:lsdException w:name="Medium List 1 Accent 5" w:semiHidden="0" w:uiPriority="65" w:unhideWhenUsed="0"/>
+    <w:lsdException w:name="Medium List 2 Accent 5" w:semiHidden="0" w:uiPriority="66" w:unhideWhenUsed="0"/>
+    <w:lsdException w:name="Medium Grid 1 Accent 5" w:semiHidden="0" w:uiPriority="67" w:unhideWhenUsed="0"/>
+    <w:lsdException w:name="Medium Grid 2 Accent 5" w:semiHidden="0" w:uiPriority="68" w:unhideWhenUsed="0"/>
+    <w:lsdException w:name="Medium Grid 3 Accent 5" w:semiHidden="0" w:uiPriority="69" w:unhideWhenUsed="0"/>
+    <w:lsdException w:name="Dark List Accent 5" w:semiHidden="0" w:uiPriority="70" w:unhideWhenUsed="0"/>
+    <w:lsdException w:name="Colorful Shading Accent 5" w:semiHidden="0" w:uiPriority="71" w:unhideWhenUsed="0"/>
+    <w:lsdException w:name="Colorful List Accent 5" w:semiHidden="0" w:uiPriority="72" w:unhideWhenUsed="0"/>
+    <w:lsdException w:name="Colorful Grid Accent 5" w:semiHidden="0" w:uiPriority="73" w:unhideWhenUsed="0"/>
+    <w:lsdException w:name="Light Shading Accent 6" w:semiHidden="0" w:uiPriority="60" w:unhideWhenUsed="0"/>
+    <w:lsdException w:name="Light List Accent 6" w:semiHidden="0" w:uiPriority="61" w:unhideWhenUsed="0"/>
+    <w:lsdException w:name="Light Grid Accent 6" w:semiHidden="0" w:uiPriority="62" w:unhideWhenUsed="0"/>
+    <w:lsdException w:name="Medium Shading 1 Accent 6" w:semiHidden="0" w:uiPriority="63" w:unhideWhenUsed="0"/>
+    <w:lsdException w:name="Medium Shading 2 Accent 6" w:semiHidden="0" w:uiPriority="64" w:unhideWhenUsed="0"/>
+    <w:lsdException w:name="Medium List 1 Accent 6" w:semiHidden="0" w:uiPriority="65" w:unhideWhenUsed="0"/>
+    <w:lsdException w:name="Medium List 2 Accent 6" w:semiHidden="0" w:uiPriority="66" w:unhideWhenUsed="0"/>
+    <w:lsdException w:name="Medium Grid 1 Accent 6" w:semiHidden="0" w:uiPriority="67" w:unhideWhenUsed="0"/>
+    <w:lsdException w:name="Medium Grid 2 Accent 6" w:semiHidden="0" w:uiPriority="68" w:unhideWhenUsed="0"/>
+    <w:lsdException w:name="Medium Grid 3 Accent 6" w:semiHidden="0" w:uiPriority="69" w:unhideWhenUsed="0"/>
+    <w:lsdException w:name="Dark List Accent 6" w:semiHidden="0" w:uiPriority="70" w:unhideWhenUsed="0"/>
+    <w:lsdException w:name="Colorful Shading Accent 6" w:semiHidden="0" w:uiPriority="71" w:unhideWhenUsed="0"/>
+    <w:lsdException w:name="Colorful List Accent 6" w:semiHidden="0" w:uiPriority="72" w:unhideWhenUsed="0"/>
+    <w:lsdException w:name="Colorful Grid Accent 6" w:semiHidden="0" w:uiPriority="73" w:unhideWhenUsed="0"/>
+    <w:lsdException w:name="Subtle Emphasis" w:semiHidden="0" w:uiPriority="19" w:unhideWhenUsed="0" w:qFormat="1"/>
+    <w:lsdException w:name="Intense Emphasis" w:semiHidden="0" w:uiPriority="21" w:unhideWhenUsed="0" w:qFormat="1"/>
+    <w:lsdException w:name="Subtle Reference" w:semiHidden="0" w:uiPriority="31" w:unhideWhenUsed="0" w:qFormat="1"/>
+    <w:lsdException w:name="Intense Reference" w:semiHidden="0" w:uiPriority="32" w:unhideWhenUsed="0" w:qFormat="1"/>
+    <w:lsdException w:name="Book Title" w:semiHidden="0" w:uiPriority="33" w:unhideWhenUsed="0" w:qFormat="1"/>
     <w:lsdException w:name="Bibliography" w:uiPriority="37"/>
     <w:lsdException w:name="TOC Heading" w:uiPriority="39" w:qFormat="1"/>
   </w:latentStyles>
-  <w:style w:type="paragraph" w:styleId="Normal" w:default="1">
+  <w:style w:type="paragraph" w:default="1" w:styleId="Standard">
     <w:name w:val="Normal"/>
     <w:qFormat/>
     <w:pPr>
-      <w:widowControl w:val="false"/>
-      <w:bidi w:val="0"/>
-      <w:spacing w:lineRule="atLeast" w:line="240"/>
-      <w:jc w:val="left"/>
-    </w:pPr>
-    <w:rPr>
-      <w:rFonts w:ascii="Times New Roman" w:hAnsi="Times New Roman" w:eastAsia="Times New Roman" w:cs="Times New Roman"/>
+      <w:widowControl w:val="0"/>
+      <w:spacing w:line="240" w:lineRule="atLeast"/>
+    </w:pPr>
+    <w:rPr>
       <w:color w:val="00000A"/>
-      <w:sz w:val="20"/>
-      <w:szCs w:val="20"/>
-      <w:lang w:val="en-US" w:eastAsia="en-US" w:bidi="ar-SA"/>
-    </w:rPr>
-  </w:style>
-  <w:style w:type="paragraph" w:styleId="Heading1">
-    <w:name w:val="Heading 1"/>
-    <w:basedOn w:val="Normal"/>
+      <w:lang w:val="en-US" w:eastAsia="en-US"/>
+    </w:rPr>
+  </w:style>
+  <w:style w:type="paragraph" w:styleId="berschrift1">
+    <w:name w:val="heading 1"/>
+    <w:basedOn w:val="Standard"/>
     <w:qFormat/>
     <w:pPr>
       <w:keepNext/>
       <w:numPr>
-        <w:ilvl w:val="0"/>
         <w:numId w:val="1"/>
       </w:numPr>
       <w:spacing w:before="120" w:after="60"/>
       <w:ind w:left="720" w:hanging="720"/>
       <w:outlineLvl w:val="0"/>
-      <w:outlineLvl w:val="0"/>
     </w:pPr>
     <w:rPr>
       <w:rFonts w:ascii="Arial" w:hAnsi="Arial"/>
@@ -2973,60 +2527,54 @@
       <w:sz w:val="24"/>
     </w:rPr>
   </w:style>
-  <w:style w:type="paragraph" w:styleId="Heading2">
-    <w:name w:val="Heading 2"/>
-    <w:basedOn w:val="Heading1"/>
+  <w:style w:type="paragraph" w:styleId="berschrift2">
+    <w:name w:val="heading 2"/>
+    <w:basedOn w:val="berschrift1"/>
     <w:qFormat/>
     <w:pPr>
       <w:numPr>
         <w:ilvl w:val="1"/>
-        <w:numId w:val="1"/>
       </w:numPr>
       <w:outlineLvl w:val="1"/>
-      <w:outlineLvl w:val="1"/>
     </w:pPr>
     <w:rPr>
       <w:sz w:val="20"/>
     </w:rPr>
   </w:style>
-  <w:style w:type="paragraph" w:styleId="Heading3">
-    <w:name w:val="Heading 3"/>
-    <w:basedOn w:val="Heading1"/>
+  <w:style w:type="paragraph" w:styleId="berschrift3">
+    <w:name w:val="heading 3"/>
+    <w:basedOn w:val="berschrift1"/>
     <w:qFormat/>
     <w:pPr>
       <w:numPr>
         <w:ilvl w:val="2"/>
-        <w:numId w:val="1"/>
       </w:numPr>
       <w:outlineLvl w:val="2"/>
-      <w:outlineLvl w:val="2"/>
-    </w:pPr>
-    <w:rPr>
-      <w:b w:val="false"/>
+    </w:pPr>
+    <w:rPr>
+      <w:b w:val="0"/>
       <w:i/>
       <w:sz w:val="20"/>
     </w:rPr>
   </w:style>
-  <w:style w:type="paragraph" w:styleId="Heading4">
-    <w:name w:val="Heading 4"/>
-    <w:basedOn w:val="Heading1"/>
+  <w:style w:type="paragraph" w:styleId="berschrift4">
+    <w:name w:val="heading 4"/>
+    <w:basedOn w:val="berschrift1"/>
     <w:qFormat/>
     <w:pPr>
       <w:numPr>
         <w:ilvl w:val="3"/>
-        <w:numId w:val="1"/>
       </w:numPr>
       <w:outlineLvl w:val="3"/>
-      <w:outlineLvl w:val="3"/>
-    </w:pPr>
-    <w:rPr>
-      <w:b w:val="false"/>
+    </w:pPr>
+    <w:rPr>
+      <w:b w:val="0"/>
       <w:sz w:val="20"/>
     </w:rPr>
   </w:style>
-  <w:style w:type="paragraph" w:styleId="Heading5">
-    <w:name w:val="Heading 5"/>
-    <w:basedOn w:val="Normal"/>
+  <w:style w:type="paragraph" w:styleId="berschrift5">
+    <w:name w:val="heading 5"/>
+    <w:basedOn w:val="Standard"/>
     <w:qFormat/>
     <w:pPr>
       <w:numPr>
@@ -3034,17 +2582,16 @@
         <w:numId w:val="1"/>
       </w:numPr>
       <w:spacing w:before="240" w:after="60"/>
-      <w:ind w:left="2880" w:hanging="0"/>
+      <w:ind w:left="2880" w:firstLine="0"/>
       <w:outlineLvl w:val="4"/>
-      <w:outlineLvl w:val="4"/>
     </w:pPr>
     <w:rPr>
       <w:sz w:val="22"/>
     </w:rPr>
   </w:style>
-  <w:style w:type="paragraph" w:styleId="Heading6">
-    <w:name w:val="Heading 6"/>
-    <w:basedOn w:val="Normal"/>
+  <w:style w:type="paragraph" w:styleId="berschrift6">
+    <w:name w:val="heading 6"/>
+    <w:basedOn w:val="Standard"/>
     <w:qFormat/>
     <w:pPr>
       <w:numPr>
@@ -3052,8 +2599,7 @@
         <w:numId w:val="1"/>
       </w:numPr>
       <w:spacing w:before="240" w:after="60"/>
-      <w:ind w:left="2880" w:hanging="0"/>
-      <w:outlineLvl w:val="5"/>
+      <w:ind w:left="2880" w:firstLine="0"/>
       <w:outlineLvl w:val="5"/>
     </w:pPr>
     <w:rPr>
@@ -3061,9 +2607,9 @@
       <w:sz w:val="22"/>
     </w:rPr>
   </w:style>
-  <w:style w:type="paragraph" w:styleId="Heading7">
-    <w:name w:val="Heading 7"/>
-    <w:basedOn w:val="Normal"/>
+  <w:style w:type="paragraph" w:styleId="berschrift7">
+    <w:name w:val="heading 7"/>
+    <w:basedOn w:val="Standard"/>
     <w:qFormat/>
     <w:pPr>
       <w:numPr>
@@ -3071,15 +2617,13 @@
         <w:numId w:val="1"/>
       </w:numPr>
       <w:spacing w:before="240" w:after="60"/>
-      <w:ind w:left="2880" w:hanging="0"/>
+      <w:ind w:left="2880" w:firstLine="0"/>
       <w:outlineLvl w:val="6"/>
-      <w:outlineLvl w:val="6"/>
-    </w:pPr>
-    <w:rPr/>
-  </w:style>
-  <w:style w:type="paragraph" w:styleId="Heading8">
-    <w:name w:val="Heading 8"/>
-    <w:basedOn w:val="Normal"/>
+    </w:pPr>
+  </w:style>
+  <w:style w:type="paragraph" w:styleId="berschrift8">
+    <w:name w:val="heading 8"/>
+    <w:basedOn w:val="Standard"/>
     <w:qFormat/>
     <w:pPr>
       <w:numPr>
@@ -3087,17 +2631,16 @@
         <w:numId w:val="1"/>
       </w:numPr>
       <w:spacing w:before="240" w:after="60"/>
-      <w:ind w:left="2880" w:hanging="0"/>
+      <w:ind w:left="2880" w:firstLine="0"/>
       <w:outlineLvl w:val="7"/>
-      <w:outlineLvl w:val="7"/>
     </w:pPr>
     <w:rPr>
       <w:i/>
     </w:rPr>
   </w:style>
-  <w:style w:type="paragraph" w:styleId="Heading9">
-    <w:name w:val="Heading 9"/>
-    <w:basedOn w:val="Normal"/>
+  <w:style w:type="paragraph" w:styleId="berschrift9">
+    <w:name w:val="heading 9"/>
+    <w:basedOn w:val="Standard"/>
     <w:qFormat/>
     <w:pPr>
       <w:numPr>
@@ -3105,8 +2648,7 @@
         <w:numId w:val="1"/>
       </w:numPr>
       <w:spacing w:before="240" w:after="60"/>
-      <w:ind w:left="2880" w:hanging="0"/>
-      <w:outlineLvl w:val="8"/>
+      <w:ind w:left="2880" w:firstLine="0"/>
       <w:outlineLvl w:val="8"/>
     </w:pPr>
     <w:rPr>
@@ -3115,536 +2657,11 @@
       <w:sz w:val="18"/>
     </w:rPr>
   </w:style>
-  <w:style w:type="character" w:styleId="DefaultParagraphFont" w:default="1">
+  <w:style w:type="character" w:default="1" w:styleId="Absatz-Standardschriftart">
     <w:name w:val="Default Paragraph Font"/>
     <w:uiPriority w:val="1"/>
     <w:semiHidden/>
     <w:unhideWhenUsed/>
-    <w:qFormat/>
-    <w:rPr/>
-  </w:style>
-  <w:style w:type="character" w:styleId="Pagenumber">
-    <w:name w:val="page number"/>
-    <w:basedOn w:val="DefaultParagraphFont"/>
-    <w:semiHidden/>
-    <w:qFormat/>
-    <w:rPr/>
-  </w:style>
-  <w:style w:type="character" w:styleId="Footnotereference">
-    <w:name w:val="footnote reference"/>
-    <w:basedOn w:val="DefaultParagraphFont"/>
-    <w:semiHidden/>
-    <w:qFormat/>
-    <w:rPr>
-      <w:sz w:val="20"/>
-      <w:vertAlign w:val="superscript"/>
-    </w:rPr>
-  </w:style>
-  <w:style w:type="character" w:styleId="InternetLink">
-    <w:name w:val="Internet Link"/>
-    <w:basedOn w:val="DefaultParagraphFont"/>
-    <w:uiPriority w:val="99"/>
-    <w:rPr>
-      <w:color w:val="0000FF"/>
-      <w:u w:val="single"/>
-    </w:rPr>
-  </w:style>
-  <w:style w:type="character" w:styleId="SprechblasentextZchn" w:customStyle="1">
-    <w:name w:val="Sprechblasentext Zchn"/>
-    <w:basedOn w:val="DefaultParagraphFont"/>
-    <w:link w:val="Sprechblasentext"/>
-    <w:uiPriority w:val="99"/>
-    <w:semiHidden/>
-    <w:qFormat/>
-    <w:rsid w:val="009839c0"/>
-    <w:rPr>
-      <w:rFonts w:ascii="Tahoma" w:hAnsi="Tahoma" w:cs="Tahoma"/>
-      <w:sz w:val="16"/>
-      <w:szCs w:val="16"/>
-      <w:lang w:val="en-US" w:eastAsia="en-US"/>
-    </w:rPr>
-  </w:style>
-  <w:style w:type="character" w:styleId="EndnoteCharacters">
-    <w:name w:val="Endnote Characters"/>
-    <w:qFormat/>
-    <w:rPr/>
-  </w:style>
-  <w:style w:type="character" w:styleId="IndexLink">
-    <w:name w:val="Index Link"/>
-    <w:qFormat/>
-    <w:rPr/>
-  </w:style>
-  <w:style w:type="paragraph" w:styleId="Heading">
-    <w:name w:val="Heading"/>
-    <w:basedOn w:val="Normal"/>
-    <w:next w:val="TextBody"/>
-    <w:qFormat/>
-    <w:pPr>
-      <w:keepNext/>
-      <w:spacing w:before="240" w:after="120"/>
-    </w:pPr>
-    <w:rPr>
-      <w:rFonts w:ascii="Liberation Sans" w:hAnsi="Liberation Sans" w:eastAsia="WenQuanYi Micro Hei" w:cs="Lohit Devanagari"/>
-      <w:sz w:val="28"/>
-      <w:szCs w:val="28"/>
-    </w:rPr>
-  </w:style>
-  <w:style w:type="paragraph" w:styleId="TextBody">
-    <w:name w:val="Body Text"/>
-    <w:basedOn w:val="Normal"/>
-    <w:semiHidden/>
-    <w:pPr>
-      <w:keepLines/>
-      <w:spacing w:before="0" w:after="120"/>
-      <w:ind w:left="720" w:hanging="0"/>
-    </w:pPr>
-    <w:rPr/>
-  </w:style>
-  <w:style w:type="paragraph" w:styleId="List">
-    <w:name w:val="List"/>
-    <w:basedOn w:val="TextBody"/>
-    <w:pPr/>
-    <w:rPr>
-      <w:rFonts w:cs="Lohit Devanagari"/>
-    </w:rPr>
-  </w:style>
-  <w:style w:type="paragraph" w:styleId="Caption">
-    <w:name w:val="Caption"/>
-    <w:basedOn w:val="Normal"/>
-    <w:qFormat/>
-    <w:pPr>
-      <w:suppressLineNumbers/>
-      <w:spacing w:before="120" w:after="120"/>
-    </w:pPr>
-    <w:rPr>
-      <w:rFonts w:cs="Lohit Devanagari"/>
-      <w:i/>
-      <w:iCs/>
-      <w:sz w:val="24"/>
-      <w:szCs w:val="24"/>
-    </w:rPr>
-  </w:style>
-  <w:style w:type="paragraph" w:styleId="Index">
-    <w:name w:val="Index"/>
-    <w:basedOn w:val="Normal"/>
-    <w:qFormat/>
-    <w:pPr>
-      <w:suppressLineNumbers/>
-    </w:pPr>
-    <w:rPr>
-      <w:rFonts w:cs="Lohit Devanagari"/>
-    </w:rPr>
-  </w:style>
-  <w:style w:type="paragraph" w:styleId="Paragraph2" w:customStyle="1">
-    <w:name w:val="Paragraph2"/>
-    <w:basedOn w:val="Normal"/>
-    <w:qFormat/>
-    <w:pPr>
-      <w:spacing w:before="80" w:after="0"/>
-      <w:ind w:left="720" w:hanging="0"/>
-      <w:jc w:val="both"/>
-    </w:pPr>
-    <w:rPr>
-      <w:color w:val="000000"/>
-      <w:lang w:val="en-AU"/>
-    </w:rPr>
-  </w:style>
-  <w:style w:type="paragraph" w:styleId="Title">
-    <w:name w:val="Title"/>
-    <w:basedOn w:val="Normal"/>
-    <w:qFormat/>
-    <w:pPr>
-      <w:spacing w:lineRule="auto" w:line="240"/>
-      <w:jc w:val="center"/>
-    </w:pPr>
-    <w:rPr>
-      <w:rFonts w:ascii="Arial" w:hAnsi="Arial"/>
-      <w:b/>
-      <w:sz w:val="36"/>
-    </w:rPr>
-  </w:style>
-  <w:style w:type="paragraph" w:styleId="Subtitle">
-    <w:name w:val="Subtitle"/>
-    <w:basedOn w:val="Normal"/>
-    <w:qFormat/>
-    <w:pPr>
-      <w:spacing w:before="0" w:after="60"/>
-      <w:jc w:val="center"/>
-    </w:pPr>
-    <w:rPr>
-      <w:rFonts w:ascii="Arial" w:hAnsi="Arial"/>
-      <w:i/>
-      <w:sz w:val="36"/>
-      <w:lang w:val="en-AU"/>
-    </w:rPr>
-  </w:style>
-  <w:style w:type="paragraph" w:styleId="NormalIndent">
-    <w:name w:val="Normal Indent"/>
-    <w:basedOn w:val="Normal"/>
-    <w:semiHidden/>
-    <w:qFormat/>
-    <w:pPr>
-      <w:ind w:left="900" w:hanging="900"/>
-    </w:pPr>
-    <w:rPr/>
-  </w:style>
-  <w:style w:type="paragraph" w:styleId="Contents1">
-    <w:name w:val="TOC 1"/>
-    <w:basedOn w:val="Normal"/>
-    <w:uiPriority w:val="39"/>
-    <w:pPr>
-      <w:tabs>
-        <w:tab w:val="right" w:pos="9360" w:leader="none"/>
-      </w:tabs>
-      <w:spacing w:before="240" w:after="60"/>
-      <w:ind w:right="720" w:hanging="0"/>
-    </w:pPr>
-    <w:rPr/>
-  </w:style>
-  <w:style w:type="paragraph" w:styleId="Contents2">
-    <w:name w:val="TOC 2"/>
-    <w:basedOn w:val="Normal"/>
-    <w:uiPriority w:val="39"/>
-    <w:pPr>
-      <w:tabs>
-        <w:tab w:val="right" w:pos="9360" w:leader="none"/>
-      </w:tabs>
-      <w:ind w:left="432" w:right="720" w:hanging="0"/>
-    </w:pPr>
-    <w:rPr/>
-  </w:style>
-  <w:style w:type="paragraph" w:styleId="Contents3">
-    <w:name w:val="TOC 3"/>
-    <w:basedOn w:val="Normal"/>
-    <w:semiHidden/>
-    <w:pPr>
-      <w:tabs>
-        <w:tab w:val="left" w:pos="1440" w:leader="none"/>
-        <w:tab w:val="right" w:pos="9360" w:leader="none"/>
-      </w:tabs>
-      <w:ind w:left="864" w:hanging="0"/>
-    </w:pPr>
-    <w:rPr/>
-  </w:style>
-  <w:style w:type="paragraph" w:styleId="Header">
-    <w:name w:val="Header"/>
-    <w:basedOn w:val="Normal"/>
-    <w:semiHidden/>
-    <w:pPr>
-      <w:tabs>
-        <w:tab w:val="center" w:pos="4320" w:leader="none"/>
-        <w:tab w:val="right" w:pos="8640" w:leader="none"/>
-      </w:tabs>
-    </w:pPr>
-    <w:rPr/>
-  </w:style>
-  <w:style w:type="paragraph" w:styleId="Footer">
-    <w:name w:val="Footer"/>
-    <w:basedOn w:val="Normal"/>
-    <w:semiHidden/>
-    <w:pPr>
-      <w:tabs>
-        <w:tab w:val="center" w:pos="4320" w:leader="none"/>
-        <w:tab w:val="right" w:pos="8640" w:leader="none"/>
-      </w:tabs>
-    </w:pPr>
-    <w:rPr/>
-  </w:style>
-  <w:style w:type="paragraph" w:styleId="Paragraph3" w:customStyle="1">
-    <w:name w:val="Paragraph3"/>
-    <w:basedOn w:val="Normal"/>
-    <w:qFormat/>
-    <w:pPr>
-      <w:spacing w:lineRule="auto" w:line="240" w:before="80" w:after="0"/>
-      <w:ind w:left="1530" w:hanging="0"/>
-      <w:jc w:val="both"/>
-    </w:pPr>
-    <w:rPr/>
-  </w:style>
-  <w:style w:type="paragraph" w:styleId="Paragraph4" w:customStyle="1">
-    <w:name w:val="Paragraph4"/>
-    <w:basedOn w:val="Normal"/>
-    <w:qFormat/>
-    <w:pPr>
-      <w:spacing w:lineRule="auto" w:line="240" w:before="80" w:after="0"/>
-      <w:ind w:left="2250" w:hanging="0"/>
-      <w:jc w:val="both"/>
-    </w:pPr>
-    <w:rPr/>
-  </w:style>
-  <w:style w:type="paragraph" w:styleId="Tabletext" w:customStyle="1">
-    <w:name w:val="Tabletext"/>
-    <w:basedOn w:val="Normal"/>
-    <w:qFormat/>
-    <w:pPr>
-      <w:keepLines/>
-      <w:spacing w:before="0" w:after="120"/>
-    </w:pPr>
-    <w:rPr/>
-  </w:style>
-  <w:style w:type="paragraph" w:styleId="Contents4">
-    <w:name w:val="TOC 4"/>
-    <w:basedOn w:val="Normal"/>
-    <w:semiHidden/>
-    <w:pPr>
-      <w:ind w:left="600" w:hanging="0"/>
-    </w:pPr>
-    <w:rPr/>
-  </w:style>
-  <w:style w:type="paragraph" w:styleId="Contents5">
-    <w:name w:val="TOC 5"/>
-    <w:basedOn w:val="Normal"/>
-    <w:semiHidden/>
-    <w:pPr>
-      <w:ind w:left="800" w:hanging="0"/>
-    </w:pPr>
-    <w:rPr/>
-  </w:style>
-  <w:style w:type="paragraph" w:styleId="Contents6">
-    <w:name w:val="TOC 6"/>
-    <w:basedOn w:val="Normal"/>
-    <w:semiHidden/>
-    <w:pPr>
-      <w:ind w:left="1000" w:hanging="0"/>
-    </w:pPr>
-    <w:rPr/>
-  </w:style>
-  <w:style w:type="paragraph" w:styleId="Contents7">
-    <w:name w:val="TOC 7"/>
-    <w:basedOn w:val="Normal"/>
-    <w:semiHidden/>
-    <w:pPr>
-      <w:ind w:left="1200" w:hanging="0"/>
-    </w:pPr>
-    <w:rPr/>
-  </w:style>
-  <w:style w:type="paragraph" w:styleId="Contents8">
-    <w:name w:val="TOC 8"/>
-    <w:basedOn w:val="Normal"/>
-    <w:semiHidden/>
-    <w:pPr>
-      <w:ind w:left="1400" w:hanging="0"/>
-    </w:pPr>
-    <w:rPr/>
-  </w:style>
-  <w:style w:type="paragraph" w:styleId="Contents9">
-    <w:name w:val="TOC 9"/>
-    <w:basedOn w:val="Normal"/>
-    <w:semiHidden/>
-    <w:pPr>
-      <w:ind w:left="1600" w:hanging="0"/>
-    </w:pPr>
-    <w:rPr/>
-  </w:style>
-  <w:style w:type="paragraph" w:styleId="Bullet1" w:customStyle="1">
-    <w:name w:val="Bullet1"/>
-    <w:basedOn w:val="Normal"/>
-    <w:qFormat/>
-    <w:pPr>
-      <w:ind w:left="720" w:hanging="432"/>
-    </w:pPr>
-    <w:rPr/>
-  </w:style>
-  <w:style w:type="paragraph" w:styleId="Bullet2" w:customStyle="1">
-    <w:name w:val="Bullet2"/>
-    <w:basedOn w:val="Normal"/>
-    <w:qFormat/>
-    <w:pPr>
-      <w:ind w:left="1440" w:hanging="360"/>
-    </w:pPr>
-    <w:rPr>
-      <w:color w:val="000080"/>
-    </w:rPr>
-  </w:style>
-  <w:style w:type="paragraph" w:styleId="DocumentMap">
-    <w:name w:val="Document Map"/>
-    <w:basedOn w:val="Normal"/>
-    <w:semiHidden/>
-    <w:qFormat/>
-    <w:pPr>
-      <w:shd w:val="clear" w:color="auto" w:fill="000080"/>
-    </w:pPr>
-    <w:rPr>
-      <w:rFonts w:ascii="Tahoma" w:hAnsi="Tahoma"/>
-    </w:rPr>
-  </w:style>
-  <w:style w:type="paragraph" w:styleId="Footnotetext">
-    <w:name w:val="footnote text"/>
-    <w:basedOn w:val="Normal"/>
-    <w:semiHidden/>
-    <w:qFormat/>
-    <w:pPr>
-      <w:keepNext/>
-      <w:keepLines/>
-      <w:pBdr>
-        <w:bottom w:val="single" w:sz="6" w:space="0" w:color="000001"/>
-      </w:pBdr>
-      <w:spacing w:before="40" w:after="40"/>
-      <w:ind w:left="360" w:hanging="360"/>
-    </w:pPr>
-    <w:rPr>
-      <w:rFonts w:ascii="Helvetica" w:hAnsi="Helvetica"/>
-      <w:sz w:val="16"/>
-    </w:rPr>
-  </w:style>
-  <w:style w:type="paragraph" w:styleId="MainTitle" w:customStyle="1">
-    <w:name w:val="Main Title"/>
-    <w:basedOn w:val="Normal"/>
-    <w:qFormat/>
-    <w:pPr>
-      <w:spacing w:lineRule="auto" w:line="240" w:before="480" w:after="60"/>
-      <w:jc w:val="center"/>
-    </w:pPr>
-    <w:rPr>
-      <w:rFonts w:ascii="Arial" w:hAnsi="Arial"/>
-      <w:b/>
-      <w:sz w:val="32"/>
-    </w:rPr>
-  </w:style>
-  <w:style w:type="paragraph" w:styleId="Paragraph1" w:customStyle="1">
-    <w:name w:val="Paragraph1"/>
-    <w:basedOn w:val="Normal"/>
-    <w:qFormat/>
-    <w:pPr>
-      <w:spacing w:lineRule="auto" w:line="240" w:before="80" w:after="0"/>
-      <w:jc w:val="both"/>
-    </w:pPr>
-    <w:rPr/>
-  </w:style>
-  <w:style w:type="paragraph" w:styleId="BodyText2">
-    <w:name w:val="Body Text 2"/>
-    <w:basedOn w:val="Normal"/>
-    <w:semiHidden/>
-    <w:qFormat/>
-    <w:pPr/>
-    <w:rPr>
-      <w:i/>
-      <w:color w:val="0000FF"/>
-    </w:rPr>
-  </w:style>
-  <w:style w:type="paragraph" w:styleId="TextBodyIndent">
-    <w:name w:val="Body Text Indent"/>
-    <w:basedOn w:val="Normal"/>
-    <w:semiHidden/>
-    <w:pPr>
-      <w:ind w:left="720" w:hanging="0"/>
-    </w:pPr>
-    <w:rPr>
-      <w:i/>
-      <w:color w:val="0000FF"/>
-      <w:u w:val="single"/>
-    </w:rPr>
-  </w:style>
-  <w:style w:type="paragraph" w:styleId="Body" w:customStyle="1">
-    <w:name w:val="Body"/>
-    <w:basedOn w:val="Normal"/>
-    <w:qFormat/>
-    <w:pPr>
-      <w:widowControl/>
-      <w:spacing w:lineRule="auto" w:line="240" w:before="120" w:after="0"/>
-      <w:jc w:val="both"/>
-    </w:pPr>
-    <w:rPr>
-      <w:rFonts w:ascii="Book Antiqua" w:hAnsi="Book Antiqua"/>
-    </w:rPr>
-  </w:style>
-  <w:style w:type="paragraph" w:styleId="Bullet" w:customStyle="1">
-    <w:name w:val="Bullet"/>
-    <w:basedOn w:val="Normal"/>
-    <w:qFormat/>
-    <w:pPr>
-      <w:widowControl/>
-      <w:tabs>
-        <w:tab w:val="left" w:pos="360" w:leader="none"/>
-        <w:tab w:val="left" w:pos="720" w:leader="none"/>
-      </w:tabs>
-      <w:spacing w:lineRule="auto" w:line="240" w:before="120" w:after="0"/>
-      <w:ind w:left="720" w:right="360" w:hanging="0"/>
-      <w:jc w:val="both"/>
-    </w:pPr>
-    <w:rPr>
-      <w:rFonts w:ascii="Book Antiqua" w:hAnsi="Book Antiqua"/>
-    </w:rPr>
-  </w:style>
-  <w:style w:type="paragraph" w:styleId="InfoBlue" w:customStyle="1">
-    <w:name w:val="InfoBlue"/>
-    <w:basedOn w:val="Normal"/>
-    <w:autoRedefine/>
-    <w:qFormat/>
-    <w:pPr>
-      <w:spacing w:before="0" w:after="120"/>
-      <w:ind w:left="720" w:hanging="0"/>
-    </w:pPr>
-    <w:rPr>
-      <w:i/>
-      <w:color w:val="0000FF"/>
-    </w:rPr>
-  </w:style>
-  <w:style w:type="paragraph" w:styleId="NormalWeb">
-    <w:name w:val="Normal (Web)"/>
-    <w:basedOn w:val="Normal"/>
-    <w:semiHidden/>
-    <w:qFormat/>
-    <w:pPr>
-      <w:widowControl/>
-      <w:spacing w:lineRule="auto" w:line="240" w:beforeAutospacing="1" w:afterAutospacing="1"/>
-    </w:pPr>
-    <w:rPr>
-      <w:sz w:val="24"/>
-      <w:szCs w:val="24"/>
-    </w:rPr>
-  </w:style>
-  <w:style w:type="paragraph" w:styleId="BalloonText">
-    <w:name w:val="Balloon Text"/>
-    <w:basedOn w:val="Normal"/>
-    <w:link w:val="SprechblasentextZchn"/>
-    <w:uiPriority w:val="99"/>
-    <w:semiHidden/>
-    <w:unhideWhenUsed/>
-    <w:qFormat/>
-    <w:rsid w:val="009839c0"/>
-    <w:pPr>
-      <w:spacing w:lineRule="auto" w:line="240"/>
-    </w:pPr>
-    <w:rPr>
-      <w:rFonts w:ascii="Tahoma" w:hAnsi="Tahoma" w:cs="Tahoma"/>
-      <w:sz w:val="16"/>
-      <w:szCs w:val="16"/>
-    </w:rPr>
-  </w:style>
-  <w:style w:type="paragraph" w:styleId="TOCHeading">
-    <w:name w:val="TOC Heading"/>
-    <w:basedOn w:val="Heading1"/>
-    <w:uiPriority w:val="39"/>
-    <w:semiHidden/>
-    <w:unhideWhenUsed/>
-    <w:qFormat/>
-    <w:rsid w:val="00e819f3"/>
-    <w:pPr>
-      <w:keepLines/>
-      <w:widowControl/>
-      <w:numPr>
-        <w:ilvl w:val="0"/>
-        <w:numId w:val="0"/>
-      </w:numPr>
-      <w:spacing w:lineRule="auto" w:line="276" w:before="480" w:after="0"/>
-      <w:ind w:left="720" w:hanging="720"/>
-    </w:pPr>
-    <w:rPr>
-      <w:rFonts w:ascii="Cambria" w:hAnsi="Cambria"/>
-      <w:bCs/>
-      <w:color w:val="365F91"/>
-      <w:sz w:val="28"/>
-      <w:szCs w:val="28"/>
-      <w:lang w:val="de-DE" w:eastAsia="de-DE"/>
-    </w:rPr>
-  </w:style>
-  <w:style w:type="numbering" w:styleId="NoList" w:default="1">
-    <w:name w:val="No List"/>
-    <w:uiPriority w:val="99"/>
-    <w:semiHidden/>
-    <w:unhideWhenUsed/>
-    <w:qFormat/>
   </w:style>
   <w:style w:type="table" w:default="1" w:styleId="NormaleTabelle">
     <w:name w:val="Normal Table"/>
@@ -3660,6 +2677,1359 @@
         <w:right w:w="108" w:type="dxa"/>
       </w:tblCellMar>
     </w:tblPr>
+  </w:style>
+  <w:style w:type="numbering" w:default="1" w:styleId="KeineListe">
+    <w:name w:val="No List"/>
+    <w:uiPriority w:val="99"/>
+    <w:semiHidden/>
+    <w:unhideWhenUsed/>
+  </w:style>
+  <w:style w:type="character" w:styleId="Seitenzahl">
+    <w:name w:val="page number"/>
+    <w:basedOn w:val="Absatz-Standardschriftart"/>
+    <w:semiHidden/>
+    <w:qFormat/>
+  </w:style>
+  <w:style w:type="character" w:styleId="Funotenzeichen">
+    <w:name w:val="footnote reference"/>
+    <w:basedOn w:val="Absatz-Standardschriftart"/>
+    <w:semiHidden/>
+    <w:qFormat/>
+    <w:rPr>
+      <w:sz w:val="20"/>
+      <w:vertAlign w:val="superscript"/>
+    </w:rPr>
+  </w:style>
+  <w:style w:type="character" w:customStyle="1" w:styleId="InternetLink">
+    <w:name w:val="Internet Link"/>
+    <w:basedOn w:val="Absatz-Standardschriftart"/>
+    <w:uiPriority w:val="99"/>
+    <w:rPr>
+      <w:color w:val="0000FF"/>
+      <w:u w:val="single"/>
+    </w:rPr>
+  </w:style>
+  <w:style w:type="character" w:customStyle="1" w:styleId="SprechblasentextZchn">
+    <w:name w:val="Sprechblasentext Zchn"/>
+    <w:basedOn w:val="Absatz-Standardschriftart"/>
+    <w:link w:val="Sprechblasentext"/>
+    <w:uiPriority w:val="99"/>
+    <w:semiHidden/>
+    <w:qFormat/>
+    <w:rsid w:val="009839C0"/>
+    <w:rPr>
+      <w:rFonts w:ascii="Tahoma" w:hAnsi="Tahoma" w:cs="Tahoma"/>
+      <w:sz w:val="16"/>
+      <w:szCs w:val="16"/>
+      <w:lang w:val="en-US" w:eastAsia="en-US"/>
+    </w:rPr>
+  </w:style>
+  <w:style w:type="character" w:customStyle="1" w:styleId="EndnoteCharacters">
+    <w:name w:val="Endnote Characters"/>
+    <w:qFormat/>
+  </w:style>
+  <w:style w:type="character" w:customStyle="1" w:styleId="IndexLink">
+    <w:name w:val="Index Link"/>
+    <w:qFormat/>
+  </w:style>
+  <w:style w:type="paragraph" w:customStyle="1" w:styleId="Heading">
+    <w:name w:val="Heading"/>
+    <w:basedOn w:val="Standard"/>
+    <w:next w:val="Textkrper"/>
+    <w:qFormat/>
+    <w:pPr>
+      <w:keepNext/>
+      <w:spacing w:before="240" w:after="120"/>
+    </w:pPr>
+    <w:rPr>
+      <w:rFonts w:ascii="Liberation Sans" w:eastAsia="WenQuanYi Micro Hei" w:hAnsi="Liberation Sans" w:cs="Lohit Devanagari"/>
+      <w:sz w:val="28"/>
+      <w:szCs w:val="28"/>
+    </w:rPr>
+  </w:style>
+  <w:style w:type="paragraph" w:styleId="Textkrper">
+    <w:name w:val="Body Text"/>
+    <w:basedOn w:val="Standard"/>
+    <w:semiHidden/>
+    <w:pPr>
+      <w:keepLines/>
+      <w:spacing w:after="120"/>
+      <w:ind w:left="720"/>
+    </w:pPr>
+  </w:style>
+  <w:style w:type="paragraph" w:styleId="Liste">
+    <w:name w:val="List"/>
+    <w:basedOn w:val="Textkrper"/>
+    <w:rPr>
+      <w:rFonts w:cs="Lohit Devanagari"/>
+    </w:rPr>
+  </w:style>
+  <w:style w:type="paragraph" w:styleId="Beschriftung">
+    <w:name w:val="caption"/>
+    <w:basedOn w:val="Standard"/>
+    <w:qFormat/>
+    <w:pPr>
+      <w:suppressLineNumbers/>
+      <w:spacing w:before="120" w:after="120"/>
+    </w:pPr>
+    <w:rPr>
+      <w:rFonts w:cs="Lohit Devanagari"/>
+      <w:i/>
+      <w:iCs/>
+      <w:sz w:val="24"/>
+      <w:szCs w:val="24"/>
+    </w:rPr>
+  </w:style>
+  <w:style w:type="paragraph" w:customStyle="1" w:styleId="Index">
+    <w:name w:val="Index"/>
+    <w:basedOn w:val="Standard"/>
+    <w:qFormat/>
+    <w:pPr>
+      <w:suppressLineNumbers/>
+    </w:pPr>
+    <w:rPr>
+      <w:rFonts w:cs="Lohit Devanagari"/>
+    </w:rPr>
+  </w:style>
+  <w:style w:type="paragraph" w:customStyle="1" w:styleId="Paragraph2">
+    <w:name w:val="Paragraph2"/>
+    <w:basedOn w:val="Standard"/>
+    <w:qFormat/>
+    <w:pPr>
+      <w:spacing w:before="80"/>
+      <w:ind w:left="720"/>
+      <w:jc w:val="both"/>
+    </w:pPr>
+    <w:rPr>
+      <w:color w:val="000000"/>
+      <w:lang w:val="en-AU"/>
+    </w:rPr>
+  </w:style>
+  <w:style w:type="paragraph" w:styleId="Titel">
+    <w:name w:val="Title"/>
+    <w:basedOn w:val="Standard"/>
+    <w:qFormat/>
+    <w:pPr>
+      <w:spacing w:line="240" w:lineRule="auto"/>
+      <w:jc w:val="center"/>
+    </w:pPr>
+    <w:rPr>
+      <w:rFonts w:ascii="Arial" w:hAnsi="Arial"/>
+      <w:b/>
+      <w:sz w:val="36"/>
+    </w:rPr>
+  </w:style>
+  <w:style w:type="paragraph" w:styleId="Untertitel">
+    <w:name w:val="Subtitle"/>
+    <w:basedOn w:val="Standard"/>
+    <w:qFormat/>
+    <w:pPr>
+      <w:spacing w:after="60"/>
+      <w:jc w:val="center"/>
+    </w:pPr>
+    <w:rPr>
+      <w:rFonts w:ascii="Arial" w:hAnsi="Arial"/>
+      <w:i/>
+      <w:sz w:val="36"/>
+      <w:lang w:val="en-AU"/>
+    </w:rPr>
+  </w:style>
+  <w:style w:type="paragraph" w:styleId="Standardeinzug">
+    <w:name w:val="Normal Indent"/>
+    <w:basedOn w:val="Standard"/>
+    <w:semiHidden/>
+    <w:qFormat/>
+    <w:pPr>
+      <w:ind w:left="900" w:hanging="900"/>
+    </w:pPr>
+  </w:style>
+  <w:style w:type="paragraph" w:styleId="Verzeichnis1">
+    <w:name w:val="toc 1"/>
+    <w:basedOn w:val="Standard"/>
+    <w:uiPriority w:val="39"/>
+    <w:pPr>
+      <w:tabs>
+        <w:tab w:val="right" w:pos="9360"/>
+      </w:tabs>
+      <w:spacing w:before="240" w:after="60"/>
+      <w:ind w:right="720"/>
+    </w:pPr>
+  </w:style>
+  <w:style w:type="paragraph" w:styleId="Verzeichnis2">
+    <w:name w:val="toc 2"/>
+    <w:basedOn w:val="Standard"/>
+    <w:uiPriority w:val="39"/>
+    <w:pPr>
+      <w:tabs>
+        <w:tab w:val="right" w:pos="9360"/>
+      </w:tabs>
+      <w:ind w:left="432" w:right="720"/>
+    </w:pPr>
+  </w:style>
+  <w:style w:type="paragraph" w:styleId="Verzeichnis3">
+    <w:name w:val="toc 3"/>
+    <w:basedOn w:val="Standard"/>
+    <w:semiHidden/>
+    <w:pPr>
+      <w:tabs>
+        <w:tab w:val="left" w:pos="1440"/>
+        <w:tab w:val="right" w:pos="9360"/>
+      </w:tabs>
+      <w:ind w:left="864"/>
+    </w:pPr>
+  </w:style>
+  <w:style w:type="paragraph" w:styleId="Kopfzeile">
+    <w:name w:val="header"/>
+    <w:basedOn w:val="Standard"/>
+    <w:semiHidden/>
+    <w:pPr>
+      <w:tabs>
+        <w:tab w:val="center" w:pos="4320"/>
+        <w:tab w:val="right" w:pos="8640"/>
+      </w:tabs>
+    </w:pPr>
+  </w:style>
+  <w:style w:type="paragraph" w:styleId="Fuzeile">
+    <w:name w:val="footer"/>
+    <w:basedOn w:val="Standard"/>
+    <w:semiHidden/>
+    <w:pPr>
+      <w:tabs>
+        <w:tab w:val="center" w:pos="4320"/>
+        <w:tab w:val="right" w:pos="8640"/>
+      </w:tabs>
+    </w:pPr>
+  </w:style>
+  <w:style w:type="paragraph" w:customStyle="1" w:styleId="Paragraph3">
+    <w:name w:val="Paragraph3"/>
+    <w:basedOn w:val="Standard"/>
+    <w:qFormat/>
+    <w:pPr>
+      <w:spacing w:before="80" w:line="240" w:lineRule="auto"/>
+      <w:ind w:left="1530"/>
+      <w:jc w:val="both"/>
+    </w:pPr>
+  </w:style>
+  <w:style w:type="paragraph" w:customStyle="1" w:styleId="Paragraph4">
+    <w:name w:val="Paragraph4"/>
+    <w:basedOn w:val="Standard"/>
+    <w:qFormat/>
+    <w:pPr>
+      <w:spacing w:before="80" w:line="240" w:lineRule="auto"/>
+      <w:ind w:left="2250"/>
+      <w:jc w:val="both"/>
+    </w:pPr>
+  </w:style>
+  <w:style w:type="paragraph" w:customStyle="1" w:styleId="Tabletext">
+    <w:name w:val="Tabletext"/>
+    <w:basedOn w:val="Standard"/>
+    <w:qFormat/>
+    <w:pPr>
+      <w:keepLines/>
+      <w:spacing w:after="120"/>
+    </w:pPr>
+  </w:style>
+  <w:style w:type="paragraph" w:styleId="Verzeichnis4">
+    <w:name w:val="toc 4"/>
+    <w:basedOn w:val="Standard"/>
+    <w:semiHidden/>
+    <w:pPr>
+      <w:ind w:left="600"/>
+    </w:pPr>
+  </w:style>
+  <w:style w:type="paragraph" w:styleId="Verzeichnis5">
+    <w:name w:val="toc 5"/>
+    <w:basedOn w:val="Standard"/>
+    <w:semiHidden/>
+    <w:pPr>
+      <w:ind w:left="800"/>
+    </w:pPr>
+  </w:style>
+  <w:style w:type="paragraph" w:styleId="Verzeichnis6">
+    <w:name w:val="toc 6"/>
+    <w:basedOn w:val="Standard"/>
+    <w:semiHidden/>
+    <w:pPr>
+      <w:ind w:left="1000"/>
+    </w:pPr>
+  </w:style>
+  <w:style w:type="paragraph" w:styleId="Verzeichnis7">
+    <w:name w:val="toc 7"/>
+    <w:basedOn w:val="Standard"/>
+    <w:semiHidden/>
+    <w:pPr>
+      <w:ind w:left="1200"/>
+    </w:pPr>
+  </w:style>
+  <w:style w:type="paragraph" w:styleId="Verzeichnis8">
+    <w:name w:val="toc 8"/>
+    <w:basedOn w:val="Standard"/>
+    <w:semiHidden/>
+    <w:pPr>
+      <w:ind w:left="1400"/>
+    </w:pPr>
+  </w:style>
+  <w:style w:type="paragraph" w:styleId="Verzeichnis9">
+    <w:name w:val="toc 9"/>
+    <w:basedOn w:val="Standard"/>
+    <w:semiHidden/>
+    <w:pPr>
+      <w:ind w:left="1600"/>
+    </w:pPr>
+  </w:style>
+  <w:style w:type="paragraph" w:customStyle="1" w:styleId="Bullet1">
+    <w:name w:val="Bullet1"/>
+    <w:basedOn w:val="Standard"/>
+    <w:qFormat/>
+    <w:pPr>
+      <w:ind w:left="720" w:hanging="432"/>
+    </w:pPr>
+  </w:style>
+  <w:style w:type="paragraph" w:customStyle="1" w:styleId="Bullet2">
+    <w:name w:val="Bullet2"/>
+    <w:basedOn w:val="Standard"/>
+    <w:qFormat/>
+    <w:pPr>
+      <w:ind w:left="1440" w:hanging="360"/>
+    </w:pPr>
+    <w:rPr>
+      <w:color w:val="000080"/>
+    </w:rPr>
+  </w:style>
+  <w:style w:type="paragraph" w:styleId="Dokumentstruktur">
+    <w:name w:val="Document Map"/>
+    <w:basedOn w:val="Standard"/>
+    <w:semiHidden/>
+    <w:qFormat/>
+    <w:pPr>
+      <w:shd w:val="clear" w:color="auto" w:fill="000080"/>
+    </w:pPr>
+    <w:rPr>
+      <w:rFonts w:ascii="Tahoma" w:hAnsi="Tahoma"/>
+    </w:rPr>
+  </w:style>
+  <w:style w:type="paragraph" w:styleId="Funotentext">
+    <w:name w:val="footnote text"/>
+    <w:basedOn w:val="Standard"/>
+    <w:semiHidden/>
+    <w:qFormat/>
+    <w:pPr>
+      <w:keepNext/>
+      <w:keepLines/>
+      <w:pBdr>
+        <w:bottom w:val="single" w:sz="6" w:space="0" w:color="000001"/>
+      </w:pBdr>
+      <w:spacing w:before="40" w:after="40"/>
+      <w:ind w:left="360" w:hanging="360"/>
+    </w:pPr>
+    <w:rPr>
+      <w:rFonts w:ascii="Helvetica" w:hAnsi="Helvetica"/>
+      <w:sz w:val="16"/>
+    </w:rPr>
+  </w:style>
+  <w:style w:type="paragraph" w:customStyle="1" w:styleId="MainTitle">
+    <w:name w:val="Main Title"/>
+    <w:basedOn w:val="Standard"/>
+    <w:qFormat/>
+    <w:pPr>
+      <w:spacing w:before="480" w:after="60" w:line="240" w:lineRule="auto"/>
+      <w:jc w:val="center"/>
+    </w:pPr>
+    <w:rPr>
+      <w:rFonts w:ascii="Arial" w:hAnsi="Arial"/>
+      <w:b/>
+      <w:sz w:val="32"/>
+    </w:rPr>
+  </w:style>
+  <w:style w:type="paragraph" w:customStyle="1" w:styleId="Paragraph1">
+    <w:name w:val="Paragraph1"/>
+    <w:basedOn w:val="Standard"/>
+    <w:qFormat/>
+    <w:pPr>
+      <w:spacing w:before="80" w:line="240" w:lineRule="auto"/>
+      <w:jc w:val="both"/>
+    </w:pPr>
+  </w:style>
+  <w:style w:type="paragraph" w:styleId="Textkrper2">
+    <w:name w:val="Body Text 2"/>
+    <w:basedOn w:val="Standard"/>
+    <w:semiHidden/>
+    <w:qFormat/>
+    <w:rPr>
+      <w:i/>
+      <w:color w:val="0000FF"/>
+    </w:rPr>
+  </w:style>
+  <w:style w:type="paragraph" w:styleId="Textkrper-Zeileneinzug">
+    <w:name w:val="Body Text Indent"/>
+    <w:basedOn w:val="Standard"/>
+    <w:semiHidden/>
+    <w:pPr>
+      <w:ind w:left="720"/>
+    </w:pPr>
+    <w:rPr>
+      <w:i/>
+      <w:color w:val="0000FF"/>
+      <w:u w:val="single"/>
+    </w:rPr>
+  </w:style>
+  <w:style w:type="paragraph" w:customStyle="1" w:styleId="Body">
+    <w:name w:val="Body"/>
+    <w:basedOn w:val="Standard"/>
+    <w:qFormat/>
+    <w:pPr>
+      <w:widowControl/>
+      <w:spacing w:before="120" w:line="240" w:lineRule="auto"/>
+      <w:jc w:val="both"/>
+    </w:pPr>
+    <w:rPr>
+      <w:rFonts w:ascii="Book Antiqua" w:hAnsi="Book Antiqua"/>
+    </w:rPr>
+  </w:style>
+  <w:style w:type="paragraph" w:customStyle="1" w:styleId="Bullet">
+    <w:name w:val="Bullet"/>
+    <w:basedOn w:val="Standard"/>
+    <w:qFormat/>
+    <w:pPr>
+      <w:widowControl/>
+      <w:tabs>
+        <w:tab w:val="left" w:pos="360"/>
+        <w:tab w:val="left" w:pos="720"/>
+      </w:tabs>
+      <w:spacing w:before="120" w:line="240" w:lineRule="auto"/>
+      <w:ind w:left="720" w:right="360"/>
+      <w:jc w:val="both"/>
+    </w:pPr>
+    <w:rPr>
+      <w:rFonts w:ascii="Book Antiqua" w:hAnsi="Book Antiqua"/>
+    </w:rPr>
+  </w:style>
+  <w:style w:type="paragraph" w:customStyle="1" w:styleId="InfoBlue">
+    <w:name w:val="InfoBlue"/>
+    <w:basedOn w:val="Standard"/>
+    <w:autoRedefine/>
+    <w:qFormat/>
+    <w:pPr>
+      <w:spacing w:after="120"/>
+      <w:ind w:left="720"/>
+    </w:pPr>
+    <w:rPr>
+      <w:i/>
+      <w:color w:val="0000FF"/>
+    </w:rPr>
+  </w:style>
+  <w:style w:type="paragraph" w:styleId="StandardWeb">
+    <w:name w:val="Normal (Web)"/>
+    <w:basedOn w:val="Standard"/>
+    <w:semiHidden/>
+    <w:qFormat/>
+    <w:pPr>
+      <w:widowControl/>
+      <w:spacing w:beforeAutospacing="1" w:afterAutospacing="1" w:line="240" w:lineRule="auto"/>
+    </w:pPr>
+    <w:rPr>
+      <w:sz w:val="24"/>
+      <w:szCs w:val="24"/>
+    </w:rPr>
+  </w:style>
+  <w:style w:type="paragraph" w:styleId="Sprechblasentext">
+    <w:name w:val="Balloon Text"/>
+    <w:basedOn w:val="Standard"/>
+    <w:link w:val="SprechblasentextZchn"/>
+    <w:uiPriority w:val="99"/>
+    <w:semiHidden/>
+    <w:unhideWhenUsed/>
+    <w:qFormat/>
+    <w:rsid w:val="009839C0"/>
+    <w:pPr>
+      <w:spacing w:line="240" w:lineRule="auto"/>
+    </w:pPr>
+    <w:rPr>
+      <w:rFonts w:ascii="Tahoma" w:hAnsi="Tahoma" w:cs="Tahoma"/>
+      <w:sz w:val="16"/>
+      <w:szCs w:val="16"/>
+    </w:rPr>
+  </w:style>
+  <w:style w:type="paragraph" w:styleId="Inhaltsverzeichnisberschrift">
+    <w:name w:val="TOC Heading"/>
+    <w:basedOn w:val="berschrift1"/>
+    <w:uiPriority w:val="39"/>
+    <w:semiHidden/>
+    <w:unhideWhenUsed/>
+    <w:qFormat/>
+    <w:rsid w:val="00E819F3"/>
+    <w:pPr>
+      <w:keepLines/>
+      <w:widowControl/>
+      <w:numPr>
+        <w:numId w:val="0"/>
+      </w:numPr>
+      <w:spacing w:before="480" w:after="0" w:line="276" w:lineRule="auto"/>
+      <w:ind w:left="720" w:hanging="720"/>
+    </w:pPr>
+    <w:rPr>
+      <w:rFonts w:ascii="Cambria" w:hAnsi="Cambria"/>
+      <w:bCs/>
+      <w:color w:val="365F91"/>
+      <w:sz w:val="28"/>
+      <w:szCs w:val="28"/>
+      <w:lang w:val="de-DE" w:eastAsia="de-DE"/>
+    </w:rPr>
+  </w:style>
+  <w:style w:type="paragraph" w:styleId="Listenabsatz">
+    <w:name w:val="List Paragraph"/>
+    <w:basedOn w:val="Standard"/>
+    <w:uiPriority w:val="34"/>
+    <w:qFormat/>
+    <w:rsid w:val="00566470"/>
+    <w:pPr>
+      <w:ind w:left="720"/>
+      <w:contextualSpacing/>
+    </w:pPr>
+  </w:style>
+</w:styles>
+</file>
+
+<file path=word/stylesWithEffects.xml><?xml version="1.0" encoding="utf-8"?>
+<w:styles xmlns:wpc="http://schemas.microsoft.com/office/word/2010/wordprocessingCanvas" xmlns:mc="http://schemas.openxmlformats.org/markup-compatibility/2006" xmlns:o="urn:schemas-microsoft-com:office:office" xmlns:r="http://schemas.openxmlformats.org/officeDocument/2006/relationships" xmlns:m="http://schemas.openxmlformats.org/officeDocument/2006/math" xmlns:v="urn:schemas-microsoft-com:vml" xmlns:wp14="http://schemas.microsoft.com/office/word/2010/wordprocessingDrawing" xmlns:wp="http://schemas.openxmlformats.org/drawingml/2006/wordprocessingDrawing" xmlns:w10="urn:schemas-microsoft-com:office:word" xmlns:w="http://schemas.openxmlformats.org/wordprocessingml/2006/main" xmlns:w14="http://schemas.microsoft.com/office/word/2010/wordml" xmlns:wpg="http://schemas.microsoft.com/office/word/2010/wordprocessingGroup" xmlns:wpi="http://schemas.microsoft.com/office/word/2010/wordprocessingInk" xmlns:wne="http://schemas.microsoft.com/office/word/2006/wordml" xmlns:wps="http://schemas.microsoft.com/office/word/2010/wordprocessingShape" mc:Ignorable="w14 wp14">
+  <w:docDefaults>
+    <w:rPrDefault>
+      <w:rPr>
+        <w:rFonts w:ascii="Times New Roman" w:eastAsia="Times New Roman" w:hAnsi="Times New Roman" w:cs="Times New Roman"/>
+        <w:lang w:val="de-DE" w:eastAsia="de-DE" w:bidi="ar-SA"/>
+      </w:rPr>
+    </w:rPrDefault>
+    <w:pPrDefault/>
+  </w:docDefaults>
+  <w:latentStyles w:defLockedState="0" w:defUIPriority="99" w:defSemiHidden="1" w:defUnhideWhenUsed="1" w:defQFormat="0" w:count="267">
+    <w:lsdException w:name="Normal" w:semiHidden="0" w:uiPriority="0" w:unhideWhenUsed="0" w:qFormat="1"/>
+    <w:lsdException w:name="heading 1" w:semiHidden="0" w:uiPriority="9" w:unhideWhenUsed="0" w:qFormat="1"/>
+    <w:lsdException w:name="heading 2" w:semiHidden="0" w:uiPriority="9" w:unhideWhenUsed="0" w:qFormat="1"/>
+    <w:lsdException w:name="heading 3" w:semiHidden="0" w:uiPriority="9" w:unhideWhenUsed="0" w:qFormat="1"/>
+    <w:lsdException w:name="heading 4" w:semiHidden="0" w:uiPriority="9" w:unhideWhenUsed="0" w:qFormat="1"/>
+    <w:lsdException w:name="heading 5" w:semiHidden="0" w:uiPriority="9" w:unhideWhenUsed="0" w:qFormat="1"/>
+    <w:lsdException w:name="heading 6" w:semiHidden="0" w:uiPriority="9" w:unhideWhenUsed="0" w:qFormat="1"/>
+    <w:lsdException w:name="heading 7" w:semiHidden="0" w:uiPriority="9" w:unhideWhenUsed="0" w:qFormat="1"/>
+    <w:lsdException w:name="heading 8" w:semiHidden="0" w:uiPriority="9" w:unhideWhenUsed="0" w:qFormat="1"/>
+    <w:lsdException w:name="heading 9" w:semiHidden="0" w:uiPriority="9" w:unhideWhenUsed="0" w:qFormat="1"/>
+    <w:lsdException w:name="toc 1" w:uiPriority="39"/>
+    <w:lsdException w:name="toc 2" w:uiPriority="39"/>
+    <w:lsdException w:name="toc 3" w:uiPriority="39"/>
+    <w:lsdException w:name="toc 4" w:uiPriority="39"/>
+    <w:lsdException w:name="toc 5" w:uiPriority="39"/>
+    <w:lsdException w:name="toc 6" w:uiPriority="39"/>
+    <w:lsdException w:name="toc 7" w:uiPriority="39"/>
+    <w:lsdException w:name="toc 8" w:uiPriority="39"/>
+    <w:lsdException w:name="toc 9" w:uiPriority="39"/>
+    <w:lsdException w:name="caption" w:uiPriority="35" w:qFormat="1"/>
+    <w:lsdException w:name="Title" w:semiHidden="0" w:uiPriority="10" w:unhideWhenUsed="0" w:qFormat="1"/>
+    <w:lsdException w:name="Default Paragraph Font" w:uiPriority="1"/>
+    <w:lsdException w:name="Subtitle" w:semiHidden="0" w:uiPriority="11" w:unhideWhenUsed="0" w:qFormat="1"/>
+    <w:lsdException w:name="Strong" w:semiHidden="0" w:uiPriority="22" w:unhideWhenUsed="0" w:qFormat="1"/>
+    <w:lsdException w:name="Emphasis" w:semiHidden="0" w:uiPriority="20" w:unhideWhenUsed="0" w:qFormat="1"/>
+    <w:lsdException w:name="Table Grid" w:semiHidden="0" w:uiPriority="59" w:unhideWhenUsed="0"/>
+    <w:lsdException w:name="Placeholder Text" w:unhideWhenUsed="0"/>
+    <w:lsdException w:name="No Spacing" w:semiHidden="0" w:uiPriority="1" w:unhideWhenUsed="0" w:qFormat="1"/>
+    <w:lsdException w:name="Light Shading" w:semiHidden="0" w:uiPriority="60" w:unhideWhenUsed="0"/>
+    <w:lsdException w:name="Light List" w:semiHidden="0" w:uiPriority="61" w:unhideWhenUsed="0"/>
+    <w:lsdException w:name="Light Grid" w:semiHidden="0" w:uiPriority="62" w:unhideWhenUsed="0"/>
+    <w:lsdException w:name="Medium Shading 1" w:semiHidden="0" w:uiPriority="63" w:unhideWhenUsed="0"/>
+    <w:lsdException w:name="Medium Shading 2" w:semiHidden="0" w:uiPriority="64" w:unhideWhenUsed="0"/>
+    <w:lsdException w:name="Medium List 1" w:semiHidden="0" w:uiPriority="65" w:unhideWhenUsed="0"/>
+    <w:lsdException w:name="Medium List 2" w:semiHidden="0" w:uiPriority="66" w:unhideWhenUsed="0"/>
+    <w:lsdException w:name="Medium Grid 1" w:semiHidden="0" w:uiPriority="67" w:unhideWhenUsed="0"/>
+    <w:lsdException w:name="Medium Grid 2" w:semiHidden="0" w:uiPriority="68" w:unhideWhenUsed="0"/>
+    <w:lsdException w:name="Medium Grid 3" w:semiHidden="0" w:uiPriority="69" w:unhideWhenUsed="0"/>
+    <w:lsdException w:name="Dark List" w:semiHidden="0" w:uiPriority="70" w:unhideWhenUsed="0"/>
+    <w:lsdException w:name="Colorful Shading" w:semiHidden="0" w:uiPriority="71" w:unhideWhenUsed="0"/>
+    <w:lsdException w:name="Colorful List" w:semiHidden="0" w:uiPriority="72" w:unhideWhenUsed="0"/>
+    <w:lsdException w:name="Colorful Grid" w:semiHidden="0" w:uiPriority="73" w:unhideWhenUsed="0"/>
+    <w:lsdException w:name="Light Shading Accent 1" w:semiHidden="0" w:uiPriority="60" w:unhideWhenUsed="0"/>
+    <w:lsdException w:name="Light List Accent 1" w:semiHidden="0" w:uiPriority="61" w:unhideWhenUsed="0"/>
+    <w:lsdException w:name="Light Grid Accent 1" w:semiHidden="0" w:uiPriority="62" w:unhideWhenUsed="0"/>
+    <w:lsdException w:name="Medium Shading 1 Accent 1" w:semiHidden="0" w:uiPriority="63" w:unhideWhenUsed="0"/>
+    <w:lsdException w:name="Medium Shading 2 Accent 1" w:semiHidden="0" w:uiPriority="64" w:unhideWhenUsed="0"/>
+    <w:lsdException w:name="Medium List 1 Accent 1" w:semiHidden="0" w:uiPriority="65" w:unhideWhenUsed="0"/>
+    <w:lsdException w:name="Revision" w:unhideWhenUsed="0"/>
+    <w:lsdException w:name="List Paragraph" w:semiHidden="0" w:uiPriority="34" w:unhideWhenUsed="0" w:qFormat="1"/>
+    <w:lsdException w:name="Quote" w:semiHidden="0" w:uiPriority="29" w:unhideWhenUsed="0" w:qFormat="1"/>
+    <w:lsdException w:name="Intense Quote" w:semiHidden="0" w:uiPriority="30" w:unhideWhenUsed="0" w:qFormat="1"/>
+    <w:lsdException w:name="Medium List 2 Accent 1" w:semiHidden="0" w:uiPriority="66" w:unhideWhenUsed="0"/>
+    <w:lsdException w:name="Medium Grid 1 Accent 1" w:semiHidden="0" w:uiPriority="67" w:unhideWhenUsed="0"/>
+    <w:lsdException w:name="Medium Grid 2 Accent 1" w:semiHidden="0" w:uiPriority="68" w:unhideWhenUsed="0"/>
+    <w:lsdException w:name="Medium Grid 3 Accent 1" w:semiHidden="0" w:uiPriority="69" w:unhideWhenUsed="0"/>
+    <w:lsdException w:name="Dark List Accent 1" w:semiHidden="0" w:uiPriority="70" w:unhideWhenUsed="0"/>
+    <w:lsdException w:name="Colorful Shading Accent 1" w:semiHidden="0" w:uiPriority="71" w:unhideWhenUsed="0"/>
+    <w:lsdException w:name="Colorful List Accent 1" w:semiHidden="0" w:uiPriority="72" w:unhideWhenUsed="0"/>
+    <w:lsdException w:name="Colorful Grid Accent 1" w:semiHidden="0" w:uiPriority="73" w:unhideWhenUsed="0"/>
+    <w:lsdException w:name="Light Shading Accent 2" w:semiHidden="0" w:uiPriority="60" w:unhideWhenUsed="0"/>
+    <w:lsdException w:name="Light List Accent 2" w:semiHidden="0" w:uiPriority="61" w:unhideWhenUsed="0"/>
+    <w:lsdException w:name="Light Grid Accent 2" w:semiHidden="0" w:uiPriority="62" w:unhideWhenUsed="0"/>
+    <w:lsdException w:name="Medium Shading 1 Accent 2" w:semiHidden="0" w:uiPriority="63" w:unhideWhenUsed="0"/>
+    <w:lsdException w:name="Medium Shading 2 Accent 2" w:semiHidden="0" w:uiPriority="64" w:unhideWhenUsed="0"/>
+    <w:lsdException w:name="Medium List 1 Accent 2" w:semiHidden="0" w:uiPriority="65" w:unhideWhenUsed="0"/>
+    <w:lsdException w:name="Medium List 2 Accent 2" w:semiHidden="0" w:uiPriority="66" w:unhideWhenUsed="0"/>
+    <w:lsdException w:name="Medium Grid 1 Accent 2" w:semiHidden="0" w:uiPriority="67" w:unhideWhenUsed="0"/>
+    <w:lsdException w:name="Medium Grid 2 Accent 2" w:semiHidden="0" w:uiPriority="68" w:unhideWhenUsed="0"/>
+    <w:lsdException w:name="Medium Grid 3 Accent 2" w:semiHidden="0" w:uiPriority="69" w:unhideWhenUsed="0"/>
+    <w:lsdException w:name="Dark List Accent 2" w:semiHidden="0" w:uiPriority="70" w:unhideWhenUsed="0"/>
+    <w:lsdException w:name="Colorful Shading Accent 2" w:semiHidden="0" w:uiPriority="71" w:unhideWhenUsed="0"/>
+    <w:lsdException w:name="Colorful List Accent 2" w:semiHidden="0" w:uiPriority="72" w:unhideWhenUsed="0"/>
+    <w:lsdException w:name="Colorful Grid Accent 2" w:semiHidden="0" w:uiPriority="73" w:unhideWhenUsed="0"/>
+    <w:lsdException w:name="Light Shading Accent 3" w:semiHidden="0" w:uiPriority="60" w:unhideWhenUsed="0"/>
+    <w:lsdException w:name="Light List Accent 3" w:semiHidden="0" w:uiPriority="61" w:unhideWhenUsed="0"/>
+    <w:lsdException w:name="Light Grid Accent 3" w:semiHidden="0" w:uiPriority="62" w:unhideWhenUsed="0"/>
+    <w:lsdException w:name="Medium Shading 1 Accent 3" w:semiHidden="0" w:uiPriority="63" w:unhideWhenUsed="0"/>
+    <w:lsdException w:name="Medium Shading 2 Accent 3" w:semiHidden="0" w:uiPriority="64" w:unhideWhenUsed="0"/>
+    <w:lsdException w:name="Medium List 1 Accent 3" w:semiHidden="0" w:uiPriority="65" w:unhideWhenUsed="0"/>
+    <w:lsdException w:name="Medium List 2 Accent 3" w:semiHidden="0" w:uiPriority="66" w:unhideWhenUsed="0"/>
+    <w:lsdException w:name="Medium Grid 1 Accent 3" w:semiHidden="0" w:uiPriority="67" w:unhideWhenUsed="0"/>
+    <w:lsdException w:name="Medium Grid 2 Accent 3" w:semiHidden="0" w:uiPriority="68" w:unhideWhenUsed="0"/>
+    <w:lsdException w:name="Medium Grid 3 Accent 3" w:semiHidden="0" w:uiPriority="69" w:unhideWhenUsed="0"/>
+    <w:lsdException w:name="Dark List Accent 3" w:semiHidden="0" w:uiPriority="70" w:unhideWhenUsed="0"/>
+    <w:lsdException w:name="Colorful Shading Accent 3" w:semiHidden="0" w:uiPriority="71" w:unhideWhenUsed="0"/>
+    <w:lsdException w:name="Colorful List Accent 3" w:semiHidden="0" w:uiPriority="72" w:unhideWhenUsed="0"/>
+    <w:lsdException w:name="Colorful Grid Accent 3" w:semiHidden="0" w:uiPriority="73" w:unhideWhenUsed="0"/>
+    <w:lsdException w:name="Light Shading Accent 4" w:semiHidden="0" w:uiPriority="60" w:unhideWhenUsed="0"/>
+    <w:lsdException w:name="Light List Accent 4" w:semiHidden="0" w:uiPriority="61" w:unhideWhenUsed="0"/>
+    <w:lsdException w:name="Light Grid Accent 4" w:semiHidden="0" w:uiPriority="62" w:unhideWhenUsed="0"/>
+    <w:lsdException w:name="Medium Shading 1 Accent 4" w:semiHidden="0" w:uiPriority="63" w:unhideWhenUsed="0"/>
+    <w:lsdException w:name="Medium Shading 2 Accent 4" w:semiHidden="0" w:uiPriority="64" w:unhideWhenUsed="0"/>
+    <w:lsdException w:name="Medium List 1 Accent 4" w:semiHidden="0" w:uiPriority="65" w:unhideWhenUsed="0"/>
+    <w:lsdException w:name="Medium List 2 Accent 4" w:semiHidden="0" w:uiPriority="66" w:unhideWhenUsed="0"/>
+    <w:lsdException w:name="Medium Grid 1 Accent 4" w:semiHidden="0" w:uiPriority="67" w:unhideWhenUsed="0"/>
+    <w:lsdException w:name="Medium Grid 2 Accent 4" w:semiHidden="0" w:uiPriority="68" w:unhideWhenUsed="0"/>
+    <w:lsdException w:name="Medium Grid 3 Accent 4" w:semiHidden="0" w:uiPriority="69" w:unhideWhenUsed="0"/>
+    <w:lsdException w:name="Dark List Accent 4" w:semiHidden="0" w:uiPriority="70" w:unhideWhenUsed="0"/>
+    <w:lsdException w:name="Colorful Shading Accent 4" w:semiHidden="0" w:uiPriority="71" w:unhideWhenUsed="0"/>
+    <w:lsdException w:name="Colorful List Accent 4" w:semiHidden="0" w:uiPriority="72" w:unhideWhenUsed="0"/>
+    <w:lsdException w:name="Colorful Grid Accent 4" w:semiHidden="0" w:uiPriority="73" w:unhideWhenUsed="0"/>
+    <w:lsdException w:name="Light Shading Accent 5" w:semiHidden="0" w:uiPriority="60" w:unhideWhenUsed="0"/>
+    <w:lsdException w:name="Light List Accent 5" w:semiHidden="0" w:uiPriority="61" w:unhideWhenUsed="0"/>
+    <w:lsdException w:name="Light Grid Accent 5" w:semiHidden="0" w:uiPriority="62" w:unhideWhenUsed="0"/>
+    <w:lsdException w:name="Medium Shading 1 Accent 5" w:semiHidden="0" w:uiPriority="63" w:unhideWhenUsed="0"/>
+    <w:lsdException w:name="Medium Shading 2 Accent 5" w:semiHidden="0" w:uiPriority="64" w:unhideWhenUsed="0"/>
+    <w:lsdException w:name="Medium List 1 Accent 5" w:semiHidden="0" w:uiPriority="65" w:unhideWhenUsed="0"/>
+    <w:lsdException w:name="Medium List 2 Accent 5" w:semiHidden="0" w:uiPriority="66" w:unhideWhenUsed="0"/>
+    <w:lsdException w:name="Medium Grid 1 Accent 5" w:semiHidden="0" w:uiPriority="67" w:unhideWhenUsed="0"/>
+    <w:lsdException w:name="Medium Grid 2 Accent 5" w:semiHidden="0" w:uiPriority="68" w:unhideWhenUsed="0"/>
+    <w:lsdException w:name="Medium Grid 3 Accent 5" w:semiHidden="0" w:uiPriority="69" w:unhideWhenUsed="0"/>
+    <w:lsdException w:name="Dark List Accent 5" w:semiHidden="0" w:uiPriority="70" w:unhideWhenUsed="0"/>
+    <w:lsdException w:name="Colorful Shading Accent 5" w:semiHidden="0" w:uiPriority="71" w:unhideWhenUsed="0"/>
+    <w:lsdException w:name="Colorful List Accent 5" w:semiHidden="0" w:uiPriority="72" w:unhideWhenUsed="0"/>
+    <w:lsdException w:name="Colorful Grid Accent 5" w:semiHidden="0" w:uiPriority="73" w:unhideWhenUsed="0"/>
+    <w:lsdException w:name="Light Shading Accent 6" w:semiHidden="0" w:uiPriority="60" w:unhideWhenUsed="0"/>
+    <w:lsdException w:name="Light List Accent 6" w:semiHidden="0" w:uiPriority="61" w:unhideWhenUsed="0"/>
+    <w:lsdException w:name="Light Grid Accent 6" w:semiHidden="0" w:uiPriority="62" w:unhideWhenUsed="0"/>
+    <w:lsdException w:name="Medium Shading 1 Accent 6" w:semiHidden="0" w:uiPriority="63" w:unhideWhenUsed="0"/>
+    <w:lsdException w:name="Medium Shading 2 Accent 6" w:semiHidden="0" w:uiPriority="64" w:unhideWhenUsed="0"/>
+    <w:lsdException w:name="Medium List 1 Accent 6" w:semiHidden="0" w:uiPriority="65" w:unhideWhenUsed="0"/>
+    <w:lsdException w:name="Medium List 2 Accent 6" w:semiHidden="0" w:uiPriority="66" w:unhideWhenUsed="0"/>
+    <w:lsdException w:name="Medium Grid 1 Accent 6" w:semiHidden="0" w:uiPriority="67" w:unhideWhenUsed="0"/>
+    <w:lsdException w:name="Medium Grid 2 Accent 6" w:semiHidden="0" w:uiPriority="68" w:unhideWhenUsed="0"/>
+    <w:lsdException w:name="Medium Grid 3 Accent 6" w:semiHidden="0" w:uiPriority="69" w:unhideWhenUsed="0"/>
+    <w:lsdException w:name="Dark List Accent 6" w:semiHidden="0" w:uiPriority="70" w:unhideWhenUsed="0"/>
+    <w:lsdException w:name="Colorful Shading Accent 6" w:semiHidden="0" w:uiPriority="71" w:unhideWhenUsed="0"/>
+    <w:lsdException w:name="Colorful List Accent 6" w:semiHidden="0" w:uiPriority="72" w:unhideWhenUsed="0"/>
+    <w:lsdException w:name="Colorful Grid Accent 6" w:semiHidden="0" w:uiPriority="73" w:unhideWhenUsed="0"/>
+    <w:lsdException w:name="Subtle Emphasis" w:semiHidden="0" w:uiPriority="19" w:unhideWhenUsed="0" w:qFormat="1"/>
+    <w:lsdException w:name="Intense Emphasis" w:semiHidden="0" w:uiPriority="21" w:unhideWhenUsed="0" w:qFormat="1"/>
+    <w:lsdException w:name="Subtle Reference" w:semiHidden="0" w:uiPriority="31" w:unhideWhenUsed="0" w:qFormat="1"/>
+    <w:lsdException w:name="Intense Reference" w:semiHidden="0" w:uiPriority="32" w:unhideWhenUsed="0" w:qFormat="1"/>
+    <w:lsdException w:name="Book Title" w:semiHidden="0" w:uiPriority="33" w:unhideWhenUsed="0" w:qFormat="1"/>
+    <w:lsdException w:name="Bibliography" w:uiPriority="37"/>
+    <w:lsdException w:name="TOC Heading" w:uiPriority="39" w:qFormat="1"/>
+  </w:latentStyles>
+  <w:style w:type="paragraph" w:default="1" w:styleId="Standard">
+    <w:name w:val="Normal"/>
+    <w:qFormat/>
+    <w:pPr>
+      <w:widowControl w:val="0"/>
+      <w:spacing w:line="240" w:lineRule="atLeast"/>
+    </w:pPr>
+    <w:rPr>
+      <w:color w:val="00000A"/>
+      <w:lang w:val="en-US" w:eastAsia="en-US"/>
+    </w:rPr>
+  </w:style>
+  <w:style w:type="paragraph" w:styleId="berschrift1">
+    <w:name w:val="heading 1"/>
+    <w:basedOn w:val="Standard"/>
+    <w:qFormat/>
+    <w:pPr>
+      <w:keepNext/>
+      <w:numPr>
+        <w:numId w:val="1"/>
+      </w:numPr>
+      <w:spacing w:before="120" w:after="60"/>
+      <w:ind w:left="720" w:hanging="720"/>
+      <w:outlineLvl w:val="0"/>
+    </w:pPr>
+    <w:rPr>
+      <w:rFonts w:ascii="Arial" w:hAnsi="Arial"/>
+      <w:b/>
+      <w:sz w:val="24"/>
+    </w:rPr>
+  </w:style>
+  <w:style w:type="paragraph" w:styleId="berschrift2">
+    <w:name w:val="heading 2"/>
+    <w:basedOn w:val="berschrift1"/>
+    <w:qFormat/>
+    <w:pPr>
+      <w:numPr>
+        <w:ilvl w:val="1"/>
+      </w:numPr>
+      <w:outlineLvl w:val="1"/>
+    </w:pPr>
+    <w:rPr>
+      <w:sz w:val="20"/>
+    </w:rPr>
+  </w:style>
+  <w:style w:type="paragraph" w:styleId="berschrift3">
+    <w:name w:val="heading 3"/>
+    <w:basedOn w:val="berschrift1"/>
+    <w:qFormat/>
+    <w:pPr>
+      <w:numPr>
+        <w:ilvl w:val="2"/>
+      </w:numPr>
+      <w:outlineLvl w:val="2"/>
+    </w:pPr>
+    <w:rPr>
+      <w:b w:val="0"/>
+      <w:i/>
+      <w:sz w:val="20"/>
+    </w:rPr>
+  </w:style>
+  <w:style w:type="paragraph" w:styleId="berschrift4">
+    <w:name w:val="heading 4"/>
+    <w:basedOn w:val="berschrift1"/>
+    <w:qFormat/>
+    <w:pPr>
+      <w:numPr>
+        <w:ilvl w:val="3"/>
+      </w:numPr>
+      <w:outlineLvl w:val="3"/>
+    </w:pPr>
+    <w:rPr>
+      <w:b w:val="0"/>
+      <w:sz w:val="20"/>
+    </w:rPr>
+  </w:style>
+  <w:style w:type="paragraph" w:styleId="berschrift5">
+    <w:name w:val="heading 5"/>
+    <w:basedOn w:val="Standard"/>
+    <w:qFormat/>
+    <w:pPr>
+      <w:numPr>
+        <w:ilvl w:val="4"/>
+        <w:numId w:val="1"/>
+      </w:numPr>
+      <w:spacing w:before="240" w:after="60"/>
+      <w:ind w:left="2880" w:firstLine="0"/>
+      <w:outlineLvl w:val="4"/>
+    </w:pPr>
+    <w:rPr>
+      <w:sz w:val="22"/>
+    </w:rPr>
+  </w:style>
+  <w:style w:type="paragraph" w:styleId="berschrift6">
+    <w:name w:val="heading 6"/>
+    <w:basedOn w:val="Standard"/>
+    <w:qFormat/>
+    <w:pPr>
+      <w:numPr>
+        <w:ilvl w:val="5"/>
+        <w:numId w:val="1"/>
+      </w:numPr>
+      <w:spacing w:before="240" w:after="60"/>
+      <w:ind w:left="2880" w:firstLine="0"/>
+      <w:outlineLvl w:val="5"/>
+    </w:pPr>
+    <w:rPr>
+      <w:i/>
+      <w:sz w:val="22"/>
+    </w:rPr>
+  </w:style>
+  <w:style w:type="paragraph" w:styleId="berschrift7">
+    <w:name w:val="heading 7"/>
+    <w:basedOn w:val="Standard"/>
+    <w:qFormat/>
+    <w:pPr>
+      <w:numPr>
+        <w:ilvl w:val="6"/>
+        <w:numId w:val="1"/>
+      </w:numPr>
+      <w:spacing w:before="240" w:after="60"/>
+      <w:ind w:left="2880" w:firstLine="0"/>
+      <w:outlineLvl w:val="6"/>
+    </w:pPr>
+  </w:style>
+  <w:style w:type="paragraph" w:styleId="berschrift8">
+    <w:name w:val="heading 8"/>
+    <w:basedOn w:val="Standard"/>
+    <w:qFormat/>
+    <w:pPr>
+      <w:numPr>
+        <w:ilvl w:val="7"/>
+        <w:numId w:val="1"/>
+      </w:numPr>
+      <w:spacing w:before="240" w:after="60"/>
+      <w:ind w:left="2880" w:firstLine="0"/>
+      <w:outlineLvl w:val="7"/>
+    </w:pPr>
+    <w:rPr>
+      <w:i/>
+    </w:rPr>
+  </w:style>
+  <w:style w:type="paragraph" w:styleId="berschrift9">
+    <w:name w:val="heading 9"/>
+    <w:basedOn w:val="Standard"/>
+    <w:qFormat/>
+    <w:pPr>
+      <w:numPr>
+        <w:ilvl w:val="8"/>
+        <w:numId w:val="1"/>
+      </w:numPr>
+      <w:spacing w:before="240" w:after="60"/>
+      <w:ind w:left="2880" w:firstLine="0"/>
+      <w:outlineLvl w:val="8"/>
+    </w:pPr>
+    <w:rPr>
+      <w:b/>
+      <w:i/>
+      <w:sz w:val="18"/>
+    </w:rPr>
+  </w:style>
+  <w:style w:type="character" w:default="1" w:styleId="Absatz-Standardschriftart">
+    <w:name w:val="Default Paragraph Font"/>
+    <w:uiPriority w:val="1"/>
+    <w:semiHidden/>
+    <w:unhideWhenUsed/>
+  </w:style>
+  <w:style w:type="table" w:default="1" w:styleId="NormaleTabelle">
+    <w:name w:val="Normal Table"/>
+    <w:uiPriority w:val="99"/>
+    <w:semiHidden/>
+    <w:unhideWhenUsed/>
+    <w:tblPr>
+      <w:tblInd w:w="0" w:type="dxa"/>
+      <w:tblCellMar>
+        <w:top w:w="0" w:type="dxa"/>
+        <w:left w:w="108" w:type="dxa"/>
+        <w:bottom w:w="0" w:type="dxa"/>
+        <w:right w:w="108" w:type="dxa"/>
+      </w:tblCellMar>
+    </w:tblPr>
+  </w:style>
+  <w:style w:type="numbering" w:default="1" w:styleId="KeineListe">
+    <w:name w:val="No List"/>
+    <w:uiPriority w:val="99"/>
+    <w:semiHidden/>
+    <w:unhideWhenUsed/>
+  </w:style>
+  <w:style w:type="character" w:styleId="Seitenzahl">
+    <w:name w:val="page number"/>
+    <w:basedOn w:val="Absatz-Standardschriftart"/>
+    <w:semiHidden/>
+    <w:qFormat/>
+  </w:style>
+  <w:style w:type="character" w:styleId="Funotenzeichen">
+    <w:name w:val="footnote reference"/>
+    <w:basedOn w:val="Absatz-Standardschriftart"/>
+    <w:semiHidden/>
+    <w:qFormat/>
+    <w:rPr>
+      <w:sz w:val="20"/>
+      <w:vertAlign w:val="superscript"/>
+    </w:rPr>
+  </w:style>
+  <w:style w:type="character" w:customStyle="1" w:styleId="InternetLink">
+    <w:name w:val="Internet Link"/>
+    <w:basedOn w:val="Absatz-Standardschriftart"/>
+    <w:uiPriority w:val="99"/>
+    <w:rPr>
+      <w:color w:val="0000FF"/>
+      <w:u w:val="single"/>
+    </w:rPr>
+  </w:style>
+  <w:style w:type="character" w:customStyle="1" w:styleId="SprechblasentextZchn">
+    <w:name w:val="Sprechblasentext Zchn"/>
+    <w:basedOn w:val="Absatz-Standardschriftart"/>
+    <w:link w:val="Sprechblasentext"/>
+    <w:uiPriority w:val="99"/>
+    <w:semiHidden/>
+    <w:qFormat/>
+    <w:rsid w:val="009839C0"/>
+    <w:rPr>
+      <w:rFonts w:ascii="Tahoma" w:hAnsi="Tahoma" w:cs="Tahoma"/>
+      <w:sz w:val="16"/>
+      <w:szCs w:val="16"/>
+      <w:lang w:val="en-US" w:eastAsia="en-US"/>
+    </w:rPr>
+  </w:style>
+  <w:style w:type="character" w:customStyle="1" w:styleId="EndnoteCharacters">
+    <w:name w:val="Endnote Characters"/>
+    <w:qFormat/>
+  </w:style>
+  <w:style w:type="character" w:customStyle="1" w:styleId="IndexLink">
+    <w:name w:val="Index Link"/>
+    <w:qFormat/>
+  </w:style>
+  <w:style w:type="paragraph" w:customStyle="1" w:styleId="Heading">
+    <w:name w:val="Heading"/>
+    <w:basedOn w:val="Standard"/>
+    <w:next w:val="Textkrper"/>
+    <w:qFormat/>
+    <w:pPr>
+      <w:keepNext/>
+      <w:spacing w:before="240" w:after="120"/>
+    </w:pPr>
+    <w:rPr>
+      <w:rFonts w:ascii="Liberation Sans" w:eastAsia="WenQuanYi Micro Hei" w:hAnsi="Liberation Sans" w:cs="Lohit Devanagari"/>
+      <w:sz w:val="28"/>
+      <w:szCs w:val="28"/>
+    </w:rPr>
+  </w:style>
+  <w:style w:type="paragraph" w:styleId="Textkrper">
+    <w:name w:val="Body Text"/>
+    <w:basedOn w:val="Standard"/>
+    <w:semiHidden/>
+    <w:pPr>
+      <w:keepLines/>
+      <w:spacing w:after="120"/>
+      <w:ind w:left="720"/>
+    </w:pPr>
+  </w:style>
+  <w:style w:type="paragraph" w:styleId="Liste">
+    <w:name w:val="List"/>
+    <w:basedOn w:val="Textkrper"/>
+    <w:rPr>
+      <w:rFonts w:cs="Lohit Devanagari"/>
+    </w:rPr>
+  </w:style>
+  <w:style w:type="paragraph" w:styleId="Beschriftung">
+    <w:name w:val="caption"/>
+    <w:basedOn w:val="Standard"/>
+    <w:qFormat/>
+    <w:pPr>
+      <w:suppressLineNumbers/>
+      <w:spacing w:before="120" w:after="120"/>
+    </w:pPr>
+    <w:rPr>
+      <w:rFonts w:cs="Lohit Devanagari"/>
+      <w:i/>
+      <w:iCs/>
+      <w:sz w:val="24"/>
+      <w:szCs w:val="24"/>
+    </w:rPr>
+  </w:style>
+  <w:style w:type="paragraph" w:customStyle="1" w:styleId="Index">
+    <w:name w:val="Index"/>
+    <w:basedOn w:val="Standard"/>
+    <w:qFormat/>
+    <w:pPr>
+      <w:suppressLineNumbers/>
+    </w:pPr>
+    <w:rPr>
+      <w:rFonts w:cs="Lohit Devanagari"/>
+    </w:rPr>
+  </w:style>
+  <w:style w:type="paragraph" w:customStyle="1" w:styleId="Paragraph2">
+    <w:name w:val="Paragraph2"/>
+    <w:basedOn w:val="Standard"/>
+    <w:qFormat/>
+    <w:pPr>
+      <w:spacing w:before="80"/>
+      <w:ind w:left="720"/>
+      <w:jc w:val="both"/>
+    </w:pPr>
+    <w:rPr>
+      <w:color w:val="000000"/>
+      <w:lang w:val="en-AU"/>
+    </w:rPr>
+  </w:style>
+  <w:style w:type="paragraph" w:styleId="Titel">
+    <w:name w:val="Title"/>
+    <w:basedOn w:val="Standard"/>
+    <w:qFormat/>
+    <w:pPr>
+      <w:spacing w:line="240" w:lineRule="auto"/>
+      <w:jc w:val="center"/>
+    </w:pPr>
+    <w:rPr>
+      <w:rFonts w:ascii="Arial" w:hAnsi="Arial"/>
+      <w:b/>
+      <w:sz w:val="36"/>
+    </w:rPr>
+  </w:style>
+  <w:style w:type="paragraph" w:styleId="Untertitel">
+    <w:name w:val="Subtitle"/>
+    <w:basedOn w:val="Standard"/>
+    <w:qFormat/>
+    <w:pPr>
+      <w:spacing w:after="60"/>
+      <w:jc w:val="center"/>
+    </w:pPr>
+    <w:rPr>
+      <w:rFonts w:ascii="Arial" w:hAnsi="Arial"/>
+      <w:i/>
+      <w:sz w:val="36"/>
+      <w:lang w:val="en-AU"/>
+    </w:rPr>
+  </w:style>
+  <w:style w:type="paragraph" w:styleId="Standardeinzug">
+    <w:name w:val="Normal Indent"/>
+    <w:basedOn w:val="Standard"/>
+    <w:semiHidden/>
+    <w:qFormat/>
+    <w:pPr>
+      <w:ind w:left="900" w:hanging="900"/>
+    </w:pPr>
+  </w:style>
+  <w:style w:type="paragraph" w:styleId="Verzeichnis1">
+    <w:name w:val="toc 1"/>
+    <w:basedOn w:val="Standard"/>
+    <w:uiPriority w:val="39"/>
+    <w:pPr>
+      <w:tabs>
+        <w:tab w:val="right" w:pos="9360"/>
+      </w:tabs>
+      <w:spacing w:before="240" w:after="60"/>
+      <w:ind w:right="720"/>
+    </w:pPr>
+  </w:style>
+  <w:style w:type="paragraph" w:styleId="Verzeichnis2">
+    <w:name w:val="toc 2"/>
+    <w:basedOn w:val="Standard"/>
+    <w:uiPriority w:val="39"/>
+    <w:pPr>
+      <w:tabs>
+        <w:tab w:val="right" w:pos="9360"/>
+      </w:tabs>
+      <w:ind w:left="432" w:right="720"/>
+    </w:pPr>
+  </w:style>
+  <w:style w:type="paragraph" w:styleId="Verzeichnis3">
+    <w:name w:val="toc 3"/>
+    <w:basedOn w:val="Standard"/>
+    <w:semiHidden/>
+    <w:pPr>
+      <w:tabs>
+        <w:tab w:val="left" w:pos="1440"/>
+        <w:tab w:val="right" w:pos="9360"/>
+      </w:tabs>
+      <w:ind w:left="864"/>
+    </w:pPr>
+  </w:style>
+  <w:style w:type="paragraph" w:styleId="Kopfzeile">
+    <w:name w:val="header"/>
+    <w:basedOn w:val="Standard"/>
+    <w:semiHidden/>
+    <w:pPr>
+      <w:tabs>
+        <w:tab w:val="center" w:pos="4320"/>
+        <w:tab w:val="right" w:pos="8640"/>
+      </w:tabs>
+    </w:pPr>
+  </w:style>
+  <w:style w:type="paragraph" w:styleId="Fuzeile">
+    <w:name w:val="footer"/>
+    <w:basedOn w:val="Standard"/>
+    <w:semiHidden/>
+    <w:pPr>
+      <w:tabs>
+        <w:tab w:val="center" w:pos="4320"/>
+        <w:tab w:val="right" w:pos="8640"/>
+      </w:tabs>
+    </w:pPr>
+  </w:style>
+  <w:style w:type="paragraph" w:customStyle="1" w:styleId="Paragraph3">
+    <w:name w:val="Paragraph3"/>
+    <w:basedOn w:val="Standard"/>
+    <w:qFormat/>
+    <w:pPr>
+      <w:spacing w:before="80" w:line="240" w:lineRule="auto"/>
+      <w:ind w:left="1530"/>
+      <w:jc w:val="both"/>
+    </w:pPr>
+  </w:style>
+  <w:style w:type="paragraph" w:customStyle="1" w:styleId="Paragraph4">
+    <w:name w:val="Paragraph4"/>
+    <w:basedOn w:val="Standard"/>
+    <w:qFormat/>
+    <w:pPr>
+      <w:spacing w:before="80" w:line="240" w:lineRule="auto"/>
+      <w:ind w:left="2250"/>
+      <w:jc w:val="both"/>
+    </w:pPr>
+  </w:style>
+  <w:style w:type="paragraph" w:customStyle="1" w:styleId="Tabletext">
+    <w:name w:val="Tabletext"/>
+    <w:basedOn w:val="Standard"/>
+    <w:qFormat/>
+    <w:pPr>
+      <w:keepLines/>
+      <w:spacing w:after="120"/>
+    </w:pPr>
+  </w:style>
+  <w:style w:type="paragraph" w:styleId="Verzeichnis4">
+    <w:name w:val="toc 4"/>
+    <w:basedOn w:val="Standard"/>
+    <w:semiHidden/>
+    <w:pPr>
+      <w:ind w:left="600"/>
+    </w:pPr>
+  </w:style>
+  <w:style w:type="paragraph" w:styleId="Verzeichnis5">
+    <w:name w:val="toc 5"/>
+    <w:basedOn w:val="Standard"/>
+    <w:semiHidden/>
+    <w:pPr>
+      <w:ind w:left="800"/>
+    </w:pPr>
+  </w:style>
+  <w:style w:type="paragraph" w:styleId="Verzeichnis6">
+    <w:name w:val="toc 6"/>
+    <w:basedOn w:val="Standard"/>
+    <w:semiHidden/>
+    <w:pPr>
+      <w:ind w:left="1000"/>
+    </w:pPr>
+  </w:style>
+  <w:style w:type="paragraph" w:styleId="Verzeichnis7">
+    <w:name w:val="toc 7"/>
+    <w:basedOn w:val="Standard"/>
+    <w:semiHidden/>
+    <w:pPr>
+      <w:ind w:left="1200"/>
+    </w:pPr>
+  </w:style>
+  <w:style w:type="paragraph" w:styleId="Verzeichnis8">
+    <w:name w:val="toc 8"/>
+    <w:basedOn w:val="Standard"/>
+    <w:semiHidden/>
+    <w:pPr>
+      <w:ind w:left="1400"/>
+    </w:pPr>
+  </w:style>
+  <w:style w:type="paragraph" w:styleId="Verzeichnis9">
+    <w:name w:val="toc 9"/>
+    <w:basedOn w:val="Standard"/>
+    <w:semiHidden/>
+    <w:pPr>
+      <w:ind w:left="1600"/>
+    </w:pPr>
+  </w:style>
+  <w:style w:type="paragraph" w:customStyle="1" w:styleId="Bullet1">
+    <w:name w:val="Bullet1"/>
+    <w:basedOn w:val="Standard"/>
+    <w:qFormat/>
+    <w:pPr>
+      <w:ind w:left="720" w:hanging="432"/>
+    </w:pPr>
+  </w:style>
+  <w:style w:type="paragraph" w:customStyle="1" w:styleId="Bullet2">
+    <w:name w:val="Bullet2"/>
+    <w:basedOn w:val="Standard"/>
+    <w:qFormat/>
+    <w:pPr>
+      <w:ind w:left="1440" w:hanging="360"/>
+    </w:pPr>
+    <w:rPr>
+      <w:color w:val="000080"/>
+    </w:rPr>
+  </w:style>
+  <w:style w:type="paragraph" w:styleId="Dokumentstruktur">
+    <w:name w:val="Document Map"/>
+    <w:basedOn w:val="Standard"/>
+    <w:semiHidden/>
+    <w:qFormat/>
+    <w:pPr>
+      <w:shd w:val="clear" w:color="auto" w:fill="000080"/>
+    </w:pPr>
+    <w:rPr>
+      <w:rFonts w:ascii="Tahoma" w:hAnsi="Tahoma"/>
+    </w:rPr>
+  </w:style>
+  <w:style w:type="paragraph" w:styleId="Funotentext">
+    <w:name w:val="footnote text"/>
+    <w:basedOn w:val="Standard"/>
+    <w:semiHidden/>
+    <w:qFormat/>
+    <w:pPr>
+      <w:keepNext/>
+      <w:keepLines/>
+      <w:pBdr>
+        <w:bottom w:val="single" w:sz="6" w:space="0" w:color="000001"/>
+      </w:pBdr>
+      <w:spacing w:before="40" w:after="40"/>
+      <w:ind w:left="360" w:hanging="360"/>
+    </w:pPr>
+    <w:rPr>
+      <w:rFonts w:ascii="Helvetica" w:hAnsi="Helvetica"/>
+      <w:sz w:val="16"/>
+    </w:rPr>
+  </w:style>
+  <w:style w:type="paragraph" w:customStyle="1" w:styleId="MainTitle">
+    <w:name w:val="Main Title"/>
+    <w:basedOn w:val="Standard"/>
+    <w:qFormat/>
+    <w:pPr>
+      <w:spacing w:before="480" w:after="60" w:line="240" w:lineRule="auto"/>
+      <w:jc w:val="center"/>
+    </w:pPr>
+    <w:rPr>
+      <w:rFonts w:ascii="Arial" w:hAnsi="Arial"/>
+      <w:b/>
+      <w:sz w:val="32"/>
+    </w:rPr>
+  </w:style>
+  <w:style w:type="paragraph" w:customStyle="1" w:styleId="Paragraph1">
+    <w:name w:val="Paragraph1"/>
+    <w:basedOn w:val="Standard"/>
+    <w:qFormat/>
+    <w:pPr>
+      <w:spacing w:before="80" w:line="240" w:lineRule="auto"/>
+      <w:jc w:val="both"/>
+    </w:pPr>
+  </w:style>
+  <w:style w:type="paragraph" w:styleId="Textkrper2">
+    <w:name w:val="Body Text 2"/>
+    <w:basedOn w:val="Standard"/>
+    <w:semiHidden/>
+    <w:qFormat/>
+    <w:rPr>
+      <w:i/>
+      <w:color w:val="0000FF"/>
+    </w:rPr>
+  </w:style>
+  <w:style w:type="paragraph" w:styleId="Textkrper-Zeileneinzug">
+    <w:name w:val="Body Text Indent"/>
+    <w:basedOn w:val="Standard"/>
+    <w:semiHidden/>
+    <w:pPr>
+      <w:ind w:left="720"/>
+    </w:pPr>
+    <w:rPr>
+      <w:i/>
+      <w:color w:val="0000FF"/>
+      <w:u w:val="single"/>
+    </w:rPr>
+  </w:style>
+  <w:style w:type="paragraph" w:customStyle="1" w:styleId="Body">
+    <w:name w:val="Body"/>
+    <w:basedOn w:val="Standard"/>
+    <w:qFormat/>
+    <w:pPr>
+      <w:widowControl/>
+      <w:spacing w:before="120" w:line="240" w:lineRule="auto"/>
+      <w:jc w:val="both"/>
+    </w:pPr>
+    <w:rPr>
+      <w:rFonts w:ascii="Book Antiqua" w:hAnsi="Book Antiqua"/>
+    </w:rPr>
+  </w:style>
+  <w:style w:type="paragraph" w:customStyle="1" w:styleId="Bullet">
+    <w:name w:val="Bullet"/>
+    <w:basedOn w:val="Standard"/>
+    <w:qFormat/>
+    <w:pPr>
+      <w:widowControl/>
+      <w:tabs>
+        <w:tab w:val="left" w:pos="360"/>
+        <w:tab w:val="left" w:pos="720"/>
+      </w:tabs>
+      <w:spacing w:before="120" w:line="240" w:lineRule="auto"/>
+      <w:ind w:left="720" w:right="360"/>
+      <w:jc w:val="both"/>
+    </w:pPr>
+    <w:rPr>
+      <w:rFonts w:ascii="Book Antiqua" w:hAnsi="Book Antiqua"/>
+    </w:rPr>
+  </w:style>
+  <w:style w:type="paragraph" w:customStyle="1" w:styleId="InfoBlue">
+    <w:name w:val="InfoBlue"/>
+    <w:basedOn w:val="Standard"/>
+    <w:autoRedefine/>
+    <w:qFormat/>
+    <w:pPr>
+      <w:spacing w:after="120"/>
+      <w:ind w:left="720"/>
+    </w:pPr>
+    <w:rPr>
+      <w:i/>
+      <w:color w:val="0000FF"/>
+    </w:rPr>
+  </w:style>
+  <w:style w:type="paragraph" w:styleId="StandardWeb">
+    <w:name w:val="Normal (Web)"/>
+    <w:basedOn w:val="Standard"/>
+    <w:semiHidden/>
+    <w:qFormat/>
+    <w:pPr>
+      <w:widowControl/>
+      <w:spacing w:beforeAutospacing="1" w:afterAutospacing="1" w:line="240" w:lineRule="auto"/>
+    </w:pPr>
+    <w:rPr>
+      <w:sz w:val="24"/>
+      <w:szCs w:val="24"/>
+    </w:rPr>
+  </w:style>
+  <w:style w:type="paragraph" w:styleId="Sprechblasentext">
+    <w:name w:val="Balloon Text"/>
+    <w:basedOn w:val="Standard"/>
+    <w:link w:val="SprechblasentextZchn"/>
+    <w:uiPriority w:val="99"/>
+    <w:semiHidden/>
+    <w:unhideWhenUsed/>
+    <w:qFormat/>
+    <w:rsid w:val="009839C0"/>
+    <w:pPr>
+      <w:spacing w:line="240" w:lineRule="auto"/>
+    </w:pPr>
+    <w:rPr>
+      <w:rFonts w:ascii="Tahoma" w:hAnsi="Tahoma" w:cs="Tahoma"/>
+      <w:sz w:val="16"/>
+      <w:szCs w:val="16"/>
+    </w:rPr>
+  </w:style>
+  <w:style w:type="paragraph" w:styleId="Inhaltsverzeichnisberschrift">
+    <w:name w:val="TOC Heading"/>
+    <w:basedOn w:val="berschrift1"/>
+    <w:uiPriority w:val="39"/>
+    <w:semiHidden/>
+    <w:unhideWhenUsed/>
+    <w:qFormat/>
+    <w:rsid w:val="00E819F3"/>
+    <w:pPr>
+      <w:keepLines/>
+      <w:widowControl/>
+      <w:numPr>
+        <w:numId w:val="0"/>
+      </w:numPr>
+      <w:spacing w:before="480" w:after="0" w:line="276" w:lineRule="auto"/>
+      <w:ind w:left="720" w:hanging="720"/>
+    </w:pPr>
+    <w:rPr>
+      <w:rFonts w:ascii="Cambria" w:hAnsi="Cambria"/>
+      <w:bCs/>
+      <w:color w:val="365F91"/>
+      <w:sz w:val="28"/>
+      <w:szCs w:val="28"/>
+      <w:lang w:val="de-DE" w:eastAsia="de-DE"/>
+    </w:rPr>
+  </w:style>
+  <w:style w:type="paragraph" w:styleId="Listenabsatz">
+    <w:name w:val="List Paragraph"/>
+    <w:basedOn w:val="Standard"/>
+    <w:uiPriority w:val="34"/>
+    <w:qFormat/>
+    <w:rsid w:val="00566470"/>
+    <w:pPr>
+      <w:ind w:left="720"/>
+      <w:contextualSpacing/>
+    </w:pPr>
   </w:style>
 </w:styles>
 </file>
@@ -3954,7 +4324,7 @@
 </file>
 
 <file path=customXml/itemProps1.xml><?xml version="1.0" encoding="utf-8"?>
-<ds:datastoreItem xmlns:ds="http://schemas.openxmlformats.org/officeDocument/2006/customXml" ds:itemID="{A31027F6-FBED-475B-89A2-75DF79EE4CC9}">
+<ds:datastoreItem xmlns:ds="http://schemas.openxmlformats.org/officeDocument/2006/customXml" ds:itemID="{D30AF335-594E-4EF1-9267-DD3876A35C69}">
   <ds:schemaRefs>
     <ds:schemaRef ds:uri="http://schemas.openxmlformats.org/officeDocument/2006/bibliography"/>
   </ds:schemaRefs>
